--- a/templates/Template.docx
+++ b/templates/Template.docx
@@ -178,6 +178,7 @@
         <w:ind w:right="5"/>
         <w:jc w:val="both"/>
         <w:rPr>
+          <w:rFonts w:hint="default" w:asciiTheme="minorAscii" w:hAnsiTheme="minorAscii"/>
           <w:color w:val="000000"/>
           <w:sz w:val="24"/>
           <w:szCs w:val="24"/>
@@ -187,6 +188,7 @@
       </w:pPr>
       <w:r>
         <w:rPr>
+          <w:rFonts w:hint="default" w:asciiTheme="minorAscii" w:hAnsiTheme="minorAscii"/>
           <w:color w:val="000000"/>
           <w:spacing w:val="1"/>
           <w:sz w:val="22"/>
@@ -197,6 +199,7 @@
       </w:r>
       <w:r>
         <w:rPr>
+          <w:rFonts w:hint="default" w:asciiTheme="minorAscii" w:hAnsiTheme="minorAscii"/>
           <w:color w:val="000000"/>
           <w:spacing w:val="1"/>
           <w:sz w:val="24"/>
@@ -207,6 +210,7 @@
       </w:r>
       <w:r>
         <w:rPr>
+          <w:rFonts w:hint="default" w:asciiTheme="minorAscii" w:hAnsiTheme="minorAscii"/>
           <w:b/>
           <w:color w:val="000000"/>
           <w:spacing w:val="1"/>
@@ -218,6 +222,7 @@
       </w:r>
       <w:r>
         <w:rPr>
+          <w:rFonts w:hint="default" w:asciiTheme="minorAscii" w:hAnsiTheme="minorAscii"/>
           <w:color w:val="000000"/>
           <w:spacing w:val="1"/>
           <w:sz w:val="24"/>
@@ -228,6 +233,7 @@
       </w:r>
       <w:r>
         <w:rPr>
+          <w:rFonts w:hint="default" w:asciiTheme="minorAscii" w:hAnsiTheme="minorAscii"/>
           <w:color w:val="000000"/>
           <w:spacing w:val="1"/>
           <w:sz w:val="22"/>
@@ -238,6 +244,7 @@
       </w:r>
       <w:r>
         <w:rPr>
+          <w:rFonts w:hint="default" w:asciiTheme="minorAscii" w:hAnsiTheme="minorAscii"/>
           <w:color w:val="000000"/>
           <w:spacing w:val="1"/>
           <w:sz w:val="24"/>
@@ -248,6 +255,7 @@
       </w:r>
       <w:r>
         <w:rPr>
+          <w:rFonts w:hint="default" w:asciiTheme="minorAscii" w:hAnsiTheme="minorAscii"/>
           <w:b/>
           <w:sz w:val="24"/>
           <w:szCs w:val="24"/>
@@ -257,7 +265,7 @@
       </w:r>
       <w:r>
         <w:rPr>
-          <w:rFonts w:hint="default"/>
+          <w:rFonts w:hint="default" w:asciiTheme="minorAscii" w:hAnsiTheme="minorAscii"/>
           <w:b/>
           <w:sz w:val="24"/>
           <w:szCs w:val="24"/>
@@ -267,6 +275,7 @@
       </w:r>
       <w:r>
         <w:rPr>
+          <w:rFonts w:hint="default" w:asciiTheme="minorAscii" w:hAnsiTheme="minorAscii"/>
           <w:color w:val="000000"/>
           <w:spacing w:val="1"/>
           <w:sz w:val="24"/>
@@ -277,6 +286,7 @@
       </w:r>
       <w:r>
         <w:rPr>
+          <w:rFonts w:hint="default" w:asciiTheme="minorAscii" w:hAnsiTheme="minorAscii"/>
           <w:color w:val="000000"/>
           <w:spacing w:val="6"/>
           <w:sz w:val="24"/>
@@ -287,6 +297,7 @@
       </w:r>
       <w:r>
         <w:rPr>
+          <w:rFonts w:hint="default" w:asciiTheme="minorAscii" w:hAnsiTheme="minorAscii"/>
           <w:color w:val="000000"/>
           <w:spacing w:val="1"/>
           <w:sz w:val="24"/>
@@ -297,6 +308,7 @@
       </w:r>
       <w:r>
         <w:rPr>
+          <w:rFonts w:hint="default" w:asciiTheme="minorAscii" w:hAnsiTheme="minorAscii"/>
           <w:color w:val="000000"/>
           <w:sz w:val="24"/>
           <w:szCs w:val="24"/>
@@ -314,6 +326,7 @@
         <w:shd w:val="clear" w:color="auto" w:fill="FFFFFF"/>
         <w:jc w:val="center"/>
         <w:rPr>
+          <w:rFonts w:hint="default" w:asciiTheme="minorAscii" w:hAnsiTheme="minorAscii"/>
           <w:b/>
           <w:bCs/>
           <w:color w:val="000000"/>
@@ -325,6 +338,7 @@
       </w:pPr>
       <w:r>
         <w:rPr>
+          <w:rFonts w:hint="default" w:asciiTheme="minorAscii" w:hAnsiTheme="minorAscii"/>
           <w:b/>
           <w:bCs/>
           <w:color w:val="000000"/>
@@ -352,6 +366,7 @@
         <w:ind w:left="0" w:firstLine="284"/>
         <w:jc w:val="both"/>
         <w:rPr>
+          <w:rFonts w:hint="default" w:asciiTheme="minorAscii" w:hAnsiTheme="minorAscii"/>
           <w:color w:val="000000"/>
           <w:spacing w:val="2"/>
           <w:sz w:val="24"/>
@@ -361,6 +376,7 @@
       </w:pPr>
       <w:r>
         <w:rPr>
+          <w:rFonts w:hint="default" w:asciiTheme="minorAscii" w:hAnsiTheme="minorAscii"/>
           <w:color w:val="000000"/>
           <w:spacing w:val="2"/>
           <w:sz w:val="24"/>
@@ -371,6 +387,7 @@
       </w:r>
       <w:r>
         <w:rPr>
+          <w:rFonts w:hint="default" w:asciiTheme="minorAscii" w:hAnsiTheme="minorAscii"/>
           <w:color w:val="000000"/>
           <w:spacing w:val="-5"/>
           <w:sz w:val="24"/>
@@ -381,6 +398,7 @@
       </w:r>
       <w:r>
         <w:rPr>
+          <w:rFonts w:hint="default" w:asciiTheme="minorAscii" w:hAnsiTheme="minorAscii"/>
           <w:color w:val="000000"/>
           <w:spacing w:val="-5"/>
           <w:sz w:val="24"/>
@@ -390,6 +408,7 @@
       </w:r>
       <w:r>
         <w:rPr>
+          <w:rFonts w:hint="default" w:asciiTheme="minorAscii" w:hAnsiTheme="minorAscii"/>
           <w:color w:val="000000"/>
           <w:spacing w:val="-5"/>
           <w:sz w:val="24"/>
@@ -400,6 +419,7 @@
       </w:r>
       <w:r>
         <w:rPr>
+          <w:rFonts w:hint="default" w:asciiTheme="minorAscii" w:hAnsiTheme="minorAscii"/>
           <w:b/>
           <w:bCs/>
           <w:color w:val="000000"/>
@@ -412,6 +432,7 @@
       </w:r>
       <w:r>
         <w:rPr>
+          <w:rFonts w:hint="default" w:asciiTheme="minorAscii" w:hAnsiTheme="minorAscii"/>
           <w:sz w:val="24"/>
           <w:szCs w:val="24"/>
           <w:lang w:val="uk-UA"/>
@@ -420,6 +441,7 @@
       </w:r>
       <w:r>
         <w:rPr>
+          <w:rFonts w:hint="default" w:asciiTheme="minorAscii" w:hAnsiTheme="minorAscii"/>
           <w:color w:val="000000"/>
           <w:spacing w:val="2"/>
           <w:sz w:val="24"/>
@@ -439,6 +461,7 @@
         <w:spacing w:before="14" w:line="250" w:lineRule="exact"/>
         <w:jc w:val="both"/>
         <w:rPr>
+          <w:rFonts w:hint="default" w:asciiTheme="minorAscii" w:hAnsiTheme="minorAscii"/>
           <w:color w:val="000000"/>
           <w:sz w:val="24"/>
           <w:szCs w:val="24"/>
@@ -448,6 +471,7 @@
       </w:pPr>
       <w:r>
         <w:rPr>
+          <w:rFonts w:hint="default" w:asciiTheme="minorAscii" w:hAnsiTheme="minorAscii"/>
           <w:color w:val="000000"/>
           <w:spacing w:val="2"/>
           <w:sz w:val="24"/>
@@ -458,6 +482,7 @@
       </w:r>
       <w:r>
         <w:rPr>
+          <w:rFonts w:hint="default" w:asciiTheme="minorAscii" w:hAnsiTheme="minorAscii"/>
           <w:color w:val="000000"/>
           <w:sz w:val="24"/>
           <w:szCs w:val="24"/>
@@ -480,6 +505,7 @@
         <w:ind w:left="0" w:firstLine="284"/>
         <w:jc w:val="both"/>
         <w:rPr>
+          <w:rFonts w:hint="default" w:asciiTheme="minorAscii" w:hAnsiTheme="minorAscii"/>
           <w:color w:val="000000"/>
           <w:sz w:val="24"/>
           <w:szCs w:val="24"/>
@@ -488,6 +514,7 @@
       </w:pPr>
       <w:r>
         <w:rPr>
+          <w:rFonts w:hint="default" w:asciiTheme="minorAscii" w:hAnsiTheme="minorAscii"/>
           <w:color w:val="000000"/>
           <w:sz w:val="24"/>
           <w:szCs w:val="24"/>
@@ -497,6 +524,7 @@
       </w:r>
       <w:r>
         <w:rPr>
+          <w:rFonts w:hint="default" w:asciiTheme="minorAscii" w:hAnsiTheme="minorAscii"/>
           <w:color w:val="000000"/>
           <w:spacing w:val="2"/>
           <w:sz w:val="24"/>
@@ -507,6 +535,7 @@
       </w:r>
       <w:r>
         <w:rPr>
+          <w:rFonts w:hint="default" w:asciiTheme="minorAscii" w:hAnsiTheme="minorAscii"/>
           <w:color w:val="000000"/>
           <w:sz w:val="24"/>
           <w:szCs w:val="24"/>
@@ -524,6 +553,7 @@
         <w:shd w:val="clear" w:color="auto" w:fill="FFFFFF"/>
         <w:jc w:val="center"/>
         <w:rPr>
+          <w:rFonts w:hint="default" w:asciiTheme="minorAscii" w:hAnsiTheme="minorAscii"/>
           <w:b/>
           <w:bCs/>
           <w:color w:val="000000"/>
@@ -534,6 +564,7 @@
       </w:pPr>
       <w:r>
         <w:rPr>
+          <w:rFonts w:hint="default" w:asciiTheme="minorAscii" w:hAnsiTheme="minorAscii"/>
           <w:b/>
           <w:bCs/>
           <w:color w:val="000000"/>
@@ -553,6 +584,7 @@
         <w:ind w:left="284"/>
         <w:jc w:val="both"/>
         <w:rPr>
+          <w:rFonts w:hint="default" w:asciiTheme="minorAscii" w:hAnsiTheme="minorAscii"/>
           <w:color w:val="000000"/>
           <w:spacing w:val="-1"/>
           <w:sz w:val="24"/>
@@ -562,6 +594,7 @@
       </w:pPr>
       <w:r>
         <w:rPr>
+          <w:rFonts w:hint="default" w:asciiTheme="minorAscii" w:hAnsiTheme="minorAscii"/>
           <w:color w:val="000000"/>
           <w:spacing w:val="3"/>
           <w:sz w:val="24"/>
@@ -572,6 +605,7 @@
       </w:r>
       <w:r>
         <w:rPr>
+          <w:rFonts w:hint="default" w:asciiTheme="minorAscii" w:hAnsiTheme="minorAscii"/>
           <w:color w:val="000000"/>
           <w:sz w:val="24"/>
           <w:szCs w:val="24"/>
@@ -581,6 +615,7 @@
       </w:r>
       <w:r>
         <w:rPr>
+          <w:rFonts w:hint="default" w:asciiTheme="minorAscii" w:hAnsiTheme="minorAscii"/>
           <w:color w:val="000000"/>
           <w:spacing w:val="4"/>
           <w:sz w:val="24"/>
@@ -591,6 +626,7 @@
       </w:r>
       <w:r>
         <w:rPr>
+          <w:rFonts w:hint="default" w:asciiTheme="minorAscii" w:hAnsiTheme="minorAscii"/>
           <w:color w:val="000000"/>
           <w:sz w:val="24"/>
           <w:szCs w:val="24"/>
@@ -600,6 +636,7 @@
       </w:r>
       <w:r>
         <w:rPr>
+          <w:rFonts w:hint="default" w:asciiTheme="minorAscii" w:hAnsiTheme="minorAscii"/>
           <w:color w:val="000000"/>
           <w:spacing w:val="9"/>
           <w:sz w:val="24"/>
@@ -610,6 +647,7 @@
       </w:r>
       <w:r>
         <w:rPr>
+          <w:rFonts w:hint="default" w:asciiTheme="minorAscii" w:hAnsiTheme="minorAscii"/>
           <w:color w:val="000000"/>
           <w:spacing w:val="-1"/>
           <w:sz w:val="24"/>
@@ -629,6 +667,7 @@
         <w:ind w:left="284"/>
         <w:jc w:val="both"/>
         <w:rPr>
+          <w:rFonts w:hint="default" w:asciiTheme="minorAscii" w:hAnsiTheme="minorAscii"/>
           <w:color w:val="000000"/>
           <w:sz w:val="24"/>
           <w:szCs w:val="24"/>
@@ -637,6 +676,7 @@
       </w:pPr>
       <w:r>
         <w:rPr>
+          <w:rFonts w:hint="default" w:asciiTheme="minorAscii" w:hAnsiTheme="minorAscii"/>
           <w:color w:val="000000"/>
           <w:sz w:val="24"/>
           <w:szCs w:val="24"/>
@@ -655,6 +695,7 @@
         <w:ind w:firstLine="284"/>
         <w:jc w:val="both"/>
         <w:rPr>
+          <w:rFonts w:hint="default" w:asciiTheme="minorAscii" w:hAnsiTheme="minorAscii"/>
           <w:color w:val="000000"/>
           <w:spacing w:val="2"/>
           <w:sz w:val="24"/>
@@ -664,15 +705,27 @@
       </w:pPr>
       <w:r>
         <w:rPr>
+          <w:rFonts w:hint="default" w:asciiTheme="minorAscii" w:hAnsiTheme="minorAscii"/>
           <w:color w:val="000000"/>
           <w:sz w:val="24"/>
           <w:szCs w:val="24"/>
           <w:lang w:val="uk-UA"/>
         </w:rPr>
-        <w:t xml:space="preserve">2.3.  </w:t>
+        <w:t>2.3.</w:t>
       </w:r>
       <w:r>
         <w:rPr>
+          <w:rFonts w:hint="default" w:asciiTheme="minorAscii" w:hAnsiTheme="minorAscii"/>
+          <w:color w:val="000000"/>
+          <w:sz w:val="24"/>
+          <w:szCs w:val="24"/>
+          <w:lang w:val="en-US"/>
+        </w:rPr>
+        <w:t xml:space="preserve">   </w:t>
+      </w:r>
+      <w:r>
+        <w:rPr>
+          <w:rFonts w:hint="default" w:asciiTheme="minorAscii" w:hAnsiTheme="minorAscii"/>
           <w:color w:val="000000"/>
           <w:spacing w:val="3"/>
           <w:sz w:val="24"/>
@@ -683,6 +736,7 @@
       </w:r>
       <w:r>
         <w:rPr>
+          <w:rFonts w:hint="default" w:asciiTheme="minorAscii" w:hAnsiTheme="minorAscii"/>
           <w:color w:val="000000"/>
           <w:spacing w:val="2"/>
           <w:sz w:val="24"/>
@@ -693,6 +747,7 @@
       </w:r>
       <w:r>
         <w:rPr>
+          <w:rFonts w:hint="default" w:asciiTheme="minorAscii" w:hAnsiTheme="minorAscii"/>
           <w:color w:val="000000"/>
           <w:spacing w:val="3"/>
           <w:sz w:val="24"/>
@@ -703,6 +758,7 @@
       </w:r>
       <w:r>
         <w:rPr>
+          <w:rFonts w:hint="default" w:asciiTheme="minorAscii" w:hAnsiTheme="minorAscii"/>
           <w:color w:val="000000"/>
           <w:spacing w:val="2"/>
           <w:sz w:val="24"/>
@@ -727,6 +783,7 @@
         <w:ind w:left="0" w:firstLine="284"/>
         <w:jc w:val="both"/>
         <w:rPr>
+          <w:rFonts w:hint="default" w:asciiTheme="minorAscii" w:hAnsiTheme="minorAscii"/>
           <w:color w:val="000000"/>
           <w:sz w:val="24"/>
           <w:szCs w:val="24"/>
@@ -735,16 +792,18 @@
       </w:pPr>
       <w:r>
         <w:rPr>
+          <w:rFonts w:hint="default" w:asciiTheme="minorAscii" w:hAnsiTheme="minorAscii"/>
           <w:color w:val="000000"/>
           <w:spacing w:val="6"/>
           <w:sz w:val="24"/>
           <w:szCs w:val="24"/>
           <w:lang w:val="uk-UA"/>
         </w:rPr>
-        <w:t xml:space="preserve">   Право власності на Товар переходить від Постачальника до Покупця з моменту підписання  </w:t>
+        <w:t xml:space="preserve">Право власності на Товар переходить від Постачальника до Покупця з моменту підписання  </w:t>
       </w:r>
       <w:r>
         <w:rPr>
+          <w:rFonts w:hint="default" w:asciiTheme="minorAscii" w:hAnsiTheme="minorAscii"/>
           <w:color w:val="000000"/>
           <w:sz w:val="24"/>
           <w:szCs w:val="24"/>
@@ -757,6 +816,7 @@
       <w:pPr>
         <w:spacing w:line="276" w:lineRule="auto"/>
         <w:rPr>
+          <w:rFonts w:hint="default" w:asciiTheme="minorAscii" w:hAnsiTheme="minorAscii"/>
           <w:b/>
           <w:sz w:val="24"/>
           <w:szCs w:val="24"/>
@@ -765,6 +825,7 @@
       </w:pPr>
       <w:r>
         <w:rPr>
+          <w:rFonts w:hint="default" w:asciiTheme="minorAscii" w:hAnsiTheme="minorAscii"/>
           <w:sz w:val="24"/>
           <w:szCs w:val="24"/>
           <w:lang w:val="uk-UA"/>
@@ -773,7 +834,7 @@
       </w:r>
       <w:r>
         <w:rPr>
-          <w:rFonts w:hint="default"/>
+          <w:rFonts w:hint="default" w:asciiTheme="minorAscii" w:hAnsiTheme="minorAscii"/>
           <w:sz w:val="24"/>
           <w:szCs w:val="24"/>
           <w:lang w:val="en-US"/>
@@ -782,6 +843,7 @@
       </w:r>
       <w:r>
         <w:rPr>
+          <w:rFonts w:hint="default" w:asciiTheme="minorAscii" w:hAnsiTheme="minorAscii"/>
           <w:sz w:val="24"/>
           <w:szCs w:val="24"/>
           <w:lang w:val="uk-UA"/>
@@ -790,7 +852,7 @@
       </w:r>
       <w:r>
         <w:rPr>
-          <w:rFonts w:hint="default"/>
+          <w:rFonts w:hint="default" w:asciiTheme="minorAscii" w:hAnsiTheme="minorAscii"/>
           <w:sz w:val="24"/>
           <w:szCs w:val="24"/>
           <w:lang w:val="en-US"/>
@@ -799,6 +861,7 @@
       </w:r>
       <w:r>
         <w:rPr>
+          <w:rFonts w:hint="default" w:asciiTheme="minorAscii" w:hAnsiTheme="minorAscii"/>
           <w:sz w:val="24"/>
           <w:szCs w:val="24"/>
           <w:lang w:val="uk-UA"/>
@@ -807,7 +870,7 @@
       </w:r>
       <w:r>
         <w:rPr>
-          <w:rFonts w:hint="default"/>
+          <w:rFonts w:hint="default" w:asciiTheme="minorAscii" w:hAnsiTheme="minorAscii"/>
           <w:sz w:val="24"/>
           <w:szCs w:val="24"/>
           <w:lang w:val="en-US"/>
@@ -816,6 +879,7 @@
       </w:r>
       <w:r>
         <w:rPr>
+          <w:rFonts w:hint="default" w:asciiTheme="minorAscii" w:hAnsiTheme="minorAscii"/>
           <w:sz w:val="24"/>
           <w:szCs w:val="24"/>
           <w:lang w:val="uk-UA"/>
@@ -824,15 +888,16 @@
       </w:r>
       <w:r>
         <w:rPr>
-          <w:rFonts w:hint="default"/>
+          <w:rFonts w:hint="default" w:asciiTheme="minorAscii" w:hAnsiTheme="minorAscii"/>
           <w:sz w:val="24"/>
           <w:szCs w:val="24"/>
           <w:lang w:val="en-US"/>
         </w:rPr>
-        <w:t>{{settle_name}} {{street}}</w:t>
+        <w:t>{{settle_name}}, {{street}}</w:t>
       </w:r>
       <w:r>
         <w:rPr>
+          <w:rFonts w:hint="default" w:asciiTheme="minorAscii" w:hAnsiTheme="minorAscii"/>
           <w:sz w:val="24"/>
           <w:szCs w:val="24"/>
           <w:lang w:val="uk-UA"/>
@@ -841,7 +906,7 @@
       </w:r>
       <w:r>
         <w:rPr>
-          <w:rFonts w:hint="default"/>
+          <w:rFonts w:hint="default" w:asciiTheme="minorAscii" w:hAnsiTheme="minorAscii"/>
           <w:sz w:val="24"/>
           <w:szCs w:val="24"/>
           <w:lang w:val="en-US"/>
@@ -850,7 +915,7 @@
       </w:r>
       <w:r>
         <w:rPr>
-          <w:rFonts w:hint="default"/>
+          <w:rFonts w:hint="default" w:asciiTheme="minorAscii" w:hAnsiTheme="minorAscii"/>
           <w:b w:val="0"/>
           <w:bCs/>
           <w:sz w:val="24"/>
@@ -861,6 +926,7 @@
       </w:r>
       <w:r>
         <w:rPr>
+          <w:rFonts w:hint="default" w:asciiTheme="minorAscii" w:hAnsiTheme="minorAscii"/>
           <w:sz w:val="24"/>
           <w:szCs w:val="24"/>
           <w:lang w:val="uk-UA"/>
@@ -869,6 +935,7 @@
       </w:r>
       <w:r>
         <w:rPr>
+          <w:rFonts w:hint="default" w:asciiTheme="minorAscii" w:hAnsiTheme="minorAscii"/>
           <w:color w:val="000000"/>
           <w:sz w:val="24"/>
           <w:szCs w:val="24"/>
@@ -878,6 +945,7 @@
       </w:r>
       <w:r>
         <w:rPr>
+          <w:rFonts w:hint="default" w:asciiTheme="minorAscii" w:hAnsiTheme="minorAscii"/>
           <w:b/>
           <w:color w:val="000000"/>
           <w:sz w:val="24"/>
@@ -888,6 +956,7 @@
       </w:r>
       <w:r>
         <w:rPr>
+          <w:rFonts w:hint="default" w:asciiTheme="minorAscii" w:hAnsiTheme="minorAscii"/>
           <w:b/>
           <w:sz w:val="24"/>
           <w:szCs w:val="24"/>
@@ -900,6 +969,7 @@
       <w:pPr>
         <w:shd w:val="clear" w:color="auto" w:fill="FFFFFF"/>
         <w:rPr>
+          <w:rFonts w:hint="default" w:asciiTheme="minorAscii" w:hAnsiTheme="minorAscii"/>
           <w:b/>
           <w:bCs/>
           <w:color w:val="000000"/>
@@ -911,6 +981,7 @@
       </w:pPr>
       <w:r>
         <w:rPr>
+          <w:rFonts w:hint="default" w:asciiTheme="minorAscii" w:hAnsiTheme="minorAscii"/>
           <w:b/>
           <w:bCs/>
           <w:color w:val="000000"/>
@@ -935,12 +1006,14 @@
         <w:ind w:firstLine="284"/>
         <w:jc w:val="both"/>
         <w:rPr>
+          <w:rFonts w:hint="default" w:asciiTheme="minorAscii" w:hAnsiTheme="minorAscii"/>
           <w:sz w:val="24"/>
           <w:lang w:val="uk-UA"/>
         </w:rPr>
       </w:pPr>
       <w:r>
         <w:rPr>
+          <w:rFonts w:hint="default" w:asciiTheme="minorAscii" w:hAnsiTheme="minorAscii"/>
           <w:color w:val="000000"/>
           <w:spacing w:val="2"/>
           <w:sz w:val="24"/>
@@ -951,6 +1024,7 @@
       </w:r>
       <w:r>
         <w:rPr>
+          <w:rFonts w:hint="default" w:asciiTheme="minorAscii" w:hAnsiTheme="minorAscii"/>
           <w:sz w:val="24"/>
           <w:lang w:val="uk-UA"/>
         </w:rPr>
@@ -958,6 +1032,7 @@
       </w:r>
       <w:r>
         <w:rPr>
+          <w:rFonts w:hint="default" w:asciiTheme="minorAscii" w:hAnsiTheme="minorAscii"/>
           <w:color w:val="000000"/>
           <w:spacing w:val="1"/>
           <w:sz w:val="24"/>
@@ -968,6 +1043,7 @@
       </w:r>
       <w:r>
         <w:rPr>
+          <w:rFonts w:hint="default" w:asciiTheme="minorAscii" w:hAnsiTheme="minorAscii"/>
           <w:sz w:val="24"/>
           <w:lang w:val="uk-UA"/>
         </w:rPr>
@@ -987,12 +1063,14 @@
         <w:ind w:firstLine="284"/>
         <w:jc w:val="both"/>
         <w:rPr>
+          <w:rFonts w:hint="default" w:asciiTheme="minorAscii" w:hAnsiTheme="minorAscii"/>
           <w:sz w:val="24"/>
           <w:lang w:val="uk-UA"/>
         </w:rPr>
       </w:pPr>
       <w:r>
         <w:rPr>
+          <w:rFonts w:hint="default" w:asciiTheme="minorAscii" w:hAnsiTheme="minorAscii"/>
           <w:sz w:val="24"/>
           <w:lang w:val="uk-UA"/>
         </w:rPr>
@@ -1000,12 +1078,14 @@
       </w:r>
       <w:r>
         <w:rPr>
+          <w:rFonts w:hint="default" w:asciiTheme="minorAscii" w:hAnsiTheme="minorAscii"/>
           <w:sz w:val="24"/>
         </w:rPr>
         <w:t>’</w:t>
       </w:r>
       <w:r>
         <w:rPr>
+          <w:rFonts w:hint="default" w:asciiTheme="minorAscii" w:hAnsiTheme="minorAscii"/>
           <w:sz w:val="24"/>
           <w:lang w:val="uk-UA"/>
         </w:rPr>
@@ -1025,12 +1105,14 @@
         <w:ind w:firstLine="284"/>
         <w:jc w:val="both"/>
         <w:rPr>
+          <w:rFonts w:hint="default" w:asciiTheme="minorAscii" w:hAnsiTheme="minorAscii"/>
           <w:sz w:val="24"/>
           <w:lang w:val="uk-UA"/>
         </w:rPr>
       </w:pPr>
       <w:r>
         <w:rPr>
+          <w:rFonts w:hint="default" w:asciiTheme="minorAscii" w:hAnsiTheme="minorAscii"/>
           <w:sz w:val="24"/>
           <w:lang w:val="uk-UA"/>
         </w:rPr>
@@ -1038,6 +1120,7 @@
       </w:r>
       <w:r>
         <w:rPr>
+          <w:rFonts w:hint="default" w:asciiTheme="minorAscii" w:hAnsiTheme="minorAscii"/>
           <w:color w:val="000000"/>
           <w:spacing w:val="3"/>
           <w:sz w:val="24"/>
@@ -1048,6 +1131,7 @@
       </w:r>
       <w:r>
         <w:rPr>
+          <w:rFonts w:hint="default" w:asciiTheme="minorAscii" w:hAnsiTheme="minorAscii"/>
           <w:sz w:val="24"/>
           <w:lang w:val="uk-UA"/>
         </w:rPr>
@@ -1062,6 +1146,7 @@
         </w:tabs>
         <w:jc w:val="center"/>
         <w:rPr>
+          <w:rFonts w:hint="default" w:asciiTheme="minorAscii" w:hAnsiTheme="minorAscii"/>
           <w:b/>
           <w:bCs/>
           <w:sz w:val="24"/>
@@ -1070,6 +1155,7 @@
       </w:pPr>
       <w:r>
         <w:rPr>
+          <w:rFonts w:hint="default" w:asciiTheme="minorAscii" w:hAnsiTheme="minorAscii"/>
           <w:b/>
           <w:bCs/>
           <w:sz w:val="24"/>
@@ -1079,6 +1165,7 @@
       </w:r>
       <w:r>
         <w:rPr>
+          <w:rFonts w:hint="default" w:asciiTheme="minorAscii" w:hAnsiTheme="minorAscii"/>
           <w:b/>
           <w:bCs/>
           <w:sz w:val="24"/>
@@ -1102,12 +1189,14 @@
         <w:ind w:left="0" w:firstLine="284"/>
         <w:jc w:val="both"/>
         <w:rPr>
+          <w:rFonts w:hint="default" w:asciiTheme="minorAscii" w:hAnsiTheme="minorAscii"/>
           <w:sz w:val="24"/>
           <w:lang w:val="uk-UA"/>
         </w:rPr>
       </w:pPr>
       <w:r>
         <w:rPr>
+          <w:rFonts w:hint="default" w:asciiTheme="minorAscii" w:hAnsiTheme="minorAscii"/>
           <w:color w:val="000000"/>
           <w:spacing w:val="3"/>
           <w:sz w:val="24"/>
@@ -1118,6 +1207,7 @@
       </w:r>
       <w:r>
         <w:rPr>
+          <w:rFonts w:hint="default" w:asciiTheme="minorAscii" w:hAnsiTheme="minorAscii"/>
           <w:color w:val="000000"/>
           <w:spacing w:val="8"/>
           <w:sz w:val="24"/>
@@ -1128,6 +1218,7 @@
       </w:r>
       <w:r>
         <w:rPr>
+          <w:rFonts w:hint="default" w:asciiTheme="minorAscii" w:hAnsiTheme="minorAscii"/>
           <w:color w:val="000000"/>
           <w:spacing w:val="2"/>
           <w:sz w:val="24"/>
@@ -1138,6 +1229,7 @@
       </w:r>
       <w:r>
         <w:rPr>
+          <w:rFonts w:hint="default" w:asciiTheme="minorAscii" w:hAnsiTheme="minorAscii"/>
           <w:sz w:val="24"/>
           <w:lang w:val="uk-UA"/>
         </w:rPr>
@@ -1156,12 +1248,14 @@
         </w:tabs>
         <w:jc w:val="both"/>
         <w:rPr>
+          <w:rFonts w:hint="default" w:asciiTheme="minorAscii" w:hAnsiTheme="minorAscii"/>
           <w:sz w:val="24"/>
           <w:lang w:val="uk-UA"/>
         </w:rPr>
       </w:pPr>
       <w:r>
         <w:rPr>
+          <w:rFonts w:hint="default" w:asciiTheme="minorAscii" w:hAnsiTheme="minorAscii"/>
           <w:sz w:val="24"/>
           <w:lang w:val="uk-UA"/>
         </w:rPr>
@@ -1189,6 +1283,7 @@
       </w:pPr>
       <w:r>
         <w:rPr>
+          <w:rFonts w:hint="default" w:asciiTheme="minorAscii" w:hAnsiTheme="minorAscii"/>
           <w:color w:val="000000"/>
           <w:spacing w:val="2"/>
           <w:sz w:val="24"/>
@@ -1199,39 +1294,33 @@
       </w:r>
       <w:r>
         <w:rPr>
+          <w:rFonts w:hint="default" w:asciiTheme="minorAscii" w:hAnsiTheme="minorAscii"/>
           <w:color w:val="000000"/>
           <w:spacing w:val="-8"/>
           <w:sz w:val="24"/>
           <w:szCs w:val="24"/>
           <w:lang w:val="uk-UA"/>
         </w:rPr>
-        <w:t>являється  платником податку на прибуток на загальних підставах.</w:t>
+        <w:t>явл</w:t>
       </w:r>
-    </w:p>
-    <w:p>
-      <w:pPr>
-        <w:rPr>
-          <w:b/>
-          <w:sz w:val="22"/>
-          <w:szCs w:val="22"/>
+      <w:r>
+        <w:rPr>
+          <w:color w:val="000000"/>
+          <w:spacing w:val="-8"/>
+          <w:sz w:val="24"/>
+          <w:szCs w:val="24"/>
           <w:lang w:val="uk-UA"/>
         </w:rPr>
-      </w:pPr>
-      <w:r>
-        <w:rPr>
-          <w:b/>
-          <w:sz w:val="22"/>
-          <w:szCs w:val="22"/>
-          <w:lang w:val="uk-UA"/>
-        </w:rPr>
-        <w:t xml:space="preserve">                                                    5. РЕКВІЗИТИ ТА АДРЕСИ СТОРІН</w:t>
+        <w:t>яється  платником податку на прибуток на загальних підставах.</w:t>
       </w:r>
     </w:p>
     <w:tbl>
       <w:tblPr>
         <w:tblStyle w:val="12"/>
+        <w:tblpPr w:leftFromText="180" w:rightFromText="180" w:vertAnchor="text" w:horzAnchor="page" w:tblpX="897" w:tblpY="304"/>
+        <w:tblOverlap w:val="never"/>
         <w:tblW w:w="0" w:type="auto"/>
-        <w:tblInd w:w="-141" w:type="dxa"/>
+        <w:tblInd w:w="0" w:type="dxa"/>
         <w:tblLayout w:type="fixed"/>
         <w:tblCellMar>
           <w:top w:w="0" w:type="dxa"/>
@@ -1466,43 +1555,17 @@
                 <w:b/>
                 <w:lang w:eastAsia="ru-RU"/>
               </w:rPr>
-              <w:drawing>
-                <wp:inline distT="0" distB="0" distL="0" distR="0">
-                  <wp:extent cx="1389380" cy="1388745"/>
-                  <wp:effectExtent l="0" t="0" r="0" b="0"/>
-                  <wp:docPr id="1" name="Picture 1"/>
-                  <wp:cNvGraphicFramePr/>
-                  <a:graphic xmlns:a="http://schemas.openxmlformats.org/drawingml/2006/main">
-                    <a:graphicData uri="http://schemas.openxmlformats.org/drawingml/2006/picture">
-                      <pic:pic xmlns:pic="http://schemas.openxmlformats.org/drawingml/2006/picture">
-                        <pic:nvPicPr>
-                          <pic:cNvPr id="1" name="Picture 1"/>
-                          <pic:cNvPicPr/>
-                        </pic:nvPicPr>
-                        <pic:blipFill>
-                          <a:blip r:embed="rId4"/>
-                          <a:stretch>
-                            <a:fillRect/>
-                          </a:stretch>
-                        </pic:blipFill>
-                        <pic:spPr>
-                          <a:xfrm>
-                            <a:off x="0" y="0"/>
-                            <a:ext cx="1389609" cy="1389202"/>
-                          </a:xfrm>
-                          <a:prstGeom prst="rect">
-                            <a:avLst/>
-                          </a:prstGeom>
-                          <a:noFill/>
-                          <a:ln>
-                            <a:noFill/>
-                          </a:ln>
-                        </pic:spPr>
-                      </pic:pic>
-                    </a:graphicData>
-                  </a:graphic>
-                </wp:inline>
-              </w:drawing>
+              <w:pict>
+                <v:shape id="_x0000_i1025" o:spt="75" type="#_x0000_t75" style="height:109.35pt;width:109.4pt;" filled="f" o:preferrelative="t" stroked="f" coordsize="21600,21600">
+                  <v:path/>
+                  <v:fill on="f" focussize="0,0"/>
+                  <v:stroke on="f"/>
+                  <v:imagedata r:id="rId4" o:title=""/>
+                  <o:lock v:ext="edit" aspectratio="f"/>
+                  <w10:wrap type="none"/>
+                  <w10:anchorlock/>
+                </v:shape>
+              </w:pict>
             </w:r>
             <w:r>
               <w:rPr>
@@ -1901,6 +1964,10 @@
               <w:t>___________________</w:t>
             </w:r>
             <w:r>
+              <w:rPr>
+                <w:sz w:val="20"/>
+                <w:szCs w:val="20"/>
+              </w:rPr>
               <w:t xml:space="preserve"> </w:t>
             </w:r>
             <w:r>
@@ -1918,6 +1985,25 @@
         </w:tc>
       </w:tr>
     </w:tbl>
+    <w:p>
+      <w:pPr>
+        <w:rPr>
+          <w:b/>
+          <w:sz w:val="22"/>
+          <w:szCs w:val="22"/>
+          <w:lang w:val="uk-UA"/>
+        </w:rPr>
+      </w:pPr>
+      <w:r>
+        <w:rPr>
+          <w:b/>
+          <w:sz w:val="22"/>
+          <w:szCs w:val="22"/>
+          <w:lang w:val="uk-UA"/>
+        </w:rPr>
+        <w:t xml:space="preserve">                                                    5. РЕКВІЗИТИ ТА АДРЕСИ СТОРІН</w:t>
+      </w:r>
+    </w:p>
     <w:p>
       <w:pPr>
         <w:rPr>
@@ -2579,34 +2665,22 @@
               <w:spacing w:after="120"/>
               <w:jc w:val="both"/>
               <w:rPr>
+                <w:rStyle w:val="222"/>
+                <w:b w:val="0"/>
+                <w:bCs w:val="0"/>
                 <w:szCs w:val="24"/>
               </w:rPr>
             </w:pPr>
             <w:r>
               <w:rPr>
-                <w:szCs w:val="24"/>
-              </w:rPr>
-              <w:t>Електроскутер E</w:t>
-            </w:r>
-            <w:r>
-              <w:rPr>
+                <w:rStyle w:val="222"/>
+                <w:rFonts w:hint="default"/>
+                <w:b w:val="0"/>
+                <w:bCs w:val="0"/>
                 <w:szCs w:val="24"/>
                 <w:lang w:val="en-US"/>
               </w:rPr>
-              <w:t>L</w:t>
-            </w:r>
-            <w:r>
-              <w:rPr>
-                <w:szCs w:val="24"/>
-              </w:rPr>
-              <w:t>W</w:t>
-            </w:r>
-            <w:r>
-              <w:rPr>
-                <w:szCs w:val="24"/>
-                <w:lang w:val="en-US"/>
-              </w:rPr>
-              <w:t>INN Retro T</w:t>
+              <w:t>{{model}}</w:t>
             </w:r>
           </w:p>
           <w:p>
@@ -2627,11 +2701,22 @@
             <w:r>
               <w:rPr>
                 <w:rStyle w:val="222"/>
+                <w:rFonts w:hint="default"/>
                 <w:b w:val="0"/>
                 <w:bCs w:val="0"/>
                 <w:szCs w:val="24"/>
-              </w:rPr>
-              <w:t xml:space="preserve">Потужність: </w:t>
+                <w:lang w:val="en-US"/>
+              </w:rPr>
+              <w:t>{{power}}</w:t>
+            </w:r>
+            <w:r>
+              <w:rPr>
+                <w:rStyle w:val="222"/>
+                <w:b w:val="0"/>
+                <w:bCs w:val="0"/>
+                <w:szCs w:val="24"/>
+              </w:rPr>
+              <w:t>.</w:t>
             </w:r>
             <w:r>
               <w:rPr>
@@ -2642,7 +2727,7 @@
                 <w:szCs w:val="24"/>
                 <w:lang w:val="en-US"/>
               </w:rPr>
-              <w:t>{{power}}</w:t>
+              <w:t xml:space="preserve"> {{capacity}}.</w:t>
             </w:r>
             <w:r>
               <w:rPr>
@@ -2651,7 +2736,17 @@
                 <w:bCs w:val="0"/>
                 <w:szCs w:val="24"/>
               </w:rPr>
-              <w:t>.</w:t>
+              <w:t xml:space="preserve"> </w:t>
+            </w:r>
+            <w:r>
+              <w:rPr>
+                <w:rFonts w:hint="default"/>
+                <w:b w:val="0"/>
+                <w:bCs w:val="0"/>
+                <w:szCs w:val="24"/>
+                <w:lang w:val="en-US"/>
+              </w:rPr>
+              <w:t>{{battery_type}}</w:t>
             </w:r>
             <w:r>
               <w:rPr>
@@ -2659,18 +2754,8 @@
                 <w:b w:val="0"/>
                 <w:bCs w:val="0"/>
                 <w:szCs w:val="24"/>
-                <w:lang w:val="ru-RU"/>
-              </w:rPr>
-              <w:t xml:space="preserve"> Ємність</w:t>
-            </w:r>
-            <w:r>
-              <w:rPr>
-                <w:rStyle w:val="222"/>
-                <w:b w:val="0"/>
-                <w:bCs w:val="0"/>
-                <w:szCs w:val="24"/>
-              </w:rPr>
-              <w:t xml:space="preserve"> акумулятора: </w:t>
+              </w:rPr>
+              <w:t xml:space="preserve">. </w:t>
             </w:r>
             <w:r>
               <w:rPr>
@@ -2681,7 +2766,7 @@
                 <w:szCs w:val="24"/>
                 <w:lang w:val="en-US"/>
               </w:rPr>
-              <w:t>{{capacity}}.</w:t>
+              <w:t>{{lamp}}</w:t>
             </w:r>
             <w:r>
               <w:rPr>
@@ -2690,23 +2775,13 @@
                 <w:bCs w:val="0"/>
                 <w:szCs w:val="24"/>
               </w:rPr>
-              <w:t xml:space="preserve"> Батарея:</w:t>
+              <w:t>.</w:t>
             </w:r>
             <w:r>
               <w:rPr>
                 <w:szCs w:val="24"/>
               </w:rPr>
               <w:t xml:space="preserve"> </w:t>
-            </w:r>
-            <w:r>
-              <w:rPr>
-                <w:rFonts w:hint="default"/>
-                <w:b w:val="0"/>
-                <w:bCs w:val="0"/>
-                <w:szCs w:val="24"/>
-                <w:lang w:val="en-US"/>
-              </w:rPr>
-              <w:t>{{battery_type}}</w:t>
             </w:r>
             <w:r>
               <w:rPr>
@@ -2715,7 +2790,7 @@
                 <w:bCs w:val="0"/>
                 <w:szCs w:val="24"/>
               </w:rPr>
-              <w:t xml:space="preserve">. </w:t>
+              <w:t xml:space="preserve">   </w:t>
             </w:r>
             <w:r>
               <w:rPr>
@@ -2726,7 +2801,7 @@
                 <w:szCs w:val="24"/>
                 <w:lang w:val="en-US"/>
               </w:rPr>
-              <w:t>{{lamp}}</w:t>
+              <w:t>{{alarm}}</w:t>
             </w:r>
             <w:r>
               <w:rPr>
@@ -2735,22 +2810,7 @@
                 <w:bCs w:val="0"/>
                 <w:szCs w:val="24"/>
               </w:rPr>
-              <w:t>.</w:t>
-            </w:r>
-            <w:r>
-              <w:rPr>
-                <w:szCs w:val="24"/>
-              </w:rPr>
-              <w:t xml:space="preserve"> </w:t>
-            </w:r>
-            <w:r>
-              <w:rPr>
-                <w:rStyle w:val="222"/>
-                <w:b w:val="0"/>
-                <w:bCs w:val="0"/>
-                <w:szCs w:val="24"/>
-              </w:rPr>
-              <w:t xml:space="preserve">   </w:t>
+              <w:t xml:space="preserve">. </w:t>
             </w:r>
             <w:r>
               <w:rPr>
@@ -2761,7 +2821,32 @@
                 <w:szCs w:val="24"/>
                 <w:lang w:val="en-US"/>
               </w:rPr>
-              <w:t>{{alarm}}</w:t>
+              <w:t>{{charger}}</w:t>
+            </w:r>
+            <w:r>
+              <w:rPr>
+                <w:rStyle w:val="222"/>
+                <w:b w:val="0"/>
+                <w:bCs w:val="0"/>
+                <w:szCs w:val="24"/>
+              </w:rPr>
+              <w:t>.</w:t>
+            </w:r>
+            <w:r>
+              <w:rPr>
+                <w:szCs w:val="24"/>
+              </w:rPr>
+              <w:t xml:space="preserve"> </w:t>
+            </w:r>
+            <w:r>
+              <w:rPr>
+                <w:rFonts w:hint="default"/>
+                <w:b w:val="0"/>
+                <w:bCs w:val="0"/>
+                <w:szCs w:val="24"/>
+                <w:lang w:val="en-US"/>
+              </w:rPr>
+              <w:t>{{mirror}}</w:t>
             </w:r>
             <w:r>
               <w:rPr>
@@ -2781,51 +2866,6 @@
                 <w:szCs w:val="24"/>
                 <w:lang w:val="en-US"/>
               </w:rPr>
-              <w:t>{{charger}}</w:t>
-            </w:r>
-            <w:r>
-              <w:rPr>
-                <w:rStyle w:val="222"/>
-                <w:b w:val="0"/>
-                <w:bCs w:val="0"/>
-                <w:szCs w:val="24"/>
-              </w:rPr>
-              <w:t>.</w:t>
-            </w:r>
-            <w:r>
-              <w:rPr>
-                <w:szCs w:val="24"/>
-              </w:rPr>
-              <w:t xml:space="preserve"> </w:t>
-            </w:r>
-            <w:r>
-              <w:rPr>
-                <w:rFonts w:hint="default"/>
-                <w:b w:val="0"/>
-                <w:bCs w:val="0"/>
-                <w:szCs w:val="24"/>
-                <w:lang w:val="en-US"/>
-              </w:rPr>
-              <w:t>{{mirror}}</w:t>
-            </w:r>
-            <w:r>
-              <w:rPr>
-                <w:rStyle w:val="222"/>
-                <w:b w:val="0"/>
-                <w:bCs w:val="0"/>
-                <w:szCs w:val="24"/>
-              </w:rPr>
-              <w:t xml:space="preserve">. </w:t>
-            </w:r>
-            <w:r>
-              <w:rPr>
-                <w:rStyle w:val="222"/>
-                <w:rFonts w:hint="default"/>
-                <w:b w:val="0"/>
-                <w:bCs w:val="0"/>
-                <w:szCs w:val="24"/>
-                <w:lang w:val="en-US"/>
-              </w:rPr>
               <w:t>{{warranty}}</w:t>
             </w:r>
             <w:r>
@@ -2924,45 +2964,17 @@
           <w:p>
             <w:pPr>
               <w:pStyle w:val="226"/>
+              <w:rPr>
+                <w:rFonts w:hint="default"/>
+                <w:lang w:val="en-US"/>
+              </w:rPr>
             </w:pPr>
             <w:r>
-              <w:drawing>
-                <wp:inline distT="0" distB="0" distL="0" distR="0">
-                  <wp:extent cx="3719830" cy="3343275"/>
-                  <wp:effectExtent l="0" t="0" r="0" b="0"/>
-                  <wp:docPr id="2" name="Picture 2"/>
-                  <wp:cNvGraphicFramePr/>
-                  <a:graphic xmlns:a="http://schemas.openxmlformats.org/drawingml/2006/main">
-                    <a:graphicData uri="http://schemas.openxmlformats.org/drawingml/2006/picture">
-                      <pic:pic xmlns:pic="http://schemas.openxmlformats.org/drawingml/2006/picture">
-                        <pic:nvPicPr>
-                          <pic:cNvPr id="2" name="Picture 2"/>
-                          <pic:cNvPicPr/>
-                        </pic:nvPicPr>
-                        <pic:blipFill>
-                          <a:blip r:embed="rId5"/>
-                          <a:stretch>
-                            <a:fillRect/>
-                          </a:stretch>
-                        </pic:blipFill>
-                        <pic:spPr>
-                          <a:xfrm>
-                            <a:off x="0" y="0"/>
-                            <a:ext cx="3719970" cy="3343402"/>
-                          </a:xfrm>
-                          <a:prstGeom prst="rect">
-                            <a:avLst/>
-                          </a:prstGeom>
-                          <a:noFill/>
-                          <a:ln>
-                            <a:noFill/>
-                          </a:ln>
-                        </pic:spPr>
-                      </pic:pic>
-                    </a:graphicData>
-                  </a:graphic>
-                </wp:inline>
-              </w:drawing>
+              <w:rPr>
+                <w:rFonts w:hint="default"/>
+                <w:lang w:val="en-US"/>
+              </w:rPr>
+              <w:t>{{image}}</w:t>
             </w:r>
           </w:p>
           <w:p>
@@ -3020,22 +3032,24 @@
             <w:pPr>
               <w:jc w:val="center"/>
               <w:rPr>
+                <w:rFonts w:hint="default"/>
                 <w:b/>
                 <w:bCs/>
                 <w:sz w:val="22"/>
                 <w:szCs w:val="22"/>
-                <w:lang w:val="uk-UA"/>
+                <w:lang w:val="en-US"/>
               </w:rPr>
             </w:pPr>
             <w:r>
               <w:rPr>
+                <w:rFonts w:hint="default"/>
                 <w:b/>
                 <w:bCs/>
                 <w:sz w:val="22"/>
                 <w:szCs w:val="22"/>
-                <w:lang w:val="uk-UA"/>
-              </w:rPr>
-              <w:t>1562</w:t>
+                <w:lang w:val="en-US"/>
+              </w:rPr>
+              <w:t>{{true_price}}</w:t>
             </w:r>
           </w:p>
         </w:tc>
@@ -3056,22 +3070,24 @@
             <w:pPr>
               <w:jc w:val="center"/>
               <w:rPr>
+                <w:rFonts w:hint="default"/>
                 <w:b/>
                 <w:bCs/>
                 <w:sz w:val="22"/>
                 <w:szCs w:val="22"/>
-                <w:lang w:val="uk-UA"/>
+                <w:lang w:val="en-US"/>
               </w:rPr>
             </w:pPr>
             <w:r>
               <w:rPr>
+                <w:rFonts w:hint="default"/>
                 <w:b/>
                 <w:bCs/>
                 <w:sz w:val="22"/>
                 <w:szCs w:val="22"/>
-                <w:lang w:val="uk-UA"/>
-              </w:rPr>
-              <w:t>63730</w:t>
+                <w:lang w:val="en-US"/>
+              </w:rPr>
+              <w:t>{{true_price_uah}}</w:t>
             </w:r>
           </w:p>
         </w:tc>
@@ -3571,22 +3587,24 @@
             <w:pPr>
               <w:jc w:val="center"/>
               <w:rPr>
+                <w:rFonts w:hint="default"/>
                 <w:b/>
                 <w:bCs/>
                 <w:sz w:val="22"/>
                 <w:szCs w:val="22"/>
-                <w:lang w:val="uk-UA"/>
+                <w:lang w:val="en-US"/>
               </w:rPr>
             </w:pPr>
             <w:r>
               <w:rPr>
+                <w:rFonts w:hint="default"/>
                 <w:b/>
                 <w:bCs/>
                 <w:sz w:val="22"/>
                 <w:szCs w:val="22"/>
-                <w:lang w:val="uk-UA"/>
-              </w:rPr>
-              <w:t>156,2</w:t>
+                <w:lang w:val="en-US"/>
+              </w:rPr>
+              <w:t>{{true_price_10}}</w:t>
             </w:r>
           </w:p>
         </w:tc>
@@ -3615,13 +3633,14 @@
             </w:pPr>
             <w:r>
               <w:rPr>
+                <w:rFonts w:hint="default"/>
                 <w:b/>
                 <w:bCs/>
                 <w:sz w:val="22"/>
                 <w:szCs w:val="22"/>
-                <w:lang w:val="uk-UA"/>
-              </w:rPr>
-              <w:t>6373</w:t>
+                <w:lang w:val="en-US"/>
+              </w:rPr>
+              <w:t>{{true_price_10_uah}}</w:t>
             </w:r>
           </w:p>
         </w:tc>
@@ -3780,13 +3799,14 @@
             </w:pPr>
             <w:r>
               <w:rPr>
+                <w:rFonts w:hint="default"/>
                 <w:b/>
                 <w:bCs/>
                 <w:sz w:val="22"/>
                 <w:szCs w:val="22"/>
-                <w:lang w:val="uk-UA"/>
-              </w:rPr>
-              <w:t>1405,8</w:t>
+                <w:lang w:val="en-US"/>
+              </w:rPr>
+              <w:t>{{true_price_90}}</w:t>
             </w:r>
           </w:p>
         </w:tc>
@@ -3815,13 +3835,14 @@
             </w:pPr>
             <w:r>
               <w:rPr>
+                <w:rFonts w:hint="default"/>
                 <w:b/>
                 <w:bCs/>
                 <w:sz w:val="22"/>
                 <w:szCs w:val="22"/>
-                <w:lang w:val="uk-UA"/>
-              </w:rPr>
-              <w:t>57357</w:t>
+                <w:lang w:val="en-US"/>
+              </w:rPr>
+              <w:t>{{true_price_90_uah}}</w:t>
             </w:r>
           </w:p>
         </w:tc>
@@ -3984,17 +4005,7 @@
           <w:szCs w:val="22"/>
           <w:lang w:val="uk-UA"/>
         </w:rPr>
-        <w:t>%, відносно ку</w:t>
-      </w:r>
-      <w:bookmarkStart w:id="0" w:name="_GoBack"/>
-      <w:bookmarkEnd w:id="0"/>
-      <w:r>
-        <w:rPr>
-          <w:sz w:val="24"/>
-          <w:szCs w:val="22"/>
-          <w:lang w:val="uk-UA"/>
-        </w:rPr>
-        <w:t xml:space="preserve">рсу визначеного в п. </w:t>
+        <w:t xml:space="preserve">%, відносно курсу визначеного в п. </w:t>
       </w:r>
       <w:r>
         <w:rPr>
@@ -4026,34 +4037,25 @@
           <w:szCs w:val="22"/>
           <w:lang w:val="uk-UA"/>
         </w:rPr>
-        <w:t xml:space="preserve"> року ціна товару становитиме 1420 доларів.</w:t>
+        <w:t xml:space="preserve"> року ціна товару становитиме </w:t>
       </w:r>
-    </w:p>
-    <w:p>
-      <w:pPr>
-        <w:tabs>
-          <w:tab w:val="left" w:pos="0"/>
-        </w:tabs>
-        <w:ind w:left="928"/>
-        <w:jc w:val="both"/>
+      <w:r>
+        <w:rPr>
+          <w:rFonts w:hint="default"/>
+          <w:sz w:val="24"/>
+          <w:szCs w:val="22"/>
+          <w:lang w:val="en-US"/>
+        </w:rPr>
+        <w:t>{{price}}</w:t>
+      </w:r>
+      <w:r>
         <w:rPr>
           <w:sz w:val="24"/>
           <w:szCs w:val="22"/>
           <w:lang w:val="uk-UA"/>
         </w:rPr>
-      </w:pPr>
-    </w:p>
-    <w:p>
-      <w:pPr>
-        <w:tabs>
-          <w:tab w:val="left" w:pos="0"/>
-        </w:tabs>
-        <w:ind w:left="928"/>
-        <w:jc w:val="both"/>
-        <w:rPr>
-          <w:lang w:val="uk-UA"/>
-        </w:rPr>
-      </w:pPr>
+        <w:t xml:space="preserve"> доларів.</w:t>
+      </w:r>
     </w:p>
     <w:p>
       <w:pPr>
@@ -4062,6 +4064,8 @@
         </w:tabs>
         <w:jc w:val="both"/>
       </w:pPr>
+      <w:bookmarkStart w:id="0" w:name="_GoBack"/>
+      <w:bookmarkEnd w:id="0"/>
     </w:p>
     <w:p>
       <w:pPr>
@@ -4221,13 +4225,45 @@
             </w:pPr>
             <w:r>
               <w:rPr>
+                <w:rFonts w:hint="default"/>
+                <w:b/>
+                <w:bCs/>
+                <w:sz w:val="22"/>
+                <w:szCs w:val="22"/>
+                <w:lang w:val="en-US"/>
+              </w:rPr>
+              <w:t>{{unload_words}}</w:t>
+            </w:r>
+            <w:r>
+              <w:rPr>
                 <w:b/>
                 <w:bCs/>
                 <w:sz w:val="22"/>
                 <w:szCs w:val="22"/>
                 <w:lang w:val="uk-UA"/>
               </w:rPr>
-              <w:t>Сто (100) днів з моменту передоплати по етапу І</w:t>
+              <w:t xml:space="preserve"> (</w:t>
+            </w:r>
+            <w:r>
+              <w:rPr>
+                <w:rFonts w:hint="default"/>
+                <w:b/>
+                <w:bCs/>
+                <w:sz w:val="22"/>
+                <w:szCs w:val="22"/>
+                <w:lang w:val="en-US"/>
+              </w:rPr>
+              <w:t>{{unload_num}}</w:t>
+            </w:r>
+            <w:r>
+              <w:rPr>
+                <w:b/>
+                <w:bCs/>
+                <w:sz w:val="22"/>
+                <w:szCs w:val="22"/>
+                <w:lang w:val="uk-UA"/>
+              </w:rPr>
+              <w:t>) днів з моменту передоплати по етапу І</w:t>
             </w:r>
           </w:p>
         </w:tc>
@@ -5084,6 +5120,13 @@
         </w:tc>
       </w:tr>
     </w:tbl>
+    <w:p>
+      <w:pPr>
+        <w:rPr>
+          <w:lang w:val="uk-UA"/>
+        </w:rPr>
+      </w:pPr>
+    </w:p>
     <w:p>
       <w:pPr>
         <w:rPr>
@@ -5919,7 +5962,7 @@
     <w:lsdException w:qFormat="1" w:unhideWhenUsed="0" w:uiPriority="10" w:semiHidden="0" w:name="Title"/>
     <w:lsdException w:uiPriority="99" w:name="Closing"/>
     <w:lsdException w:uiPriority="99" w:name="Signature"/>
-    <w:lsdException w:uiPriority="1" w:name="Default Paragraph Font"/>
+    <w:lsdException w:qFormat="1" w:uiPriority="1" w:name="Default Paragraph Font"/>
     <w:lsdException w:uiPriority="99" w:name="Body Text"/>
     <w:lsdException w:uiPriority="99" w:name="Body Text Indent"/>
     <w:lsdException w:uiPriority="99" w:name="List Continue"/>
@@ -5957,7 +6000,7 @@
     <w:lsdException w:uiPriority="99" w:name="HTML Sample"/>
     <w:lsdException w:uiPriority="99" w:name="HTML Typewriter"/>
     <w:lsdException w:uiPriority="99" w:name="HTML Variable"/>
-    <w:lsdException w:uiPriority="99" w:name="Normal Table"/>
+    <w:lsdException w:qFormat="1" w:uiPriority="99" w:name="Normal Table"/>
     <w:lsdException w:uiPriority="99" w:name="annotation subject"/>
     <w:lsdException w:uiPriority="99" w:name="Table Simple 1"/>
     <w:lsdException w:uiPriority="99" w:name="Table Simple 2"/>
@@ -6316,12 +6359,14 @@
     <w:name w:val="Default Paragraph Font"/>
     <w:semiHidden/>
     <w:unhideWhenUsed/>
+    <w:qFormat/>
     <w:uiPriority w:val="1"/>
   </w:style>
   <w:style w:type="table" w:default="1" w:styleId="12">
     <w:name w:val="Normal Table"/>
     <w:semiHidden/>
     <w:unhideWhenUsed/>
+    <w:qFormat/>
     <w:uiPriority w:val="99"/>
     <w:tblPr>
       <w:tblCellMar>

--- a/templates/Template.docx
+++ b/templates/Template.docx
@@ -7,35 +7,40 @@
         <w:pStyle w:val="230"/>
         <w:spacing w:before="0"/>
         <w:rPr>
-          <w:rFonts w:hint="default"/>
+          <w:rFonts w:hint="default" w:ascii="Times New Roman" w:hAnsi="Times New Roman" w:cs="Times New Roman"/>
           <w:lang w:val="en-US"/>
         </w:rPr>
       </w:pPr>
       <w:r>
+        <w:rPr>
+          <w:rFonts w:hint="default" w:ascii="Times New Roman" w:hAnsi="Times New Roman" w:cs="Times New Roman"/>
+        </w:rPr>
         <w:t xml:space="preserve">Договір поставки </w:t>
       </w:r>
       <w:r>
         <w:rPr>
+          <w:rFonts w:hint="default" w:ascii="Times New Roman" w:hAnsi="Times New Roman" w:cs="Times New Roman"/>
           <w:lang w:val="ru-RU"/>
         </w:rPr>
         <w:t>№</w:t>
       </w:r>
       <w:r>
         <w:rPr>
-          <w:rFonts w:hint="default"/>
+          <w:rFonts w:hint="default" w:ascii="Times New Roman" w:hAnsi="Times New Roman" w:cs="Times New Roman"/>
           <w:lang w:val="en-US"/>
         </w:rPr>
         <w:t>{{contract_date}}</w:t>
       </w:r>
       <w:r>
         <w:rPr>
+          <w:rFonts w:hint="default" w:ascii="Times New Roman" w:hAnsi="Times New Roman" w:cs="Times New Roman"/>
           <w:lang w:val="ru-RU"/>
         </w:rPr>
         <w:t>/</w:t>
       </w:r>
       <w:r>
         <w:rPr>
-          <w:rFonts w:hint="default"/>
+          <w:rFonts w:hint="default" w:ascii="Times New Roman" w:hAnsi="Times New Roman" w:cs="Times New Roman"/>
           <w:lang w:val="en-US"/>
         </w:rPr>
         <w:t>{{ contract_number }}</w:t>
@@ -45,7 +50,7 @@
       <w:pPr>
         <w:shd w:val="clear" w:color="auto" w:fill="FFFFFF"/>
         <w:rPr>
-          <w:rFonts w:hint="default"/>
+          <w:rFonts w:hint="default" w:ascii="Times New Roman" w:hAnsi="Times New Roman" w:cs="Times New Roman"/>
           <w:b/>
           <w:bCs/>
           <w:color w:val="000000"/>
@@ -57,6 +62,7 @@
       </w:pPr>
       <w:r>
         <w:rPr>
+          <w:rFonts w:hint="default" w:ascii="Times New Roman" w:hAnsi="Times New Roman" w:cs="Times New Roman"/>
           <w:b/>
           <w:bCs/>
           <w:color w:val="000000"/>
@@ -69,6 +75,7 @@
       </w:r>
       <w:r>
         <w:rPr>
+          <w:rFonts w:hint="default" w:ascii="Times New Roman" w:hAnsi="Times New Roman" w:cs="Times New Roman"/>
           <w:b/>
           <w:bCs/>
           <w:color w:val="000000"/>
@@ -80,6 +87,7 @@
       </w:r>
       <w:r>
         <w:rPr>
+          <w:rFonts w:hint="default" w:ascii="Times New Roman" w:hAnsi="Times New Roman" w:cs="Times New Roman"/>
           <w:color w:val="000000"/>
           <w:sz w:val="24"/>
           <w:szCs w:val="24"/>
@@ -89,6 +97,7 @@
       </w:r>
       <w:r>
         <w:rPr>
+          <w:rFonts w:hint="default" w:ascii="Times New Roman" w:hAnsi="Times New Roman" w:cs="Times New Roman"/>
           <w:color w:val="000000"/>
           <w:sz w:val="24"/>
           <w:szCs w:val="24"/>
@@ -98,6 +107,7 @@
       </w:r>
       <w:r>
         <w:rPr>
+          <w:rFonts w:hint="default" w:ascii="Times New Roman" w:hAnsi="Times New Roman" w:cs="Times New Roman"/>
           <w:color w:val="000000"/>
           <w:sz w:val="24"/>
           <w:szCs w:val="24"/>
@@ -107,6 +117,7 @@
       </w:r>
       <w:r>
         <w:rPr>
+          <w:rFonts w:hint="default" w:ascii="Times New Roman" w:hAnsi="Times New Roman" w:cs="Times New Roman"/>
           <w:color w:val="000000"/>
           <w:sz w:val="24"/>
           <w:szCs w:val="24"/>
@@ -116,6 +127,7 @@
       </w:r>
       <w:r>
         <w:rPr>
+          <w:rFonts w:hint="default" w:ascii="Times New Roman" w:hAnsi="Times New Roman" w:cs="Times New Roman"/>
           <w:color w:val="000000"/>
           <w:sz w:val="24"/>
           <w:szCs w:val="24"/>
@@ -125,6 +137,7 @@
       </w:r>
       <w:r>
         <w:rPr>
+          <w:rFonts w:hint="default" w:ascii="Times New Roman" w:hAnsi="Times New Roman" w:cs="Times New Roman"/>
           <w:color w:val="000000"/>
           <w:sz w:val="24"/>
           <w:szCs w:val="24"/>
@@ -134,6 +147,7 @@
       </w:r>
       <w:r>
         <w:rPr>
+          <w:rFonts w:hint="default" w:ascii="Times New Roman" w:hAnsi="Times New Roman" w:cs="Times New Roman"/>
           <w:color w:val="000000"/>
           <w:sz w:val="24"/>
           <w:szCs w:val="24"/>
@@ -143,6 +157,7 @@
       </w:r>
       <w:r>
         <w:rPr>
+          <w:rFonts w:hint="default" w:ascii="Times New Roman" w:hAnsi="Times New Roman" w:cs="Times New Roman"/>
           <w:color w:val="000000"/>
           <w:sz w:val="24"/>
           <w:szCs w:val="24"/>
@@ -152,7 +167,7 @@
       </w:r>
       <w:r>
         <w:rPr>
-          <w:rFonts w:hint="default"/>
+          <w:rFonts w:hint="default" w:ascii="Times New Roman" w:hAnsi="Times New Roman" w:cs="Times New Roman"/>
           <w:color w:val="000000"/>
           <w:sz w:val="24"/>
           <w:szCs w:val="24"/>
@@ -162,7 +177,7 @@
       </w:r>
       <w:r>
         <w:rPr>
-          <w:rFonts w:hint="default"/>
+          <w:rFonts w:hint="default" w:ascii="Times New Roman" w:hAnsi="Times New Roman" w:cs="Times New Roman"/>
           <w:b/>
           <w:bCs/>
           <w:sz w:val="24"/>
@@ -178,7 +193,7 @@
         <w:ind w:right="5"/>
         <w:jc w:val="both"/>
         <w:rPr>
-          <w:rFonts w:hint="default" w:asciiTheme="minorAscii" w:hAnsiTheme="minorAscii"/>
+          <w:rFonts w:hint="default" w:ascii="Times New Roman" w:hAnsi="Times New Roman" w:cs="Times New Roman"/>
           <w:color w:val="000000"/>
           <w:sz w:val="24"/>
           <w:szCs w:val="24"/>
@@ -188,7 +203,7 @@
       </w:pPr>
       <w:r>
         <w:rPr>
-          <w:rFonts w:hint="default" w:asciiTheme="minorAscii" w:hAnsiTheme="minorAscii"/>
+          <w:rFonts w:hint="default" w:ascii="Times New Roman" w:hAnsi="Times New Roman" w:cs="Times New Roman"/>
           <w:color w:val="000000"/>
           <w:spacing w:val="1"/>
           <w:sz w:val="22"/>
@@ -199,7 +214,7 @@
       </w:r>
       <w:r>
         <w:rPr>
-          <w:rFonts w:hint="default" w:asciiTheme="minorAscii" w:hAnsiTheme="minorAscii"/>
+          <w:rFonts w:hint="default" w:ascii="Times New Roman" w:hAnsi="Times New Roman" w:cs="Times New Roman"/>
           <w:color w:val="000000"/>
           <w:spacing w:val="1"/>
           <w:sz w:val="24"/>
@@ -210,7 +225,7 @@
       </w:r>
       <w:r>
         <w:rPr>
-          <w:rFonts w:hint="default" w:asciiTheme="minorAscii" w:hAnsiTheme="minorAscii"/>
+          <w:rFonts w:hint="default" w:ascii="Times New Roman" w:hAnsi="Times New Roman" w:cs="Times New Roman"/>
           <w:b/>
           <w:color w:val="000000"/>
           <w:spacing w:val="1"/>
@@ -222,7 +237,7 @@
       </w:r>
       <w:r>
         <w:rPr>
-          <w:rFonts w:hint="default" w:asciiTheme="minorAscii" w:hAnsiTheme="minorAscii"/>
+          <w:rFonts w:hint="default" w:ascii="Times New Roman" w:hAnsi="Times New Roman" w:cs="Times New Roman"/>
           <w:color w:val="000000"/>
           <w:spacing w:val="1"/>
           <w:sz w:val="24"/>
@@ -233,7 +248,7 @@
       </w:r>
       <w:r>
         <w:rPr>
-          <w:rFonts w:hint="default" w:asciiTheme="minorAscii" w:hAnsiTheme="minorAscii"/>
+          <w:rFonts w:hint="default" w:ascii="Times New Roman" w:hAnsi="Times New Roman" w:cs="Times New Roman"/>
           <w:color w:val="000000"/>
           <w:spacing w:val="1"/>
           <w:sz w:val="22"/>
@@ -244,7 +259,7 @@
       </w:r>
       <w:r>
         <w:rPr>
-          <w:rFonts w:hint="default" w:asciiTheme="minorAscii" w:hAnsiTheme="minorAscii"/>
+          <w:rFonts w:hint="default" w:ascii="Times New Roman" w:hAnsi="Times New Roman" w:cs="Times New Roman"/>
           <w:color w:val="000000"/>
           <w:spacing w:val="1"/>
           <w:sz w:val="24"/>
@@ -255,7 +270,7 @@
       </w:r>
       <w:r>
         <w:rPr>
-          <w:rFonts w:hint="default" w:asciiTheme="minorAscii" w:hAnsiTheme="minorAscii"/>
+          <w:rFonts w:hint="default" w:ascii="Times New Roman" w:hAnsi="Times New Roman" w:cs="Times New Roman"/>
           <w:b/>
           <w:sz w:val="24"/>
           <w:szCs w:val="24"/>
@@ -265,7 +280,7 @@
       </w:r>
       <w:r>
         <w:rPr>
-          <w:rFonts w:hint="default" w:asciiTheme="minorAscii" w:hAnsiTheme="minorAscii"/>
+          <w:rFonts w:hint="default" w:ascii="Times New Roman" w:hAnsi="Times New Roman" w:cs="Times New Roman"/>
           <w:b/>
           <w:sz w:val="24"/>
           <w:szCs w:val="24"/>
@@ -275,7 +290,7 @@
       </w:r>
       <w:r>
         <w:rPr>
-          <w:rFonts w:hint="default" w:asciiTheme="minorAscii" w:hAnsiTheme="minorAscii"/>
+          <w:rFonts w:hint="default" w:ascii="Times New Roman" w:hAnsi="Times New Roman" w:cs="Times New Roman"/>
           <w:color w:val="000000"/>
           <w:spacing w:val="1"/>
           <w:sz w:val="24"/>
@@ -286,7 +301,7 @@
       </w:r>
       <w:r>
         <w:rPr>
-          <w:rFonts w:hint="default" w:asciiTheme="minorAscii" w:hAnsiTheme="minorAscii"/>
+          <w:rFonts w:hint="default" w:ascii="Times New Roman" w:hAnsi="Times New Roman" w:cs="Times New Roman"/>
           <w:color w:val="000000"/>
           <w:spacing w:val="6"/>
           <w:sz w:val="24"/>
@@ -297,7 +312,7 @@
       </w:r>
       <w:r>
         <w:rPr>
-          <w:rFonts w:hint="default" w:asciiTheme="minorAscii" w:hAnsiTheme="minorAscii"/>
+          <w:rFonts w:hint="default" w:ascii="Times New Roman" w:hAnsi="Times New Roman" w:cs="Times New Roman"/>
           <w:color w:val="000000"/>
           <w:spacing w:val="1"/>
           <w:sz w:val="24"/>
@@ -308,7 +323,7 @@
       </w:r>
       <w:r>
         <w:rPr>
-          <w:rFonts w:hint="default" w:asciiTheme="minorAscii" w:hAnsiTheme="minorAscii"/>
+          <w:rFonts w:hint="default" w:ascii="Times New Roman" w:hAnsi="Times New Roman" w:cs="Times New Roman"/>
           <w:color w:val="000000"/>
           <w:sz w:val="24"/>
           <w:szCs w:val="24"/>
@@ -319,14 +334,11 @@
     </w:p>
     <w:p>
       <w:pPr>
-        <w:numPr>
-          <w:ilvl w:val="0"/>
-          <w:numId w:val="2"/>
-        </w:numPr>
         <w:shd w:val="clear" w:color="auto" w:fill="FFFFFF"/>
+        <w:ind w:left="720" w:firstLine="0"/>
         <w:jc w:val="center"/>
         <w:rPr>
-          <w:rFonts w:hint="default" w:asciiTheme="minorAscii" w:hAnsiTheme="minorAscii"/>
+          <w:rFonts w:hint="default" w:ascii="Times New Roman" w:hAnsi="Times New Roman" w:cs="Times New Roman"/>
           <w:b/>
           <w:bCs/>
           <w:color w:val="000000"/>
@@ -338,7 +350,7 @@
       </w:pPr>
       <w:r>
         <w:rPr>
-          <w:rFonts w:hint="default" w:asciiTheme="minorAscii" w:hAnsiTheme="minorAscii"/>
+          <w:rFonts w:hint="default" w:ascii="Times New Roman" w:hAnsi="Times New Roman" w:cs="Times New Roman"/>
           <w:b/>
           <w:bCs/>
           <w:color w:val="000000"/>
@@ -347,14 +359,40 @@
           <w:szCs w:val="24"/>
           <w:lang w:val="uk-UA"/>
         </w:rPr>
+        <w:t>1</w:t>
+      </w:r>
+      <w:r>
+        <w:rPr>
+          <w:rFonts w:hint="default" w:ascii="Times New Roman" w:hAnsi="Times New Roman" w:cs="Times New Roman"/>
+          <w:b/>
+          <w:bCs/>
+          <w:color w:val="000000"/>
+          <w:spacing w:val="2"/>
+          <w:sz w:val="24"/>
+          <w:szCs w:val="24"/>
+          <w:lang w:val="en-US"/>
+        </w:rPr>
+        <w:t xml:space="preserve">. </w:t>
+      </w:r>
+      <w:r>
+        <w:rPr>
+          <w:rFonts w:hint="default" w:ascii="Times New Roman" w:hAnsi="Times New Roman" w:cs="Times New Roman"/>
+          <w:b/>
+          <w:bCs/>
+          <w:color w:val="000000"/>
+          <w:spacing w:val="2"/>
+          <w:sz w:val="24"/>
+          <w:szCs w:val="24"/>
+          <w:lang w:val="uk-UA"/>
+        </w:rPr>
         <w:t>Предмет договору</w:t>
       </w:r>
     </w:p>
     <w:p>
       <w:pPr>
         <w:numPr>
-          <w:ilvl w:val="1"/>
-          <w:numId w:val="3"/>
+          <w:ilvl w:val="0"/>
+          <w:numId w:val="0"/>
         </w:numPr>
         <w:shd w:val="clear" w:color="auto" w:fill="FFFFFF"/>
         <w:tabs>
@@ -363,10 +401,10 @@
           <w:tab w:val="left" w:leader="underscore" w:pos="8347"/>
         </w:tabs>
         <w:spacing w:before="14" w:line="250" w:lineRule="exact"/>
-        <w:ind w:left="0" w:firstLine="284"/>
+        <w:ind w:firstLine="244" w:firstLineChars="100"/>
         <w:jc w:val="both"/>
         <w:rPr>
-          <w:rFonts w:hint="default" w:asciiTheme="minorAscii" w:hAnsiTheme="minorAscii"/>
+          <w:rFonts w:hint="default" w:ascii="Times New Roman" w:hAnsi="Times New Roman" w:cs="Times New Roman"/>
           <w:color w:val="000000"/>
           <w:spacing w:val="2"/>
           <w:sz w:val="24"/>
@@ -376,7 +414,18 @@
       </w:pPr>
       <w:r>
         <w:rPr>
-          <w:rFonts w:hint="default" w:asciiTheme="minorAscii" w:hAnsiTheme="minorAscii"/>
+          <w:rFonts w:hint="default" w:ascii="Times New Roman" w:hAnsi="Times New Roman" w:cs="Times New Roman"/>
+          <w:color w:val="000000"/>
+          <w:spacing w:val="2"/>
+          <w:sz w:val="24"/>
+          <w:szCs w:val="24"/>
+          <w:lang w:val="en-US"/>
+        </w:rPr>
+        <w:t xml:space="preserve">1.1 </w:t>
+      </w:r>
+      <w:r>
+        <w:rPr>
+          <w:rFonts w:hint="default" w:ascii="Times New Roman" w:hAnsi="Times New Roman" w:cs="Times New Roman"/>
           <w:color w:val="000000"/>
           <w:spacing w:val="2"/>
           <w:sz w:val="24"/>
@@ -387,7 +436,7 @@
       </w:r>
       <w:r>
         <w:rPr>
-          <w:rFonts w:hint="default" w:asciiTheme="minorAscii" w:hAnsiTheme="minorAscii"/>
+          <w:rFonts w:hint="default" w:ascii="Times New Roman" w:hAnsi="Times New Roman" w:cs="Times New Roman"/>
           <w:color w:val="000000"/>
           <w:spacing w:val="-5"/>
           <w:sz w:val="24"/>
@@ -398,7 +447,7 @@
       </w:r>
       <w:r>
         <w:rPr>
-          <w:rFonts w:hint="default" w:asciiTheme="minorAscii" w:hAnsiTheme="minorAscii"/>
+          <w:rFonts w:hint="default" w:ascii="Times New Roman" w:hAnsi="Times New Roman" w:cs="Times New Roman"/>
           <w:color w:val="000000"/>
           <w:spacing w:val="-5"/>
           <w:sz w:val="24"/>
@@ -408,7 +457,7 @@
       </w:r>
       <w:r>
         <w:rPr>
-          <w:rFonts w:hint="default" w:asciiTheme="minorAscii" w:hAnsiTheme="minorAscii"/>
+          <w:rFonts w:hint="default" w:ascii="Times New Roman" w:hAnsi="Times New Roman" w:cs="Times New Roman"/>
           <w:color w:val="000000"/>
           <w:spacing w:val="-5"/>
           <w:sz w:val="24"/>
@@ -419,7 +468,7 @@
       </w:r>
       <w:r>
         <w:rPr>
-          <w:rFonts w:hint="default" w:asciiTheme="minorAscii" w:hAnsiTheme="minorAscii"/>
+          <w:rFonts w:hint="default" w:ascii="Times New Roman" w:hAnsi="Times New Roman" w:cs="Times New Roman"/>
           <w:b/>
           <w:bCs/>
           <w:color w:val="000000"/>
@@ -432,7 +481,7 @@
       </w:r>
       <w:r>
         <w:rPr>
-          <w:rFonts w:hint="default" w:asciiTheme="minorAscii" w:hAnsiTheme="minorAscii"/>
+          <w:rFonts w:hint="default" w:ascii="Times New Roman" w:hAnsi="Times New Roman" w:cs="Times New Roman"/>
           <w:sz w:val="24"/>
           <w:szCs w:val="24"/>
           <w:lang w:val="uk-UA"/>
@@ -441,7 +490,7 @@
       </w:r>
       <w:r>
         <w:rPr>
-          <w:rFonts w:hint="default" w:asciiTheme="minorAscii" w:hAnsiTheme="minorAscii"/>
+          <w:rFonts w:hint="default" w:ascii="Times New Roman" w:hAnsi="Times New Roman" w:cs="Times New Roman"/>
           <w:color w:val="000000"/>
           <w:spacing w:val="2"/>
           <w:sz w:val="24"/>
@@ -461,7 +510,7 @@
         <w:spacing w:before="14" w:line="250" w:lineRule="exact"/>
         <w:jc w:val="both"/>
         <w:rPr>
-          <w:rFonts w:hint="default" w:asciiTheme="minorAscii" w:hAnsiTheme="minorAscii"/>
+          <w:rFonts w:hint="default" w:ascii="Times New Roman" w:hAnsi="Times New Roman" w:cs="Times New Roman"/>
           <w:color w:val="000000"/>
           <w:sz w:val="24"/>
           <w:szCs w:val="24"/>
@@ -471,7 +520,7 @@
       </w:pPr>
       <w:r>
         <w:rPr>
-          <w:rFonts w:hint="default" w:asciiTheme="minorAscii" w:hAnsiTheme="minorAscii"/>
+          <w:rFonts w:hint="default" w:ascii="Times New Roman" w:hAnsi="Times New Roman" w:cs="Times New Roman"/>
           <w:color w:val="000000"/>
           <w:spacing w:val="2"/>
           <w:sz w:val="24"/>
@@ -482,7 +531,7 @@
       </w:r>
       <w:r>
         <w:rPr>
-          <w:rFonts w:hint="default" w:asciiTheme="minorAscii" w:hAnsiTheme="minorAscii"/>
+          <w:rFonts w:hint="default" w:ascii="Times New Roman" w:hAnsi="Times New Roman" w:cs="Times New Roman"/>
           <w:color w:val="000000"/>
           <w:sz w:val="24"/>
           <w:szCs w:val="24"/>
@@ -494,18 +543,18 @@
     <w:p>
       <w:pPr>
         <w:numPr>
-          <w:ilvl w:val="1"/>
-          <w:numId w:val="3"/>
+          <w:ilvl w:val="0"/>
+          <w:numId w:val="0"/>
         </w:numPr>
         <w:shd w:val="clear" w:color="auto" w:fill="FFFFFF"/>
         <w:tabs>
           <w:tab w:val="left" w:pos="0"/>
           <w:tab w:val="left" w:pos="851"/>
         </w:tabs>
-        <w:ind w:left="0" w:firstLine="284"/>
+        <w:ind w:firstLine="240" w:firstLineChars="100"/>
         <w:jc w:val="both"/>
         <w:rPr>
-          <w:rFonts w:hint="default" w:asciiTheme="minorAscii" w:hAnsiTheme="minorAscii"/>
+          <w:rFonts w:hint="default" w:ascii="Times New Roman" w:hAnsi="Times New Roman" w:cs="Times New Roman"/>
           <w:color w:val="000000"/>
           <w:sz w:val="24"/>
           <w:szCs w:val="24"/>
@@ -514,7 +563,17 @@
       </w:pPr>
       <w:r>
         <w:rPr>
-          <w:rFonts w:hint="default" w:asciiTheme="minorAscii" w:hAnsiTheme="minorAscii"/>
+          <w:rFonts w:hint="default" w:ascii="Times New Roman" w:hAnsi="Times New Roman" w:cs="Times New Roman"/>
+          <w:color w:val="000000"/>
+          <w:sz w:val="24"/>
+          <w:szCs w:val="24"/>
+          <w:lang w:val="en-US"/>
+        </w:rPr>
+        <w:t xml:space="preserve">1.2 </w:t>
+      </w:r>
+      <w:r>
+        <w:rPr>
+          <w:rFonts w:hint="default" w:ascii="Times New Roman" w:hAnsi="Times New Roman" w:cs="Times New Roman"/>
           <w:color w:val="000000"/>
           <w:sz w:val="24"/>
           <w:szCs w:val="24"/>
@@ -524,7 +583,7 @@
       </w:r>
       <w:r>
         <w:rPr>
-          <w:rFonts w:hint="default" w:asciiTheme="minorAscii" w:hAnsiTheme="minorAscii"/>
+          <w:rFonts w:hint="default" w:ascii="Times New Roman" w:hAnsi="Times New Roman" w:cs="Times New Roman"/>
           <w:color w:val="000000"/>
           <w:spacing w:val="2"/>
           <w:sz w:val="24"/>
@@ -535,7 +594,7 @@
       </w:r>
       <w:r>
         <w:rPr>
-          <w:rFonts w:hint="default" w:asciiTheme="minorAscii" w:hAnsiTheme="minorAscii"/>
+          <w:rFonts w:hint="default" w:ascii="Times New Roman" w:hAnsi="Times New Roman" w:cs="Times New Roman"/>
           <w:color w:val="000000"/>
           <w:sz w:val="24"/>
           <w:szCs w:val="24"/>
@@ -548,12 +607,13 @@
       <w:pPr>
         <w:numPr>
           <w:ilvl w:val="0"/>
-          <w:numId w:val="2"/>
+          <w:numId w:val="0"/>
         </w:numPr>
         <w:shd w:val="clear" w:color="auto" w:fill="FFFFFF"/>
+        <w:ind w:left="284"/>
         <w:jc w:val="center"/>
         <w:rPr>
-          <w:rFonts w:hint="default" w:asciiTheme="minorAscii" w:hAnsiTheme="minorAscii"/>
+          <w:rFonts w:hint="default" w:ascii="Times New Roman" w:hAnsi="Times New Roman" w:cs="Times New Roman"/>
           <w:b/>
           <w:bCs/>
           <w:color w:val="000000"/>
@@ -564,7 +624,19 @@
       </w:pPr>
       <w:r>
         <w:rPr>
-          <w:rFonts w:hint="default" w:asciiTheme="minorAscii" w:hAnsiTheme="minorAscii"/>
+          <w:rFonts w:hint="default" w:ascii="Times New Roman" w:hAnsi="Times New Roman" w:cs="Times New Roman"/>
+          <w:b/>
+          <w:bCs/>
+          <w:color w:val="000000"/>
+          <w:sz w:val="24"/>
+          <w:szCs w:val="24"/>
+          <w:lang w:val="en-US"/>
+        </w:rPr>
+        <w:t xml:space="preserve">2. </w:t>
+      </w:r>
+      <w:r>
+        <w:rPr>
+          <w:rFonts w:hint="default" w:ascii="Times New Roman" w:hAnsi="Times New Roman" w:cs="Times New Roman"/>
           <w:b/>
           <w:bCs/>
           <w:color w:val="000000"/>
@@ -572,7 +644,7 @@
           <w:szCs w:val="24"/>
           <w:lang w:val="uk-UA"/>
         </w:rPr>
-        <w:t xml:space="preserve">Порядок оплати та інші умови </w:t>
+        <w:t>Порядок оплати та інші умови</w:t>
       </w:r>
     </w:p>
     <w:p>
@@ -581,10 +653,10 @@
         <w:tabs>
           <w:tab w:val="left" w:pos="0"/>
         </w:tabs>
-        <w:ind w:left="284"/>
+        <w:ind w:firstLine="246" w:firstLineChars="100"/>
         <w:jc w:val="both"/>
         <w:rPr>
-          <w:rFonts w:hint="default" w:asciiTheme="minorAscii" w:hAnsiTheme="minorAscii"/>
+          <w:rFonts w:hint="default" w:ascii="Times New Roman" w:hAnsi="Times New Roman" w:cs="Times New Roman"/>
           <w:color w:val="000000"/>
           <w:spacing w:val="-1"/>
           <w:sz w:val="24"/>
@@ -594,18 +666,40 @@
       </w:pPr>
       <w:r>
         <w:rPr>
-          <w:rFonts w:hint="default" w:asciiTheme="minorAscii" w:hAnsiTheme="minorAscii"/>
+          <w:rFonts w:hint="default" w:ascii="Times New Roman" w:hAnsi="Times New Roman" w:cs="Times New Roman"/>
           <w:color w:val="000000"/>
           <w:spacing w:val="3"/>
           <w:sz w:val="24"/>
           <w:szCs w:val="24"/>
           <w:lang w:val="uk-UA"/>
         </w:rPr>
-        <w:t xml:space="preserve">2.1. Умови оплати вказуються в специфікації №1 до даного договору. Покупець зобов'язується оплатити 100% вартості </w:t>
-      </w:r>
-      <w:r>
-        <w:rPr>
-          <w:rFonts w:hint="default" w:asciiTheme="minorAscii" w:hAnsiTheme="minorAscii"/>
+        <w:t>2.1</w:t>
+      </w:r>
+      <w:r>
+        <w:rPr>
+          <w:rFonts w:hint="default" w:ascii="Times New Roman" w:hAnsi="Times New Roman" w:cs="Times New Roman"/>
+          <w:color w:val="000000"/>
+          <w:spacing w:val="3"/>
+          <w:sz w:val="24"/>
+          <w:szCs w:val="24"/>
+          <w:lang w:val="en-US"/>
+        </w:rPr>
+        <w:t xml:space="preserve"> </w:t>
+      </w:r>
+      <w:r>
+        <w:rPr>
+          <w:rFonts w:hint="default" w:ascii="Times New Roman" w:hAnsi="Times New Roman" w:cs="Times New Roman"/>
+          <w:color w:val="000000"/>
+          <w:spacing w:val="3"/>
+          <w:sz w:val="24"/>
+          <w:szCs w:val="24"/>
+          <w:lang w:val="uk-UA"/>
+        </w:rPr>
+        <w:t xml:space="preserve">Умови оплати вказуються в специфікації №1 до даного договору. Покупець зобов'язується оплатити 100% вартості </w:t>
+      </w:r>
+      <w:r>
+        <w:rPr>
+          <w:rFonts w:hint="default" w:ascii="Times New Roman" w:hAnsi="Times New Roman" w:cs="Times New Roman"/>
           <w:color w:val="000000"/>
           <w:sz w:val="24"/>
           <w:szCs w:val="24"/>
@@ -615,7 +709,7 @@
       </w:r>
       <w:r>
         <w:rPr>
-          <w:rFonts w:hint="default" w:asciiTheme="minorAscii" w:hAnsiTheme="minorAscii"/>
+          <w:rFonts w:hint="default" w:ascii="Times New Roman" w:hAnsi="Times New Roman" w:cs="Times New Roman"/>
           <w:color w:val="000000"/>
           <w:spacing w:val="4"/>
           <w:sz w:val="24"/>
@@ -626,7 +720,7 @@
       </w:r>
       <w:r>
         <w:rPr>
-          <w:rFonts w:hint="default" w:asciiTheme="minorAscii" w:hAnsiTheme="minorAscii"/>
+          <w:rFonts w:hint="default" w:ascii="Times New Roman" w:hAnsi="Times New Roman" w:cs="Times New Roman"/>
           <w:color w:val="000000"/>
           <w:sz w:val="24"/>
           <w:szCs w:val="24"/>
@@ -636,7 +730,7 @@
       </w:r>
       <w:r>
         <w:rPr>
-          <w:rFonts w:hint="default" w:asciiTheme="minorAscii" w:hAnsiTheme="minorAscii"/>
+          <w:rFonts w:hint="default" w:ascii="Times New Roman" w:hAnsi="Times New Roman" w:cs="Times New Roman"/>
           <w:color w:val="000000"/>
           <w:spacing w:val="9"/>
           <w:sz w:val="24"/>
@@ -647,7 +741,7 @@
       </w:r>
       <w:r>
         <w:rPr>
-          <w:rFonts w:hint="default" w:asciiTheme="minorAscii" w:hAnsiTheme="minorAscii"/>
+          <w:rFonts w:hint="default" w:ascii="Times New Roman" w:hAnsi="Times New Roman" w:cs="Times New Roman"/>
           <w:color w:val="000000"/>
           <w:spacing w:val="-1"/>
           <w:sz w:val="24"/>
@@ -664,10 +758,10 @@
           <w:tab w:val="left" w:pos="851"/>
         </w:tabs>
         <w:spacing w:line="250" w:lineRule="exact"/>
-        <w:ind w:left="284"/>
+        <w:ind w:firstLine="240" w:firstLineChars="100"/>
         <w:jc w:val="both"/>
         <w:rPr>
-          <w:rFonts w:hint="default" w:asciiTheme="minorAscii" w:hAnsiTheme="minorAscii"/>
+          <w:rFonts w:hint="default" w:ascii="Times New Roman" w:hAnsi="Times New Roman" w:cs="Times New Roman"/>
           <w:color w:val="000000"/>
           <w:sz w:val="24"/>
           <w:szCs w:val="24"/>
@@ -676,13 +770,33 @@
       </w:pPr>
       <w:r>
         <w:rPr>
-          <w:rFonts w:hint="default" w:asciiTheme="minorAscii" w:hAnsiTheme="minorAscii"/>
+          <w:rFonts w:hint="default" w:ascii="Times New Roman" w:hAnsi="Times New Roman" w:cs="Times New Roman"/>
           <w:color w:val="000000"/>
           <w:sz w:val="24"/>
           <w:szCs w:val="24"/>
           <w:lang w:val="uk-UA"/>
         </w:rPr>
-        <w:t>2.2.    Загальна сума Договору вказується в специфікації №1 до даного договору.</w:t>
+        <w:t>2.2</w:t>
+      </w:r>
+      <w:r>
+        <w:rPr>
+          <w:rFonts w:hint="default" w:ascii="Times New Roman" w:hAnsi="Times New Roman" w:cs="Times New Roman"/>
+          <w:color w:val="000000"/>
+          <w:sz w:val="24"/>
+          <w:szCs w:val="24"/>
+          <w:lang w:val="en-US"/>
+        </w:rPr>
+        <w:t xml:space="preserve">  </w:t>
+      </w:r>
+      <w:r>
+        <w:rPr>
+          <w:rFonts w:hint="default" w:ascii="Times New Roman" w:hAnsi="Times New Roman" w:cs="Times New Roman"/>
+          <w:color w:val="000000"/>
+          <w:sz w:val="24"/>
+          <w:szCs w:val="24"/>
+          <w:lang w:val="uk-UA"/>
+        </w:rPr>
+        <w:t>Загальна сума Договору вказується в специфікації №1 до даного договору.</w:t>
       </w:r>
     </w:p>
     <w:p>
@@ -692,10 +806,10 @@
           <w:tab w:val="left" w:pos="851"/>
         </w:tabs>
         <w:spacing w:line="250" w:lineRule="exact"/>
-        <w:ind w:firstLine="284"/>
+        <w:ind w:firstLine="240" w:firstLineChars="100"/>
         <w:jc w:val="both"/>
         <w:rPr>
-          <w:rFonts w:hint="default" w:asciiTheme="minorAscii" w:hAnsiTheme="minorAscii"/>
+          <w:rFonts w:hint="default" w:ascii="Times New Roman" w:hAnsi="Times New Roman" w:cs="Times New Roman"/>
           <w:color w:val="000000"/>
           <w:spacing w:val="2"/>
           <w:sz w:val="24"/>
@@ -705,27 +819,27 @@
       </w:pPr>
       <w:r>
         <w:rPr>
-          <w:rFonts w:hint="default" w:asciiTheme="minorAscii" w:hAnsiTheme="minorAscii"/>
+          <w:rFonts w:hint="default" w:ascii="Times New Roman" w:hAnsi="Times New Roman" w:cs="Times New Roman"/>
           <w:color w:val="000000"/>
           <w:sz w:val="24"/>
           <w:szCs w:val="24"/>
           <w:lang w:val="uk-UA"/>
         </w:rPr>
-        <w:t>2.3.</w:t>
-      </w:r>
-      <w:r>
-        <w:rPr>
-          <w:rFonts w:hint="default" w:asciiTheme="minorAscii" w:hAnsiTheme="minorAscii"/>
+        <w:t>2.3</w:t>
+      </w:r>
+      <w:r>
+        <w:rPr>
+          <w:rFonts w:hint="default" w:ascii="Times New Roman" w:hAnsi="Times New Roman" w:cs="Times New Roman"/>
           <w:color w:val="000000"/>
           <w:sz w:val="24"/>
           <w:szCs w:val="24"/>
           <w:lang w:val="en-US"/>
         </w:rPr>
-        <w:t xml:space="preserve">   </w:t>
-      </w:r>
-      <w:r>
-        <w:rPr>
-          <w:rFonts w:hint="default" w:asciiTheme="minorAscii" w:hAnsiTheme="minorAscii"/>
+        <w:t xml:space="preserve"> </w:t>
+      </w:r>
+      <w:r>
+        <w:rPr>
+          <w:rFonts w:hint="default" w:ascii="Times New Roman" w:hAnsi="Times New Roman" w:cs="Times New Roman"/>
           <w:color w:val="000000"/>
           <w:spacing w:val="3"/>
           <w:sz w:val="24"/>
@@ -736,7 +850,7 @@
       </w:r>
       <w:r>
         <w:rPr>
-          <w:rFonts w:hint="default" w:asciiTheme="minorAscii" w:hAnsiTheme="minorAscii"/>
+          <w:rFonts w:hint="default" w:ascii="Times New Roman" w:hAnsi="Times New Roman" w:cs="Times New Roman"/>
           <w:color w:val="000000"/>
           <w:spacing w:val="2"/>
           <w:sz w:val="24"/>
@@ -747,7 +861,7 @@
       </w:r>
       <w:r>
         <w:rPr>
-          <w:rFonts w:hint="default" w:asciiTheme="minorAscii" w:hAnsiTheme="minorAscii"/>
+          <w:rFonts w:hint="default" w:ascii="Times New Roman" w:hAnsi="Times New Roman" w:cs="Times New Roman"/>
           <w:color w:val="000000"/>
           <w:spacing w:val="3"/>
           <w:sz w:val="24"/>
@@ -758,7 +872,7 @@
       </w:r>
       <w:r>
         <w:rPr>
-          <w:rFonts w:hint="default" w:asciiTheme="minorAscii" w:hAnsiTheme="minorAscii"/>
+          <w:rFonts w:hint="default" w:ascii="Times New Roman" w:hAnsi="Times New Roman" w:cs="Times New Roman"/>
           <w:color w:val="000000"/>
           <w:spacing w:val="2"/>
           <w:sz w:val="24"/>
@@ -771,8 +885,8 @@
     <w:p>
       <w:pPr>
         <w:numPr>
-          <w:ilvl w:val="1"/>
-          <w:numId w:val="4"/>
+          <w:ilvl w:val="0"/>
+          <w:numId w:val="0"/>
         </w:numPr>
         <w:shd w:val="clear" w:color="auto" w:fill="FFFFFF"/>
         <w:tabs>
@@ -780,10 +894,10 @@
           <w:tab w:val="left" w:pos="709"/>
         </w:tabs>
         <w:spacing w:line="250" w:lineRule="exact"/>
-        <w:ind w:left="0" w:firstLine="284"/>
+        <w:ind w:firstLine="252" w:firstLineChars="100"/>
         <w:jc w:val="both"/>
         <w:rPr>
-          <w:rFonts w:hint="default" w:asciiTheme="minorAscii" w:hAnsiTheme="minorAscii"/>
+          <w:rFonts w:hint="default" w:ascii="Times New Roman" w:hAnsi="Times New Roman" w:cs="Times New Roman"/>
           <w:color w:val="000000"/>
           <w:sz w:val="24"/>
           <w:szCs w:val="24"/>
@@ -792,7 +906,18 @@
       </w:pPr>
       <w:r>
         <w:rPr>
-          <w:rFonts w:hint="default" w:asciiTheme="minorAscii" w:hAnsiTheme="minorAscii"/>
+          <w:rFonts w:hint="default" w:ascii="Times New Roman" w:hAnsi="Times New Roman" w:cs="Times New Roman"/>
+          <w:color w:val="000000"/>
+          <w:spacing w:val="6"/>
+          <w:sz w:val="24"/>
+          <w:szCs w:val="24"/>
+          <w:lang w:val="en-US"/>
+        </w:rPr>
+        <w:t xml:space="preserve">2.4 </w:t>
+      </w:r>
+      <w:r>
+        <w:rPr>
+          <w:rFonts w:hint="default" w:ascii="Times New Roman" w:hAnsi="Times New Roman" w:cs="Times New Roman"/>
           <w:color w:val="000000"/>
           <w:spacing w:val="6"/>
           <w:sz w:val="24"/>
@@ -803,7 +928,7 @@
       </w:r>
       <w:r>
         <w:rPr>
-          <w:rFonts w:hint="default" w:asciiTheme="minorAscii" w:hAnsiTheme="minorAscii"/>
+          <w:rFonts w:hint="default" w:ascii="Times New Roman" w:hAnsi="Times New Roman" w:cs="Times New Roman"/>
           <w:color w:val="000000"/>
           <w:sz w:val="24"/>
           <w:szCs w:val="24"/>
@@ -816,7 +941,7 @@
       <w:pPr>
         <w:spacing w:line="276" w:lineRule="auto"/>
         <w:rPr>
-          <w:rFonts w:hint="default" w:asciiTheme="minorAscii" w:hAnsiTheme="minorAscii"/>
+          <w:rFonts w:hint="default" w:ascii="Times New Roman" w:hAnsi="Times New Roman" w:cs="Times New Roman"/>
           <w:b/>
           <w:sz w:val="24"/>
           <w:szCs w:val="24"/>
@@ -825,7 +950,7 @@
       </w:pPr>
       <w:r>
         <w:rPr>
-          <w:rFonts w:hint="default" w:asciiTheme="minorAscii" w:hAnsiTheme="minorAscii"/>
+          <w:rFonts w:hint="default" w:ascii="Times New Roman" w:hAnsi="Times New Roman" w:cs="Times New Roman"/>
           <w:sz w:val="24"/>
           <w:szCs w:val="24"/>
           <w:lang w:val="uk-UA"/>
@@ -834,7 +959,7 @@
       </w:r>
       <w:r>
         <w:rPr>
-          <w:rFonts w:hint="default" w:asciiTheme="minorAscii" w:hAnsiTheme="minorAscii"/>
+          <w:rFonts w:hint="default" w:ascii="Times New Roman" w:hAnsi="Times New Roman" w:cs="Times New Roman"/>
           <w:sz w:val="24"/>
           <w:szCs w:val="24"/>
           <w:lang w:val="en-US"/>
@@ -843,7 +968,7 @@
       </w:r>
       <w:r>
         <w:rPr>
-          <w:rFonts w:hint="default" w:asciiTheme="minorAscii" w:hAnsiTheme="minorAscii"/>
+          <w:rFonts w:hint="default" w:ascii="Times New Roman" w:hAnsi="Times New Roman" w:cs="Times New Roman"/>
           <w:sz w:val="24"/>
           <w:szCs w:val="24"/>
           <w:lang w:val="uk-UA"/>
@@ -852,16 +977,16 @@
       </w:r>
       <w:r>
         <w:rPr>
-          <w:rFonts w:hint="default" w:asciiTheme="minorAscii" w:hAnsiTheme="minorAscii"/>
+          <w:rFonts w:hint="default" w:ascii="Times New Roman" w:hAnsi="Times New Roman" w:cs="Times New Roman"/>
           <w:sz w:val="24"/>
           <w:szCs w:val="24"/>
           <w:lang w:val="en-US"/>
         </w:rPr>
-        <w:t>{{region}} {{area}}</w:t>
-      </w:r>
-      <w:r>
-        <w:rPr>
-          <w:rFonts w:hint="default" w:asciiTheme="minorAscii" w:hAnsiTheme="minorAscii"/>
+        <w:t>{{region}}, {{area}}</w:t>
+      </w:r>
+      <w:r>
+        <w:rPr>
+          <w:rFonts w:hint="default" w:ascii="Times New Roman" w:hAnsi="Times New Roman" w:cs="Times New Roman"/>
           <w:sz w:val="24"/>
           <w:szCs w:val="24"/>
           <w:lang w:val="uk-UA"/>
@@ -870,16 +995,16 @@
       </w:r>
       <w:r>
         <w:rPr>
-          <w:rFonts w:hint="default" w:asciiTheme="minorAscii" w:hAnsiTheme="minorAscii"/>
+          <w:rFonts w:hint="default" w:ascii="Times New Roman" w:hAnsi="Times New Roman" w:cs="Times New Roman"/>
           <w:sz w:val="24"/>
           <w:szCs w:val="24"/>
           <w:lang w:val="en-US"/>
         </w:rPr>
-        <w:t>{{settle_type}}</w:t>
-      </w:r>
-      <w:r>
-        <w:rPr>
-          <w:rFonts w:hint="default" w:asciiTheme="minorAscii" w:hAnsiTheme="minorAscii"/>
+        <w:t>{{settle_type}},</w:t>
+      </w:r>
+      <w:r>
+        <w:rPr>
+          <w:rFonts w:hint="default" w:ascii="Times New Roman" w:hAnsi="Times New Roman" w:cs="Times New Roman"/>
           <w:sz w:val="24"/>
           <w:szCs w:val="24"/>
           <w:lang w:val="uk-UA"/>
@@ -888,7 +1013,7 @@
       </w:r>
       <w:r>
         <w:rPr>
-          <w:rFonts w:hint="default" w:asciiTheme="minorAscii" w:hAnsiTheme="minorAscii"/>
+          <w:rFonts w:hint="default" w:ascii="Times New Roman" w:hAnsi="Times New Roman" w:cs="Times New Roman"/>
           <w:sz w:val="24"/>
           <w:szCs w:val="24"/>
           <w:lang w:val="en-US"/>
@@ -897,7 +1022,7 @@
       </w:r>
       <w:r>
         <w:rPr>
-          <w:rFonts w:hint="default" w:asciiTheme="minorAscii" w:hAnsiTheme="minorAscii"/>
+          <w:rFonts w:hint="default" w:ascii="Times New Roman" w:hAnsi="Times New Roman" w:cs="Times New Roman"/>
           <w:sz w:val="24"/>
           <w:szCs w:val="24"/>
           <w:lang w:val="uk-UA"/>
@@ -906,7 +1031,7 @@
       </w:r>
       <w:r>
         <w:rPr>
-          <w:rFonts w:hint="default" w:asciiTheme="minorAscii" w:hAnsiTheme="minorAscii"/>
+          <w:rFonts w:hint="default" w:ascii="Times New Roman" w:hAnsi="Times New Roman" w:cs="Times New Roman"/>
           <w:sz w:val="24"/>
           <w:szCs w:val="24"/>
           <w:lang w:val="en-US"/>
@@ -915,7 +1040,7 @@
       </w:r>
       <w:r>
         <w:rPr>
-          <w:rFonts w:hint="default" w:asciiTheme="minorAscii" w:hAnsiTheme="minorAscii"/>
+          <w:rFonts w:hint="default" w:ascii="Times New Roman" w:hAnsi="Times New Roman" w:cs="Times New Roman"/>
           <w:b w:val="0"/>
           <w:bCs/>
           <w:sz w:val="24"/>
@@ -926,7 +1051,7 @@
       </w:r>
       <w:r>
         <w:rPr>
-          <w:rFonts w:hint="default" w:asciiTheme="minorAscii" w:hAnsiTheme="minorAscii"/>
+          <w:rFonts w:hint="default" w:ascii="Times New Roman" w:hAnsi="Times New Roman" w:cs="Times New Roman"/>
           <w:sz w:val="24"/>
           <w:szCs w:val="24"/>
           <w:lang w:val="uk-UA"/>
@@ -935,7 +1060,7 @@
       </w:r>
       <w:r>
         <w:rPr>
-          <w:rFonts w:hint="default" w:asciiTheme="minorAscii" w:hAnsiTheme="minorAscii"/>
+          <w:rFonts w:hint="default" w:ascii="Times New Roman" w:hAnsi="Times New Roman" w:cs="Times New Roman"/>
           <w:color w:val="000000"/>
           <w:sz w:val="24"/>
           <w:szCs w:val="24"/>
@@ -945,7 +1070,7 @@
       </w:r>
       <w:r>
         <w:rPr>
-          <w:rFonts w:hint="default" w:asciiTheme="minorAscii" w:hAnsiTheme="minorAscii"/>
+          <w:rFonts w:hint="default" w:ascii="Times New Roman" w:hAnsi="Times New Roman" w:cs="Times New Roman"/>
           <w:b/>
           <w:color w:val="000000"/>
           <w:sz w:val="24"/>
@@ -956,7 +1081,7 @@
       </w:r>
       <w:r>
         <w:rPr>
-          <w:rFonts w:hint="default" w:asciiTheme="minorAscii" w:hAnsiTheme="minorAscii"/>
+          <w:rFonts w:hint="default" w:ascii="Times New Roman" w:hAnsi="Times New Roman" w:cs="Times New Roman"/>
           <w:b/>
           <w:sz w:val="24"/>
           <w:szCs w:val="24"/>
@@ -969,7 +1094,7 @@
       <w:pPr>
         <w:shd w:val="clear" w:color="auto" w:fill="FFFFFF"/>
         <w:rPr>
-          <w:rFonts w:hint="default" w:asciiTheme="minorAscii" w:hAnsiTheme="minorAscii"/>
+          <w:rFonts w:hint="default" w:ascii="Times New Roman" w:hAnsi="Times New Roman" w:cs="Times New Roman"/>
           <w:b/>
           <w:bCs/>
           <w:color w:val="000000"/>
@@ -981,7 +1106,7 @@
       </w:pPr>
       <w:r>
         <w:rPr>
-          <w:rFonts w:hint="default" w:asciiTheme="minorAscii" w:hAnsiTheme="minorAscii"/>
+          <w:rFonts w:hint="default" w:ascii="Times New Roman" w:hAnsi="Times New Roman" w:cs="Times New Roman"/>
           <w:b/>
           <w:bCs/>
           <w:color w:val="000000"/>
@@ -997,23 +1122,34 @@
       <w:pPr>
         <w:numPr>
           <w:ilvl w:val="0"/>
-          <w:numId w:val="5"/>
+          <w:numId w:val="0"/>
         </w:numPr>
         <w:shd w:val="clear" w:color="auto" w:fill="FFFFFF"/>
         <w:tabs>
           <w:tab w:val="left" w:pos="426"/>
         </w:tabs>
-        <w:ind w:firstLine="284"/>
+        <w:ind w:firstLine="244" w:firstLineChars="100"/>
         <w:jc w:val="both"/>
         <w:rPr>
-          <w:rFonts w:hint="default" w:asciiTheme="minorAscii" w:hAnsiTheme="minorAscii"/>
+          <w:rFonts w:hint="default" w:ascii="Times New Roman" w:hAnsi="Times New Roman" w:cs="Times New Roman"/>
           <w:sz w:val="24"/>
           <w:lang w:val="uk-UA"/>
         </w:rPr>
       </w:pPr>
       <w:r>
         <w:rPr>
-          <w:rFonts w:hint="default" w:asciiTheme="minorAscii" w:hAnsiTheme="minorAscii"/>
+          <w:rFonts w:hint="default" w:ascii="Times New Roman" w:hAnsi="Times New Roman" w:cs="Times New Roman"/>
+          <w:color w:val="000000"/>
+          <w:spacing w:val="2"/>
+          <w:sz w:val="24"/>
+          <w:szCs w:val="24"/>
+          <w:lang w:val="en-US"/>
+        </w:rPr>
+        <w:t xml:space="preserve">3.1 </w:t>
+      </w:r>
+      <w:r>
+        <w:rPr>
+          <w:rFonts w:hint="default" w:ascii="Times New Roman" w:hAnsi="Times New Roman" w:cs="Times New Roman"/>
           <w:color w:val="000000"/>
           <w:spacing w:val="2"/>
           <w:sz w:val="24"/>
@@ -1024,7 +1160,7 @@
       </w:r>
       <w:r>
         <w:rPr>
-          <w:rFonts w:hint="default" w:asciiTheme="minorAscii" w:hAnsiTheme="minorAscii"/>
+          <w:rFonts w:hint="default" w:ascii="Times New Roman" w:hAnsi="Times New Roman" w:cs="Times New Roman"/>
           <w:sz w:val="24"/>
           <w:lang w:val="uk-UA"/>
         </w:rPr>
@@ -1032,7 +1168,7 @@
       </w:r>
       <w:r>
         <w:rPr>
-          <w:rFonts w:hint="default" w:asciiTheme="minorAscii" w:hAnsiTheme="minorAscii"/>
+          <w:rFonts w:hint="default" w:ascii="Times New Roman" w:hAnsi="Times New Roman" w:cs="Times New Roman"/>
           <w:color w:val="000000"/>
           <w:spacing w:val="1"/>
           <w:sz w:val="24"/>
@@ -1043,7 +1179,7 @@
       </w:r>
       <w:r>
         <w:rPr>
-          <w:rFonts w:hint="default" w:asciiTheme="minorAscii" w:hAnsiTheme="minorAscii"/>
+          <w:rFonts w:hint="default" w:ascii="Times New Roman" w:hAnsi="Times New Roman" w:cs="Times New Roman"/>
           <w:sz w:val="24"/>
           <w:lang w:val="uk-UA"/>
         </w:rPr>
@@ -1054,23 +1190,31 @@
       <w:pPr>
         <w:numPr>
           <w:ilvl w:val="0"/>
-          <w:numId w:val="5"/>
+          <w:numId w:val="0"/>
         </w:numPr>
         <w:shd w:val="clear" w:color="auto" w:fill="FFFFFF"/>
         <w:tabs>
           <w:tab w:val="left" w:pos="426"/>
         </w:tabs>
-        <w:ind w:firstLine="284"/>
+        <w:ind w:firstLine="240" w:firstLineChars="100"/>
         <w:jc w:val="both"/>
         <w:rPr>
-          <w:rFonts w:hint="default" w:asciiTheme="minorAscii" w:hAnsiTheme="minorAscii"/>
+          <w:rFonts w:hint="default" w:ascii="Times New Roman" w:hAnsi="Times New Roman" w:cs="Times New Roman"/>
           <w:sz w:val="24"/>
           <w:lang w:val="uk-UA"/>
         </w:rPr>
       </w:pPr>
       <w:r>
         <w:rPr>
-          <w:rFonts w:hint="default" w:asciiTheme="minorAscii" w:hAnsiTheme="minorAscii"/>
+          <w:rFonts w:hint="default" w:ascii="Times New Roman" w:hAnsi="Times New Roman" w:cs="Times New Roman"/>
+          <w:sz w:val="24"/>
+          <w:lang w:val="en-US"/>
+        </w:rPr>
+        <w:t xml:space="preserve">3.2 </w:t>
+      </w:r>
+      <w:r>
+        <w:rPr>
+          <w:rFonts w:hint="default" w:ascii="Times New Roman" w:hAnsi="Times New Roman" w:cs="Times New Roman"/>
           <w:sz w:val="24"/>
           <w:lang w:val="uk-UA"/>
         </w:rPr>
@@ -1078,14 +1222,14 @@
       </w:r>
       <w:r>
         <w:rPr>
-          <w:rFonts w:hint="default" w:asciiTheme="minorAscii" w:hAnsiTheme="minorAscii"/>
+          <w:rFonts w:hint="default" w:ascii="Times New Roman" w:hAnsi="Times New Roman" w:cs="Times New Roman"/>
           <w:sz w:val="24"/>
         </w:rPr>
         <w:t>’</w:t>
       </w:r>
       <w:r>
         <w:rPr>
-          <w:rFonts w:hint="default" w:asciiTheme="minorAscii" w:hAnsiTheme="minorAscii"/>
+          <w:rFonts w:hint="default" w:ascii="Times New Roman" w:hAnsi="Times New Roman" w:cs="Times New Roman"/>
           <w:sz w:val="24"/>
           <w:lang w:val="uk-UA"/>
         </w:rPr>
@@ -1096,23 +1240,31 @@
       <w:pPr>
         <w:numPr>
           <w:ilvl w:val="0"/>
-          <w:numId w:val="5"/>
+          <w:numId w:val="0"/>
         </w:numPr>
         <w:shd w:val="clear" w:color="auto" w:fill="FFFFFF"/>
         <w:tabs>
           <w:tab w:val="left" w:pos="426"/>
         </w:tabs>
-        <w:ind w:firstLine="284"/>
+        <w:ind w:firstLine="240" w:firstLineChars="100"/>
         <w:jc w:val="both"/>
         <w:rPr>
-          <w:rFonts w:hint="default" w:asciiTheme="minorAscii" w:hAnsiTheme="minorAscii"/>
+          <w:rFonts w:hint="default" w:ascii="Times New Roman" w:hAnsi="Times New Roman" w:cs="Times New Roman"/>
           <w:sz w:val="24"/>
           <w:lang w:val="uk-UA"/>
         </w:rPr>
       </w:pPr>
       <w:r>
         <w:rPr>
-          <w:rFonts w:hint="default" w:asciiTheme="minorAscii" w:hAnsiTheme="minorAscii"/>
+          <w:rFonts w:hint="default" w:ascii="Times New Roman" w:hAnsi="Times New Roman" w:cs="Times New Roman"/>
+          <w:sz w:val="24"/>
+          <w:lang w:val="en-US"/>
+        </w:rPr>
+        <w:t xml:space="preserve">3.3 </w:t>
+      </w:r>
+      <w:r>
+        <w:rPr>
+          <w:rFonts w:hint="default" w:ascii="Times New Roman" w:hAnsi="Times New Roman" w:cs="Times New Roman"/>
           <w:sz w:val="24"/>
           <w:lang w:val="uk-UA"/>
         </w:rPr>
@@ -1120,7 +1272,7 @@
       </w:r>
       <w:r>
         <w:rPr>
-          <w:rFonts w:hint="default" w:asciiTheme="minorAscii" w:hAnsiTheme="minorAscii"/>
+          <w:rFonts w:hint="default" w:ascii="Times New Roman" w:hAnsi="Times New Roman" w:cs="Times New Roman"/>
           <w:color w:val="000000"/>
           <w:spacing w:val="3"/>
           <w:sz w:val="24"/>
@@ -1131,7 +1283,7 @@
       </w:r>
       <w:r>
         <w:rPr>
-          <w:rFonts w:hint="default" w:asciiTheme="minorAscii" w:hAnsiTheme="minorAscii"/>
+          <w:rFonts w:hint="default" w:ascii="Times New Roman" w:hAnsi="Times New Roman" w:cs="Times New Roman"/>
           <w:sz w:val="24"/>
           <w:lang w:val="uk-UA"/>
         </w:rPr>
@@ -1146,7 +1298,7 @@
         </w:tabs>
         <w:jc w:val="center"/>
         <w:rPr>
-          <w:rFonts w:hint="default" w:asciiTheme="minorAscii" w:hAnsiTheme="minorAscii"/>
+          <w:rFonts w:hint="default" w:ascii="Times New Roman" w:hAnsi="Times New Roman" w:cs="Times New Roman"/>
           <w:b/>
           <w:bCs/>
           <w:sz w:val="24"/>
@@ -1155,7 +1307,7 @@
       </w:pPr>
       <w:r>
         <w:rPr>
-          <w:rFonts w:hint="default" w:asciiTheme="minorAscii" w:hAnsiTheme="minorAscii"/>
+          <w:rFonts w:hint="default" w:ascii="Times New Roman" w:hAnsi="Times New Roman" w:cs="Times New Roman"/>
           <w:b/>
           <w:bCs/>
           <w:sz w:val="24"/>
@@ -1165,7 +1317,7 @@
       </w:r>
       <w:r>
         <w:rPr>
-          <w:rFonts w:hint="default" w:asciiTheme="minorAscii" w:hAnsiTheme="minorAscii"/>
+          <w:rFonts w:hint="default" w:ascii="Times New Roman" w:hAnsi="Times New Roman" w:cs="Times New Roman"/>
           <w:b/>
           <w:bCs/>
           <w:sz w:val="24"/>
@@ -1177,8 +1329,8 @@
     <w:p>
       <w:pPr>
         <w:numPr>
-          <w:ilvl w:val="1"/>
-          <w:numId w:val="6"/>
+          <w:ilvl w:val="0"/>
+          <w:numId w:val="0"/>
         </w:numPr>
         <w:shd w:val="clear" w:color="auto" w:fill="FFFFFF"/>
         <w:tabs>
@@ -1186,17 +1338,28 @@
           <w:tab w:val="left" w:pos="851"/>
         </w:tabs>
         <w:spacing w:line="254" w:lineRule="exact"/>
-        <w:ind w:left="0" w:firstLine="284"/>
+        <w:ind w:firstLine="246" w:firstLineChars="100"/>
         <w:jc w:val="both"/>
         <w:rPr>
-          <w:rFonts w:hint="default" w:asciiTheme="minorAscii" w:hAnsiTheme="minorAscii"/>
+          <w:rFonts w:hint="default" w:ascii="Times New Roman" w:hAnsi="Times New Roman" w:cs="Times New Roman"/>
           <w:sz w:val="24"/>
           <w:lang w:val="uk-UA"/>
         </w:rPr>
       </w:pPr>
       <w:r>
         <w:rPr>
-          <w:rFonts w:hint="default" w:asciiTheme="minorAscii" w:hAnsiTheme="minorAscii"/>
+          <w:rFonts w:hint="default" w:ascii="Times New Roman" w:hAnsi="Times New Roman" w:cs="Times New Roman"/>
+          <w:color w:val="000000"/>
+          <w:spacing w:val="3"/>
+          <w:sz w:val="24"/>
+          <w:szCs w:val="24"/>
+          <w:lang w:val="en-US"/>
+        </w:rPr>
+        <w:t xml:space="preserve">4.1 </w:t>
+      </w:r>
+      <w:r>
+        <w:rPr>
+          <w:rFonts w:hint="default" w:ascii="Times New Roman" w:hAnsi="Times New Roman" w:cs="Times New Roman"/>
           <w:color w:val="000000"/>
           <w:spacing w:val="3"/>
           <w:sz w:val="24"/>
@@ -1207,7 +1370,7 @@
       </w:r>
       <w:r>
         <w:rPr>
-          <w:rFonts w:hint="default" w:asciiTheme="minorAscii" w:hAnsiTheme="minorAscii"/>
+          <w:rFonts w:hint="default" w:ascii="Times New Roman" w:hAnsi="Times New Roman" w:cs="Times New Roman"/>
           <w:color w:val="000000"/>
           <w:spacing w:val="8"/>
           <w:sz w:val="24"/>
@@ -1218,7 +1381,7 @@
       </w:r>
       <w:r>
         <w:rPr>
-          <w:rFonts w:hint="default" w:asciiTheme="minorAscii" w:hAnsiTheme="minorAscii"/>
+          <w:rFonts w:hint="default" w:ascii="Times New Roman" w:hAnsi="Times New Roman" w:cs="Times New Roman"/>
           <w:color w:val="000000"/>
           <w:spacing w:val="2"/>
           <w:sz w:val="24"/>
@@ -1229,7 +1392,7 @@
       </w:r>
       <w:r>
         <w:rPr>
-          <w:rFonts w:hint="default" w:asciiTheme="minorAscii" w:hAnsiTheme="minorAscii"/>
+          <w:rFonts w:hint="default" w:ascii="Times New Roman" w:hAnsi="Times New Roman" w:cs="Times New Roman"/>
           <w:sz w:val="24"/>
           <w:lang w:val="uk-UA"/>
         </w:rPr>
@@ -1239,23 +1402,32 @@
     <w:p>
       <w:pPr>
         <w:numPr>
-          <w:ilvl w:val="1"/>
-          <w:numId w:val="6"/>
+          <w:ilvl w:val="0"/>
+          <w:numId w:val="0"/>
         </w:numPr>
         <w:shd w:val="clear" w:color="auto" w:fill="FFFFFF"/>
         <w:tabs>
           <w:tab w:val="left" w:pos="851"/>
         </w:tabs>
+        <w:ind w:firstLine="240" w:firstLineChars="100"/>
         <w:jc w:val="both"/>
         <w:rPr>
-          <w:rFonts w:hint="default" w:asciiTheme="minorAscii" w:hAnsiTheme="minorAscii"/>
+          <w:rFonts w:hint="default" w:ascii="Times New Roman" w:hAnsi="Times New Roman" w:cs="Times New Roman"/>
           <w:sz w:val="24"/>
           <w:lang w:val="uk-UA"/>
         </w:rPr>
       </w:pPr>
       <w:r>
         <w:rPr>
-          <w:rFonts w:hint="default" w:asciiTheme="minorAscii" w:hAnsiTheme="minorAscii"/>
+          <w:rFonts w:hint="default" w:ascii="Times New Roman" w:hAnsi="Times New Roman" w:cs="Times New Roman"/>
+          <w:sz w:val="24"/>
+          <w:lang w:val="en-US"/>
+        </w:rPr>
+        <w:t xml:space="preserve">4.2 </w:t>
+      </w:r>
+      <w:r>
+        <w:rPr>
+          <w:rFonts w:hint="default" w:ascii="Times New Roman" w:hAnsi="Times New Roman" w:cs="Times New Roman"/>
           <w:sz w:val="24"/>
           <w:lang w:val="uk-UA"/>
         </w:rPr>
@@ -1265,60 +1437,82 @@
     <w:p>
       <w:pPr>
         <w:numPr>
-          <w:ilvl w:val="1"/>
-          <w:numId w:val="6"/>
+          <w:ilvl w:val="0"/>
+          <w:numId w:val="0"/>
         </w:numPr>
         <w:shd w:val="clear" w:color="auto" w:fill="FFFFFF"/>
         <w:tabs>
           <w:tab w:val="left" w:pos="851"/>
         </w:tabs>
+        <w:ind w:firstLine="244" w:firstLineChars="100"/>
         <w:jc w:val="both"/>
         <w:rPr>
+          <w:rFonts w:hint="default" w:ascii="Times New Roman" w:hAnsi="Times New Roman" w:cs="Times New Roman"/>
+          <w:lang w:val="uk-UA"/>
+        </w:rPr>
+      </w:pPr>
+      <w:r>
+        <w:rPr>
+          <w:rFonts w:hint="default" w:ascii="Times New Roman" w:hAnsi="Times New Roman" w:cs="Times New Roman"/>
+          <w:color w:val="000000"/>
+          <w:spacing w:val="2"/>
+          <w:sz w:val="24"/>
+          <w:szCs w:val="24"/>
+          <w:lang w:val="en-US"/>
+        </w:rPr>
+        <w:t xml:space="preserve">4.3 </w:t>
+      </w:r>
+      <w:r>
+        <w:rPr>
+          <w:rFonts w:hint="default" w:ascii="Times New Roman" w:hAnsi="Times New Roman" w:cs="Times New Roman"/>
+          <w:color w:val="000000"/>
+          <w:spacing w:val="2"/>
+          <w:sz w:val="24"/>
+          <w:szCs w:val="24"/>
+          <w:lang w:val="uk-UA"/>
+        </w:rPr>
+        <w:t xml:space="preserve">Постачальник </w:t>
+      </w:r>
+      <w:r>
+        <w:rPr>
+          <w:rFonts w:hint="default" w:ascii="Times New Roman" w:hAnsi="Times New Roman" w:cs="Times New Roman"/>
           <w:color w:val="000000"/>
           <w:spacing w:val="-8"/>
           <w:sz w:val="24"/>
           <w:szCs w:val="24"/>
           <w:lang w:val="uk-UA"/>
         </w:rPr>
+        <w:t>являється  платником податку на прибуток на загальних підставах.</w:t>
+      </w:r>
+    </w:p>
+    <w:p>
+      <w:pPr>
+        <w:spacing w:line="240" w:lineRule="auto"/>
+        <w:jc w:val="center"/>
+        <w:rPr>
+          <w:rFonts w:hint="default" w:ascii="Times New Roman" w:hAnsi="Times New Roman" w:cs="Times New Roman"/>
+          <w:b/>
+          <w:bCs/>
+          <w:sz w:val="24"/>
+          <w:szCs w:val="22"/>
+          <w:lang w:val="uk-UA"/>
+        </w:rPr>
       </w:pPr>
       <w:r>
         <w:rPr>
-          <w:rFonts w:hint="default" w:asciiTheme="minorAscii" w:hAnsiTheme="minorAscii"/>
-          <w:color w:val="000000"/>
-          <w:spacing w:val="2"/>
-          <w:sz w:val="24"/>
-          <w:szCs w:val="24"/>
+          <w:rFonts w:hint="default" w:ascii="Times New Roman" w:hAnsi="Times New Roman" w:cs="Times New Roman"/>
+          <w:b/>
+          <w:sz w:val="22"/>
+          <w:szCs w:val="22"/>
           <w:lang w:val="uk-UA"/>
         </w:rPr>
-        <w:t xml:space="preserve">Постачальник </w:t>
-      </w:r>
-      <w:r>
-        <w:rPr>
-          <w:rFonts w:hint="default" w:asciiTheme="minorAscii" w:hAnsiTheme="minorAscii"/>
-          <w:color w:val="000000"/>
-          <w:spacing w:val="-8"/>
-          <w:sz w:val="24"/>
-          <w:szCs w:val="24"/>
-          <w:lang w:val="uk-UA"/>
-        </w:rPr>
-        <w:t>явл</w:t>
-      </w:r>
-      <w:r>
-        <w:rPr>
-          <w:color w:val="000000"/>
-          <w:spacing w:val="-8"/>
-          <w:sz w:val="24"/>
-          <w:szCs w:val="24"/>
-          <w:lang w:val="uk-UA"/>
-        </w:rPr>
-        <w:t>яється  платником податку на прибуток на загальних підставах.</w:t>
+        <w:t>5. РЕКВІЗИТИ ТА АДРЕСИ СТОРІН</w:t>
       </w:r>
     </w:p>
     <w:tbl>
       <w:tblPr>
         <w:tblStyle w:val="12"/>
-        <w:tblpPr w:leftFromText="180" w:rightFromText="180" w:vertAnchor="text" w:horzAnchor="page" w:tblpX="897" w:tblpY="304"/>
-        <w:tblOverlap w:val="never"/>
+        <w:tblpPr w:leftFromText="180" w:rightFromText="180" w:vertAnchor="text" w:horzAnchor="page" w:tblpX="812" w:tblpY="179"/>
         <w:tblW w:w="0" w:type="auto"/>
         <w:tblInd w:w="0" w:type="dxa"/>
         <w:tblLayout w:type="fixed"/>
@@ -1330,7 +1524,7 @@
         </w:tblCellMar>
       </w:tblPr>
       <w:tblGrid>
-        <w:gridCol w:w="5211"/>
+        <w:gridCol w:w="5221"/>
         <w:gridCol w:w="5109"/>
       </w:tblGrid>
       <w:tr>
@@ -1343,11 +1537,11 @@
           </w:tblCellMar>
         </w:tblPrEx>
         <w:trPr>
-          <w:trHeight w:val="5037" w:hRule="atLeast"/>
+          <w:trHeight w:val="4791" w:hRule="atLeast"/>
         </w:trPr>
         <w:tc>
           <w:tcPr>
-            <w:tcW w:w="5211" w:type="dxa"/>
+            <w:tcW w:w="5221" w:type="dxa"/>
             <w:tcBorders>
               <w:top w:val="nil"/>
               <w:left w:val="nil"/>
@@ -1370,6 +1564,7 @@
               <w:spacing w:line="276" w:lineRule="auto"/>
               <w:jc w:val="both"/>
               <w:rPr>
+                <w:rFonts w:hint="default" w:ascii="Times New Roman" w:hAnsi="Times New Roman" w:cs="Times New Roman"/>
                 <w:b/>
                 <w:bCs/>
                 <w:sz w:val="22"/>
@@ -1379,6 +1574,7 @@
             </w:pPr>
             <w:r>
               <w:rPr>
+                <w:rFonts w:hint="default" w:ascii="Times New Roman" w:hAnsi="Times New Roman" w:cs="Times New Roman"/>
                 <w:b/>
                 <w:bCs/>
                 <w:sz w:val="22"/>
@@ -1401,6 +1597,7 @@
               <w:spacing w:line="276" w:lineRule="auto"/>
               <w:jc w:val="both"/>
               <w:rPr>
+                <w:rFonts w:hint="default" w:ascii="Times New Roman" w:hAnsi="Times New Roman" w:cs="Times New Roman"/>
                 <w:b/>
                 <w:bCs/>
                 <w:sz w:val="24"/>
@@ -1410,6 +1607,7 @@
             </w:pPr>
             <w:r>
               <w:rPr>
+                <w:rFonts w:hint="default" w:ascii="Times New Roman" w:hAnsi="Times New Roman" w:cs="Times New Roman"/>
                 <w:b/>
                 <w:bCs/>
                 <w:sz w:val="24"/>
@@ -1430,6 +1628,7 @@
               <w:spacing w:after="0" w:line="276" w:lineRule="auto"/>
               <w:jc w:val="both"/>
               <w:rPr>
+                <w:rFonts w:hint="default" w:ascii="Times New Roman" w:hAnsi="Times New Roman" w:cs="Times New Roman"/>
                 <w:b/>
                 <w:bCs/>
                 <w:lang w:val="uk-UA"/>
@@ -1437,6 +1636,7 @@
             </w:pPr>
             <w:r>
               <w:rPr>
+                <w:rFonts w:hint="default" w:ascii="Times New Roman" w:hAnsi="Times New Roman" w:cs="Times New Roman"/>
                 <w:b/>
                 <w:bCs/>
                 <w:lang w:val="uk-UA"/>
@@ -1451,6 +1651,7 @@
               <w:spacing w:after="0" w:line="276" w:lineRule="auto"/>
               <w:jc w:val="both"/>
               <w:rPr>
+                <w:rFonts w:hint="default" w:ascii="Times New Roman" w:hAnsi="Times New Roman" w:cs="Times New Roman"/>
                 <w:b/>
                 <w:bCs/>
                 <w:lang w:val="uk-UA"/>
@@ -1458,6 +1659,7 @@
             </w:pPr>
             <w:r>
               <w:rPr>
+                <w:rFonts w:hint="default" w:ascii="Times New Roman" w:hAnsi="Times New Roman" w:cs="Times New Roman"/>
                 <w:b/>
                 <w:bCs/>
                 <w:lang w:val="uk-UA"/>
@@ -1470,6 +1672,7 @@
               <w:pStyle w:val="226"/>
               <w:spacing w:after="0" w:line="276" w:lineRule="auto"/>
               <w:rPr>
+                <w:rFonts w:hint="default" w:ascii="Times New Roman" w:hAnsi="Times New Roman" w:cs="Times New Roman"/>
                 <w:b/>
                 <w:bCs/>
                 <w:lang w:val="uk-UA"/>
@@ -1477,6 +1680,7 @@
             </w:pPr>
             <w:r>
               <w:rPr>
+                <w:rFonts w:hint="default" w:ascii="Times New Roman" w:hAnsi="Times New Roman" w:cs="Times New Roman"/>
                 <w:b/>
                 <w:bCs/>
                 <w:lang w:val="uk-UA"/>
@@ -1495,6 +1699,7 @@
               <w:spacing w:after="0" w:line="276" w:lineRule="auto"/>
               <w:jc w:val="both"/>
               <w:rPr>
+                <w:rFonts w:hint="default" w:ascii="Times New Roman" w:hAnsi="Times New Roman" w:cs="Times New Roman"/>
                 <w:b/>
                 <w:bCs/>
                 <w:lang w:val="uk-UA"/>
@@ -1502,6 +1707,7 @@
             </w:pPr>
             <w:r>
               <w:rPr>
+                <w:rFonts w:hint="default" w:ascii="Times New Roman" w:hAnsi="Times New Roman" w:cs="Times New Roman"/>
                 <w:b/>
                 <w:bCs/>
                 <w:lang w:val="uk-UA"/>
@@ -1520,6 +1726,7 @@
               <w:spacing w:after="0" w:line="276" w:lineRule="auto"/>
               <w:jc w:val="both"/>
               <w:rPr>
+                <w:rFonts w:hint="default" w:ascii="Times New Roman" w:hAnsi="Times New Roman" w:cs="Times New Roman"/>
                 <w:b/>
                 <w:bCs/>
                 <w:lang w:val="uk-UA"/>
@@ -1527,6 +1734,7 @@
             </w:pPr>
             <w:r>
               <w:rPr>
+                <w:rFonts w:hint="default" w:ascii="Times New Roman" w:hAnsi="Times New Roman" w:cs="Times New Roman"/>
                 <w:b/>
                 <w:bCs/>
                 <w:lang w:val="uk-UA"/>
@@ -1545,6 +1753,7 @@
               <w:spacing w:after="0" w:line="276" w:lineRule="auto"/>
               <w:jc w:val="both"/>
               <w:rPr>
+                <w:rFonts w:hint="default" w:ascii="Times New Roman" w:hAnsi="Times New Roman" w:cs="Times New Roman"/>
                 <w:b/>
                 <w:bCs/>
                 <w:lang w:val="uk-UA"/>
@@ -1552,6 +1761,7 @@
             </w:pPr>
             <w:r>
               <w:rPr>
+                <w:rFonts w:hint="default" w:ascii="Times New Roman" w:hAnsi="Times New Roman" w:cs="Times New Roman"/>
                 <w:b/>
                 <w:lang w:eastAsia="ru-RU"/>
               </w:rPr>
@@ -1569,6 +1779,7 @@
             </w:r>
             <w:r>
               <w:rPr>
+                <w:rFonts w:hint="default" w:ascii="Times New Roman" w:hAnsi="Times New Roman" w:cs="Times New Roman"/>
                 <w:b/>
                 <w:lang w:val="uk-UA" w:eastAsia="ru-RU"/>
               </w:rPr>
@@ -1576,6 +1787,7 @@
             </w:r>
             <w:r>
               <w:rPr>
+                <w:rFonts w:hint="default" w:ascii="Times New Roman" w:hAnsi="Times New Roman" w:cs="Times New Roman"/>
                 <w:b/>
                 <w:bCs/>
                 <w:lang w:val="uk-UA"/>
@@ -1584,6 +1796,7 @@
             </w:r>
             <w:r>
               <w:rPr>
+                <w:rFonts w:hint="default" w:ascii="Times New Roman" w:hAnsi="Times New Roman" w:cs="Times New Roman"/>
                 <w:b/>
                 <w:bCs/>
                 <w:sz w:val="24"/>
@@ -1618,6 +1831,7 @@
               </w:tabs>
               <w:jc w:val="both"/>
               <w:rPr>
+                <w:rFonts w:hint="default" w:ascii="Times New Roman" w:hAnsi="Times New Roman" w:cs="Times New Roman"/>
                 <w:b/>
                 <w:sz w:val="24"/>
                 <w:szCs w:val="24"/>
@@ -1626,6 +1840,7 @@
             </w:pPr>
             <w:r>
               <w:rPr>
+                <w:rFonts w:hint="default" w:ascii="Times New Roman" w:hAnsi="Times New Roman" w:cs="Times New Roman"/>
                 <w:b/>
                 <w:sz w:val="24"/>
                 <w:szCs w:val="24"/>
@@ -1646,7 +1861,7 @@
               </w:tabs>
               <w:jc w:val="both"/>
               <w:rPr>
-                <w:rFonts w:hint="default"/>
+                <w:rFonts w:hint="default" w:ascii="Times New Roman" w:hAnsi="Times New Roman" w:cs="Times New Roman"/>
                 <w:b/>
                 <w:bCs/>
                 <w:sz w:val="24"/>
@@ -1656,7 +1871,7 @@
             </w:pPr>
             <w:r>
               <w:rPr>
-                <w:rFonts w:hint="default"/>
+                <w:rFonts w:hint="default" w:ascii="Times New Roman" w:hAnsi="Times New Roman" w:cs="Times New Roman"/>
                 <w:b/>
                 <w:bCs/>
                 <w:sz w:val="24"/>
@@ -1678,7 +1893,7 @@
               </w:tabs>
               <w:jc w:val="both"/>
               <w:rPr>
-                <w:rFonts w:hint="default"/>
+                <w:rFonts w:hint="default" w:ascii="Times New Roman" w:hAnsi="Times New Roman" w:cs="Times New Roman"/>
                 <w:b/>
                 <w:bCs/>
                 <w:sz w:val="24"/>
@@ -1688,7 +1903,7 @@
             </w:pPr>
             <w:r>
               <w:rPr>
-                <w:rFonts w:hint="default"/>
+                <w:rFonts w:hint="default" w:ascii="Times New Roman" w:hAnsi="Times New Roman" w:cs="Times New Roman"/>
                 <w:b/>
                 <w:bCs/>
                 <w:sz w:val="24"/>
@@ -1702,6 +1917,7 @@
             <w:pPr>
               <w:spacing w:line="276" w:lineRule="auto"/>
               <w:rPr>
+                <w:rFonts w:hint="default" w:ascii="Times New Roman" w:hAnsi="Times New Roman" w:cs="Times New Roman"/>
                 <w:b/>
                 <w:sz w:val="24"/>
                 <w:szCs w:val="24"/>
@@ -1710,6 +1926,7 @@
             </w:pPr>
             <w:r>
               <w:rPr>
+                <w:rFonts w:hint="default" w:ascii="Times New Roman" w:hAnsi="Times New Roman" w:cs="Times New Roman"/>
                 <w:b/>
                 <w:sz w:val="24"/>
                 <w:szCs w:val="24"/>
@@ -1722,7 +1939,7 @@
             <w:pPr>
               <w:spacing w:line="276" w:lineRule="auto"/>
               <w:rPr>
-                <w:rFonts w:hint="default"/>
+                <w:rFonts w:hint="default" w:ascii="Times New Roman" w:hAnsi="Times New Roman" w:cs="Times New Roman"/>
                 <w:b/>
                 <w:bCs/>
                 <w:sz w:val="24"/>
@@ -1732,7 +1949,7 @@
             </w:pPr>
             <w:r>
               <w:rPr>
-                <w:rFonts w:hint="default"/>
+                <w:rFonts w:hint="default" w:ascii="Times New Roman" w:hAnsi="Times New Roman" w:cs="Times New Roman"/>
                 <w:b/>
                 <w:bCs/>
                 <w:sz w:val="24"/>
@@ -1746,6 +1963,7 @@
             <w:pPr>
               <w:spacing w:line="276" w:lineRule="auto"/>
               <w:rPr>
+                <w:rFonts w:hint="default" w:ascii="Times New Roman" w:hAnsi="Times New Roman" w:cs="Times New Roman"/>
                 <w:b/>
                 <w:bCs/>
                 <w:sz w:val="24"/>
@@ -1755,7 +1973,7 @@
             </w:pPr>
             <w:r>
               <w:rPr>
-                <w:rFonts w:hint="default"/>
+                <w:rFonts w:hint="default" w:ascii="Times New Roman" w:hAnsi="Times New Roman" w:cs="Times New Roman"/>
                 <w:b/>
                 <w:bCs/>
                 <w:sz w:val="24"/>
@@ -1766,6 +1984,7 @@
             </w:r>
             <w:r>
               <w:rPr>
+                <w:rFonts w:hint="default" w:ascii="Times New Roman" w:hAnsi="Times New Roman" w:cs="Times New Roman"/>
                 <w:b/>
                 <w:bCs/>
                 <w:sz w:val="24"/>
@@ -1779,7 +1998,7 @@
             <w:pPr>
               <w:spacing w:line="276" w:lineRule="auto"/>
               <w:rPr>
-                <w:rFonts w:hint="default"/>
+                <w:rFonts w:hint="default" w:ascii="Times New Roman" w:hAnsi="Times New Roman" w:cs="Times New Roman"/>
                 <w:b/>
                 <w:bCs/>
                 <w:sz w:val="24"/>
@@ -1789,7 +2008,7 @@
             </w:pPr>
             <w:r>
               <w:rPr>
-                <w:rFonts w:hint="default"/>
+                <w:rFonts w:hint="default" w:ascii="Times New Roman" w:hAnsi="Times New Roman" w:cs="Times New Roman"/>
                 <w:b/>
                 <w:bCs/>
                 <w:sz w:val="24"/>
@@ -1800,6 +2019,7 @@
             </w:r>
             <w:r>
               <w:rPr>
+                <w:rFonts w:hint="default" w:ascii="Times New Roman" w:hAnsi="Times New Roman" w:cs="Times New Roman"/>
                 <w:b/>
                 <w:bCs/>
                 <w:sz w:val="24"/>
@@ -1810,7 +2030,7 @@
             </w:r>
             <w:r>
               <w:rPr>
-                <w:rFonts w:hint="default"/>
+                <w:rFonts w:hint="default" w:ascii="Times New Roman" w:hAnsi="Times New Roman" w:cs="Times New Roman"/>
                 <w:b/>
                 <w:bCs/>
                 <w:sz w:val="24"/>
@@ -1824,7 +2044,7 @@
             <w:pPr>
               <w:spacing w:line="276" w:lineRule="auto"/>
               <w:rPr>
-                <w:rFonts w:hint="default"/>
+                <w:rFonts w:hint="default" w:ascii="Times New Roman" w:hAnsi="Times New Roman" w:cs="Times New Roman"/>
                 <w:b/>
                 <w:bCs/>
                 <w:sz w:val="24"/>
@@ -1834,7 +2054,7 @@
             </w:pPr>
             <w:r>
               <w:rPr>
-                <w:rFonts w:hint="default"/>
+                <w:rFonts w:hint="default" w:ascii="Times New Roman" w:hAnsi="Times New Roman" w:cs="Times New Roman"/>
                 <w:b/>
                 <w:bCs/>
                 <w:sz w:val="24"/>
@@ -1848,7 +2068,7 @@
             <w:pPr>
               <w:spacing w:line="276" w:lineRule="auto"/>
               <w:rPr>
-                <w:rFonts w:hint="default"/>
+                <w:rFonts w:hint="default" w:ascii="Times New Roman" w:hAnsi="Times New Roman" w:cs="Times New Roman"/>
                 <w:b/>
                 <w:sz w:val="24"/>
                 <w:szCs w:val="24"/>
@@ -1857,6 +2077,7 @@
             </w:pPr>
             <w:r>
               <w:rPr>
+                <w:rFonts w:hint="default" w:ascii="Times New Roman" w:hAnsi="Times New Roman" w:cs="Times New Roman"/>
                 <w:b/>
                 <w:sz w:val="24"/>
                 <w:szCs w:val="24"/>
@@ -1866,7 +2087,7 @@
             </w:r>
             <w:r>
               <w:rPr>
-                <w:rFonts w:hint="default"/>
+                <w:rFonts w:hint="default" w:ascii="Times New Roman" w:hAnsi="Times New Roman" w:cs="Times New Roman"/>
                 <w:b/>
                 <w:sz w:val="24"/>
                 <w:szCs w:val="24"/>
@@ -1879,7 +2100,7 @@
             <w:pPr>
               <w:spacing w:line="276" w:lineRule="auto"/>
               <w:rPr>
-                <w:rFonts w:hint="default"/>
+                <w:rFonts w:hint="default" w:ascii="Times New Roman" w:hAnsi="Times New Roman" w:cs="Times New Roman"/>
                 <w:b/>
                 <w:sz w:val="24"/>
                 <w:szCs w:val="24"/>
@@ -1888,6 +2109,7 @@
             </w:pPr>
             <w:r>
               <w:rPr>
+                <w:rFonts w:hint="default" w:ascii="Times New Roman" w:hAnsi="Times New Roman" w:cs="Times New Roman"/>
                 <w:b/>
                 <w:sz w:val="24"/>
                 <w:szCs w:val="24"/>
@@ -1897,7 +2119,7 @@
             </w:r>
             <w:r>
               <w:rPr>
-                <w:rFonts w:hint="default"/>
+                <w:rFonts w:hint="default" w:ascii="Times New Roman" w:hAnsi="Times New Roman" w:cs="Times New Roman"/>
                 <w:b/>
                 <w:sz w:val="24"/>
                 <w:szCs w:val="24"/>
@@ -1911,6 +2133,7 @@
               <w:pStyle w:val="226"/>
               <w:spacing w:line="276" w:lineRule="auto"/>
               <w:rPr>
+                <w:rFonts w:hint="default" w:ascii="Times New Roman" w:hAnsi="Times New Roman" w:cs="Times New Roman"/>
                 <w:sz w:val="24"/>
                 <w:szCs w:val="24"/>
                 <w:lang w:val="uk-UA"/>
@@ -1920,6 +2143,7 @@
           <w:p>
             <w:pPr>
               <w:rPr>
+                <w:rFonts w:hint="default" w:ascii="Times New Roman" w:hAnsi="Times New Roman" w:cs="Times New Roman"/>
                 <w:sz w:val="24"/>
                 <w:szCs w:val="24"/>
                 <w:lang w:val="uk-UA"/>
@@ -1929,6 +2153,7 @@
           <w:p>
             <w:pPr>
               <w:rPr>
+                <w:rFonts w:hint="default" w:ascii="Times New Roman" w:hAnsi="Times New Roman" w:cs="Times New Roman"/>
                 <w:sz w:val="24"/>
                 <w:szCs w:val="24"/>
                 <w:lang w:val="uk-UA"/>
@@ -1938,6 +2163,7 @@
           <w:p>
             <w:pPr>
               <w:rPr>
+                <w:rFonts w:hint="default" w:ascii="Times New Roman" w:hAnsi="Times New Roman" w:cs="Times New Roman"/>
                 <w:sz w:val="24"/>
                 <w:szCs w:val="24"/>
                 <w:lang w:val="uk-UA"/>
@@ -1947,7 +2173,7 @@
           <w:p>
             <w:pPr>
               <w:rPr>
-                <w:rFonts w:hint="default"/>
+                <w:rFonts w:hint="default" w:ascii="Times New Roman" w:hAnsi="Times New Roman" w:cs="Times New Roman"/>
                 <w:b/>
                 <w:bCs/>
                 <w:sz w:val="24"/>
@@ -1957,6 +2183,7 @@
             </w:pPr>
             <w:r>
               <w:rPr>
+                <w:rFonts w:hint="default" w:ascii="Times New Roman" w:hAnsi="Times New Roman" w:cs="Times New Roman"/>
                 <w:sz w:val="24"/>
                 <w:szCs w:val="24"/>
                 <w:lang w:val="uk-UA"/>
@@ -1965,6 +2192,7 @@
             </w:r>
             <w:r>
               <w:rPr>
+                <w:rFonts w:hint="default" w:ascii="Times New Roman" w:hAnsi="Times New Roman" w:cs="Times New Roman"/>
                 <w:sz w:val="20"/>
                 <w:szCs w:val="20"/>
               </w:rPr>
@@ -1972,14 +2200,14 @@
             </w:r>
             <w:r>
               <w:rPr>
-                <w:rFonts w:hint="default"/>
+                <w:rFonts w:hint="default" w:ascii="Times New Roman" w:hAnsi="Times New Roman" w:cs="Times New Roman"/>
                 <w:b/>
                 <w:bCs/>
                 <w:sz w:val="24"/>
                 <w:szCs w:val="24"/>
                 <w:lang w:val="en-US"/>
               </w:rPr>
-              <w:t>{{pib_buyer}}</w:t>
+              <w:t>{{pib_buyer_dots}}</w:t>
             </w:r>
           </w:p>
         </w:tc>
@@ -1987,50 +2215,9 @@
     </w:tbl>
     <w:p>
       <w:pPr>
-        <w:rPr>
-          <w:b/>
-          <w:sz w:val="22"/>
-          <w:szCs w:val="22"/>
-          <w:lang w:val="uk-UA"/>
-        </w:rPr>
-      </w:pPr>
-      <w:r>
-        <w:rPr>
-          <w:b/>
-          <w:sz w:val="22"/>
-          <w:szCs w:val="22"/>
-          <w:lang w:val="uk-UA"/>
-        </w:rPr>
-        <w:t xml:space="preserve">                                                    5. РЕКВІЗИТИ ТА АДРЕСИ СТОРІН</w:t>
-      </w:r>
-    </w:p>
-    <w:p>
-      <w:pPr>
-        <w:rPr>
-          <w:lang w:val="uk-UA"/>
-        </w:rPr>
-      </w:pPr>
-    </w:p>
-    <w:p>
-      <w:pPr>
-        <w:rPr>
-          <w:lang w:val="uk-UA"/>
-        </w:rPr>
-      </w:pPr>
-    </w:p>
-    <w:p>
-      <w:pPr>
-        <w:rPr>
-          <w:sz w:val="24"/>
-          <w:szCs w:val="24"/>
-          <w:lang w:val="uk-UA"/>
-        </w:rPr>
-      </w:pPr>
-    </w:p>
-    <w:p>
-      <w:pPr>
         <w:jc w:val="center"/>
         <w:rPr>
+          <w:rFonts w:hint="default" w:ascii="Times New Roman" w:hAnsi="Times New Roman" w:cs="Times New Roman"/>
           <w:b/>
           <w:bCs/>
           <w:sz w:val="24"/>
@@ -2038,47 +2225,66 @@
           <w:lang w:val="uk-UA"/>
         </w:rPr>
       </w:pPr>
-      <w:r>
-        <w:rPr>
+      <w:bookmarkStart w:id="0" w:name="_GoBack"/>
+      <w:bookmarkEnd w:id="0"/>
+    </w:p>
+    <w:p>
+      <w:pPr>
+        <w:jc w:val="center"/>
+        <w:rPr>
+          <w:rFonts w:hint="default" w:ascii="Times New Roman" w:hAnsi="Times New Roman" w:cs="Times New Roman"/>
           <w:b/>
           <w:bCs/>
           <w:sz w:val="24"/>
           <w:szCs w:val="22"/>
           <w:lang w:val="uk-UA"/>
         </w:rPr>
-        <w:t>Специфікація № 1</w:t>
-      </w:r>
-    </w:p>
-    <w:p>
-      <w:pPr>
-        <w:jc w:val="center"/>
-        <w:rPr>
-          <w:b/>
-          <w:sz w:val="22"/>
-          <w:lang w:val="uk-UA"/>
-        </w:rPr>
       </w:pPr>
       <w:r>
         <w:rPr>
+          <w:rFonts w:hint="default" w:ascii="Times New Roman" w:hAnsi="Times New Roman" w:cs="Times New Roman"/>
           <w:b/>
           <w:bCs/>
           <w:sz w:val="24"/>
           <w:szCs w:val="22"/>
           <w:lang w:val="uk-UA"/>
         </w:rPr>
-        <w:t xml:space="preserve">До договору </w:t>
-      </w:r>
-      <w:r>
-        <w:rPr>
+        <w:t>Специфікація № 1</w:t>
+      </w:r>
+    </w:p>
+    <w:p>
+      <w:pPr>
+        <w:jc w:val="center"/>
+        <w:rPr>
+          <w:rFonts w:hint="default" w:ascii="Times New Roman" w:hAnsi="Times New Roman" w:cs="Times New Roman"/>
           <w:b/>
           <w:sz w:val="22"/>
           <w:lang w:val="uk-UA"/>
         </w:rPr>
+      </w:pPr>
+      <w:r>
+        <w:rPr>
+          <w:rFonts w:hint="default" w:ascii="Times New Roman" w:hAnsi="Times New Roman" w:cs="Times New Roman"/>
+          <w:b/>
+          <w:bCs/>
+          <w:sz w:val="24"/>
+          <w:szCs w:val="22"/>
+          <w:lang w:val="uk-UA"/>
+        </w:rPr>
+        <w:t xml:space="preserve">До договору </w:t>
+      </w:r>
+      <w:r>
+        <w:rPr>
+          <w:rFonts w:hint="default" w:ascii="Times New Roman" w:hAnsi="Times New Roman" w:cs="Times New Roman"/>
+          <w:b/>
+          <w:sz w:val="22"/>
+          <w:lang w:val="uk-UA"/>
+        </w:rPr>
         <w:t xml:space="preserve">поставки № </w:t>
       </w:r>
       <w:r>
         <w:rPr>
-          <w:rFonts w:hint="default"/>
+          <w:rFonts w:hint="default" w:ascii="Times New Roman" w:hAnsi="Times New Roman" w:cs="Times New Roman"/>
           <w:b/>
           <w:sz w:val="22"/>
           <w:lang w:val="en-US"/>
@@ -2087,6 +2293,7 @@
       </w:r>
       <w:r>
         <w:rPr>
+          <w:rFonts w:hint="default" w:ascii="Times New Roman" w:hAnsi="Times New Roman" w:cs="Times New Roman"/>
           <w:b/>
           <w:sz w:val="22"/>
           <w:lang w:val="uk-UA"/>
@@ -2095,7 +2302,7 @@
       </w:r>
       <w:r>
         <w:rPr>
-          <w:rFonts w:hint="default"/>
+          <w:rFonts w:hint="default" w:ascii="Times New Roman" w:hAnsi="Times New Roman" w:cs="Times New Roman"/>
           <w:b/>
           <w:sz w:val="22"/>
           <w:lang w:val="en-US"/>
@@ -2104,6 +2311,7 @@
       </w:r>
       <w:r>
         <w:rPr>
+          <w:rFonts w:hint="default" w:ascii="Times New Roman" w:hAnsi="Times New Roman" w:cs="Times New Roman"/>
           <w:b/>
           <w:sz w:val="22"/>
           <w:lang w:val="uk-UA"/>
@@ -2112,7 +2320,7 @@
       </w:r>
       <w:r>
         <w:rPr>
-          <w:rFonts w:hint="default"/>
+          <w:rFonts w:hint="default" w:ascii="Times New Roman" w:hAnsi="Times New Roman" w:cs="Times New Roman"/>
           <w:b/>
           <w:sz w:val="22"/>
           <w:lang w:val="en-US"/>
@@ -2121,6 +2329,7 @@
       </w:r>
       <w:r>
         <w:rPr>
+          <w:rFonts w:hint="default" w:ascii="Times New Roman" w:hAnsi="Times New Roman" w:cs="Times New Roman"/>
           <w:b/>
           <w:sz w:val="22"/>
           <w:lang w:val="uk-UA"/>
@@ -2135,6 +2344,7 @@
         </w:tabs>
         <w:jc w:val="center"/>
         <w:rPr>
+          <w:rFonts w:hint="default" w:ascii="Times New Roman" w:hAnsi="Times New Roman" w:cs="Times New Roman"/>
           <w:b/>
           <w:bCs/>
           <w:sz w:val="24"/>
@@ -2144,6 +2354,7 @@
       </w:pPr>
       <w:r>
         <w:rPr>
+          <w:rFonts w:hint="default" w:ascii="Times New Roman" w:hAnsi="Times New Roman" w:cs="Times New Roman"/>
           <w:b/>
           <w:bCs/>
           <w:sz w:val="24"/>
@@ -2154,7 +2365,7 @@
       </w:r>
       <w:r>
         <w:rPr>
-          <w:rFonts w:hint="default"/>
+          <w:rFonts w:hint="default" w:ascii="Times New Roman" w:hAnsi="Times New Roman" w:cs="Times New Roman"/>
           <w:b/>
           <w:bCs/>
           <w:sz w:val="24"/>
@@ -2165,7 +2376,7 @@
       </w:r>
       <w:r>
         <w:rPr>
-          <w:rFonts w:hint="default"/>
+          <w:rFonts w:hint="default" w:ascii="Times New Roman" w:hAnsi="Times New Roman" w:cs="Times New Roman"/>
           <w:b/>
           <w:sz w:val="22"/>
           <w:lang w:val="en-US"/>
@@ -2174,6 +2385,7 @@
       </w:r>
       <w:r>
         <w:rPr>
+          <w:rFonts w:hint="default" w:ascii="Times New Roman" w:hAnsi="Times New Roman" w:cs="Times New Roman"/>
           <w:b/>
           <w:bCs/>
           <w:sz w:val="24"/>
@@ -2185,9 +2397,9 @@
     </w:p>
     <w:p>
       <w:pPr>
-        <w:ind w:firstLine="540"/>
         <w:jc w:val="both"/>
         <w:rPr>
+          <w:rFonts w:hint="default" w:ascii="Times New Roman" w:hAnsi="Times New Roman" w:cs="Times New Roman"/>
           <w:sz w:val="24"/>
           <w:szCs w:val="22"/>
           <w:lang w:val="uk-UA"/>
@@ -2195,6 +2407,7 @@
       </w:pPr>
       <w:r>
         <w:rPr>
+          <w:rFonts w:hint="default" w:ascii="Times New Roman" w:hAnsi="Times New Roman" w:cs="Times New Roman"/>
           <w:color w:val="000000"/>
           <w:spacing w:val="1"/>
           <w:sz w:val="22"/>
@@ -2205,6 +2418,7 @@
       </w:r>
       <w:r>
         <w:rPr>
+          <w:rFonts w:hint="default" w:ascii="Times New Roman" w:hAnsi="Times New Roman" w:cs="Times New Roman"/>
           <w:color w:val="000000"/>
           <w:spacing w:val="1"/>
           <w:sz w:val="24"/>
@@ -2215,6 +2429,7 @@
       </w:r>
       <w:r>
         <w:rPr>
+          <w:rFonts w:hint="default" w:ascii="Times New Roman" w:hAnsi="Times New Roman" w:cs="Times New Roman"/>
           <w:b/>
           <w:color w:val="000000"/>
           <w:spacing w:val="1"/>
@@ -2226,6 +2441,7 @@
       </w:r>
       <w:r>
         <w:rPr>
+          <w:rFonts w:hint="default" w:ascii="Times New Roman" w:hAnsi="Times New Roman" w:cs="Times New Roman"/>
           <w:sz w:val="24"/>
           <w:szCs w:val="22"/>
           <w:lang w:val="uk-UA"/>
@@ -2234,7 +2450,7 @@
       </w:r>
       <w:r>
         <w:rPr>
-          <w:rFonts w:hint="default"/>
+          <w:rFonts w:hint="default" w:ascii="Times New Roman" w:hAnsi="Times New Roman" w:cs="Times New Roman"/>
           <w:sz w:val="24"/>
           <w:szCs w:val="22"/>
           <w:lang w:val="en-US"/>
@@ -2243,6 +2459,7 @@
       </w:r>
       <w:r>
         <w:rPr>
+          <w:rFonts w:hint="default" w:ascii="Times New Roman" w:hAnsi="Times New Roman" w:cs="Times New Roman"/>
           <w:sz w:val="24"/>
           <w:szCs w:val="22"/>
           <w:lang w:val="uk-UA"/>
@@ -2251,7 +2468,7 @@
       </w:r>
       <w:r>
         <w:rPr>
-          <w:rFonts w:hint="default"/>
+          <w:rFonts w:hint="default" w:ascii="Times New Roman" w:hAnsi="Times New Roman" w:cs="Times New Roman"/>
           <w:sz w:val="24"/>
           <w:szCs w:val="22"/>
           <w:lang w:val="en-US"/>
@@ -2260,6 +2477,7 @@
       </w:r>
       <w:r>
         <w:rPr>
+          <w:rFonts w:hint="default" w:ascii="Times New Roman" w:hAnsi="Times New Roman" w:cs="Times New Roman"/>
           <w:sz w:val="24"/>
           <w:szCs w:val="22"/>
           <w:lang w:val="uk-UA"/>
@@ -2268,7 +2486,7 @@
       </w:r>
       <w:r>
         <w:rPr>
-          <w:rFonts w:hint="default"/>
+          <w:rFonts w:hint="default" w:ascii="Times New Roman" w:hAnsi="Times New Roman" w:cs="Times New Roman"/>
           <w:sz w:val="24"/>
           <w:szCs w:val="22"/>
           <w:lang w:val="en-US"/>
@@ -2277,6 +2495,7 @@
       </w:r>
       <w:r>
         <w:rPr>
+          <w:rFonts w:hint="default" w:ascii="Times New Roman" w:hAnsi="Times New Roman" w:cs="Times New Roman"/>
           <w:sz w:val="24"/>
           <w:szCs w:val="22"/>
           <w:lang w:val="uk-UA"/>
@@ -2285,7 +2504,7 @@
       </w:r>
       <w:r>
         <w:rPr>
-          <w:rFonts w:hint="default"/>
+          <w:rFonts w:hint="default" w:ascii="Times New Roman" w:hAnsi="Times New Roman" w:cs="Times New Roman"/>
           <w:sz w:val="24"/>
           <w:szCs w:val="22"/>
           <w:lang w:val="en-US"/>
@@ -2294,6 +2513,7 @@
       </w:r>
       <w:r>
         <w:rPr>
+          <w:rFonts w:hint="default" w:ascii="Times New Roman" w:hAnsi="Times New Roman" w:cs="Times New Roman"/>
           <w:sz w:val="24"/>
           <w:szCs w:val="22"/>
           <w:lang w:val="uk-UA"/>
@@ -2310,12 +2530,14 @@
         <w:ind w:left="1065" w:hanging="360"/>
         <w:jc w:val="both"/>
         <w:rPr>
+          <w:rFonts w:hint="default" w:ascii="Times New Roman" w:hAnsi="Times New Roman" w:cs="Times New Roman"/>
           <w:szCs w:val="22"/>
           <w:lang w:val="uk-UA"/>
         </w:rPr>
       </w:pPr>
       <w:r>
         <w:rPr>
+          <w:rFonts w:hint="default" w:ascii="Times New Roman" w:hAnsi="Times New Roman" w:cs="Times New Roman"/>
           <w:szCs w:val="22"/>
           <w:lang w:val="ru-RU"/>
         </w:rPr>
@@ -2323,6 +2545,7 @@
       </w:r>
       <w:r>
         <w:rPr>
+          <w:rFonts w:hint="default" w:ascii="Times New Roman" w:hAnsi="Times New Roman" w:cs="Times New Roman"/>
           <w:szCs w:val="22"/>
           <w:lang w:val="uk-UA"/>
         </w:rPr>
@@ -2336,6 +2559,7 @@
         </w:tabs>
         <w:ind w:left="1092" w:hanging="372"/>
         <w:rPr>
+          <w:rFonts w:hint="default" w:ascii="Times New Roman" w:hAnsi="Times New Roman" w:cs="Times New Roman"/>
           <w:b/>
           <w:bCs/>
           <w:sz w:val="22"/>
@@ -2351,6 +2575,7 @@
         </w:tabs>
         <w:ind w:left="1092" w:hanging="372"/>
         <w:rPr>
+          <w:rFonts w:hint="default" w:ascii="Times New Roman" w:hAnsi="Times New Roman" w:cs="Times New Roman"/>
           <w:b/>
           <w:bCs/>
           <w:sz w:val="22"/>
@@ -2360,6 +2585,7 @@
       </w:pPr>
       <w:r>
         <w:rPr>
+          <w:rFonts w:hint="default" w:ascii="Times New Roman" w:hAnsi="Times New Roman" w:cs="Times New Roman"/>
           <w:b/>
           <w:bCs/>
           <w:sz w:val="22"/>
@@ -2369,6 +2595,7 @@
       </w:r>
       <w:r>
         <w:rPr>
+          <w:rFonts w:hint="default" w:ascii="Times New Roman" w:hAnsi="Times New Roman" w:cs="Times New Roman"/>
           <w:b/>
           <w:bCs/>
           <w:sz w:val="22"/>
@@ -2426,6 +2653,7 @@
             <w:pPr>
               <w:jc w:val="center"/>
               <w:rPr>
+                <w:rFonts w:hint="default" w:ascii="Times New Roman" w:hAnsi="Times New Roman" w:cs="Times New Roman"/>
                 <w:b/>
                 <w:bCs/>
                 <w:sz w:val="22"/>
@@ -2435,6 +2663,7 @@
             </w:pPr>
             <w:r>
               <w:rPr>
+                <w:rFonts w:hint="default" w:ascii="Times New Roman" w:hAnsi="Times New Roman" w:cs="Times New Roman"/>
                 <w:b/>
                 <w:bCs/>
                 <w:sz w:val="22"/>
@@ -2461,6 +2690,7 @@
             <w:pPr>
               <w:jc w:val="center"/>
               <w:rPr>
+                <w:rFonts w:hint="default" w:ascii="Times New Roman" w:hAnsi="Times New Roman" w:cs="Times New Roman"/>
                 <w:b/>
                 <w:bCs/>
                 <w:sz w:val="22"/>
@@ -2470,6 +2700,7 @@
             </w:pPr>
             <w:r>
               <w:rPr>
+                <w:rFonts w:hint="default" w:ascii="Times New Roman" w:hAnsi="Times New Roman" w:cs="Times New Roman"/>
                 <w:b/>
                 <w:bCs/>
                 <w:sz w:val="22"/>
@@ -2496,6 +2727,7 @@
             <w:pPr>
               <w:jc w:val="center"/>
               <w:rPr>
+                <w:rFonts w:hint="default" w:ascii="Times New Roman" w:hAnsi="Times New Roman" w:cs="Times New Roman"/>
                 <w:b/>
                 <w:bCs/>
                 <w:sz w:val="22"/>
@@ -2505,6 +2737,7 @@
             </w:pPr>
             <w:r>
               <w:rPr>
+                <w:rFonts w:hint="default" w:ascii="Times New Roman" w:hAnsi="Times New Roman" w:cs="Times New Roman"/>
                 <w:b/>
                 <w:bCs/>
                 <w:sz w:val="22"/>
@@ -2531,6 +2764,7 @@
             <w:pPr>
               <w:jc w:val="center"/>
               <w:rPr>
+                <w:rFonts w:hint="default" w:ascii="Times New Roman" w:hAnsi="Times New Roman" w:cs="Times New Roman"/>
                 <w:b/>
                 <w:bCs/>
                 <w:sz w:val="22"/>
@@ -2540,6 +2774,7 @@
             </w:pPr>
             <w:r>
               <w:rPr>
+                <w:rFonts w:hint="default" w:ascii="Times New Roman" w:hAnsi="Times New Roman" w:cs="Times New Roman"/>
                 <w:b/>
                 <w:bCs/>
                 <w:sz w:val="22"/>
@@ -2550,6 +2785,7 @@
             </w:r>
             <w:r>
               <w:rPr>
+                <w:rFonts w:hint="default" w:ascii="Times New Roman" w:hAnsi="Times New Roman" w:cs="Times New Roman"/>
                 <w:b/>
                 <w:bCs/>
                 <w:sz w:val="22"/>
@@ -2577,6 +2813,7 @@
             <w:pPr>
               <w:jc w:val="center"/>
               <w:rPr>
+                <w:rFonts w:hint="default" w:ascii="Times New Roman" w:hAnsi="Times New Roman" w:cs="Times New Roman"/>
                 <w:b/>
                 <w:bCs/>
                 <w:sz w:val="22"/>
@@ -2586,6 +2823,7 @@
             </w:pPr>
             <w:r>
               <w:rPr>
+                <w:rFonts w:hint="default" w:ascii="Times New Roman" w:hAnsi="Times New Roman" w:cs="Times New Roman"/>
                 <w:b/>
                 <w:bCs/>
                 <w:sz w:val="22"/>
@@ -2625,6 +2863,7 @@
             <w:pPr>
               <w:jc w:val="center"/>
               <w:rPr>
+                <w:rFonts w:hint="default" w:ascii="Times New Roman" w:hAnsi="Times New Roman" w:cs="Times New Roman"/>
                 <w:b/>
                 <w:bCs/>
                 <w:sz w:val="22"/>
@@ -2634,6 +2873,7 @@
             </w:pPr>
             <w:r>
               <w:rPr>
+                <w:rFonts w:hint="default" w:ascii="Times New Roman" w:hAnsi="Times New Roman" w:cs="Times New Roman"/>
                 <w:b/>
                 <w:bCs/>
                 <w:sz w:val="22"/>
@@ -2666,6 +2906,7 @@
               <w:jc w:val="both"/>
               <w:rPr>
                 <w:rStyle w:val="222"/>
+                <w:rFonts w:hint="default" w:ascii="Times New Roman" w:hAnsi="Times New Roman" w:cs="Times New Roman"/>
                 <w:b w:val="0"/>
                 <w:bCs w:val="0"/>
                 <w:szCs w:val="24"/>
@@ -2674,7 +2915,7 @@
             <w:r>
               <w:rPr>
                 <w:rStyle w:val="222"/>
-                <w:rFonts w:hint="default"/>
+                <w:rFonts w:hint="default" w:ascii="Times New Roman" w:hAnsi="Times New Roman" w:cs="Times New Roman"/>
                 <w:b w:val="0"/>
                 <w:bCs w:val="0"/>
                 <w:szCs w:val="24"/>
@@ -2693,6 +2934,7 @@
               <w:jc w:val="both"/>
               <w:rPr>
                 <w:rStyle w:val="222"/>
+                <w:rFonts w:hint="default" w:ascii="Times New Roman" w:hAnsi="Times New Roman" w:cs="Times New Roman"/>
                 <w:b w:val="0"/>
                 <w:bCs w:val="0"/>
                 <w:szCs w:val="24"/>
@@ -2701,7 +2943,7 @@
             <w:r>
               <w:rPr>
                 <w:rStyle w:val="222"/>
-                <w:rFonts w:hint="default"/>
+                <w:rFonts w:hint="default" w:ascii="Times New Roman" w:hAnsi="Times New Roman" w:cs="Times New Roman"/>
                 <w:b w:val="0"/>
                 <w:bCs w:val="0"/>
                 <w:szCs w:val="24"/>
@@ -2712,6 +2954,7 @@
             <w:r>
               <w:rPr>
                 <w:rStyle w:val="222"/>
+                <w:rFonts w:hint="default" w:ascii="Times New Roman" w:hAnsi="Times New Roman" w:cs="Times New Roman"/>
                 <w:b w:val="0"/>
                 <w:bCs w:val="0"/>
                 <w:szCs w:val="24"/>
@@ -2721,7 +2964,7 @@
             <w:r>
               <w:rPr>
                 <w:rStyle w:val="222"/>
-                <w:rFonts w:hint="default"/>
+                <w:rFonts w:hint="default" w:ascii="Times New Roman" w:hAnsi="Times New Roman" w:cs="Times New Roman"/>
                 <w:b w:val="0"/>
                 <w:bCs w:val="0"/>
                 <w:szCs w:val="24"/>
@@ -2732,6 +2975,7 @@
             <w:r>
               <w:rPr>
                 <w:rStyle w:val="222"/>
+                <w:rFonts w:hint="default" w:ascii="Times New Roman" w:hAnsi="Times New Roman" w:cs="Times New Roman"/>
                 <w:b w:val="0"/>
                 <w:bCs w:val="0"/>
                 <w:szCs w:val="24"/>
@@ -2740,7 +2984,7 @@
             </w:r>
             <w:r>
               <w:rPr>
-                <w:rFonts w:hint="default"/>
+                <w:rFonts w:hint="default" w:ascii="Times New Roman" w:hAnsi="Times New Roman" w:cs="Times New Roman"/>
                 <w:b w:val="0"/>
                 <w:bCs w:val="0"/>
                 <w:szCs w:val="24"/>
@@ -2751,6 +2995,7 @@
             <w:r>
               <w:rPr>
                 <w:rStyle w:val="222"/>
+                <w:rFonts w:hint="default" w:ascii="Times New Roman" w:hAnsi="Times New Roman" w:cs="Times New Roman"/>
                 <w:b w:val="0"/>
                 <w:bCs w:val="0"/>
                 <w:szCs w:val="24"/>
@@ -2760,7 +3005,7 @@
             <w:r>
               <w:rPr>
                 <w:rStyle w:val="222"/>
-                <w:rFonts w:hint="default"/>
+                <w:rFonts w:hint="default" w:ascii="Times New Roman" w:hAnsi="Times New Roman" w:cs="Times New Roman"/>
                 <w:b w:val="0"/>
                 <w:bCs w:val="0"/>
                 <w:szCs w:val="24"/>
@@ -2771,6 +3016,7 @@
             <w:r>
               <w:rPr>
                 <w:rStyle w:val="222"/>
+                <w:rFonts w:hint="default" w:ascii="Times New Roman" w:hAnsi="Times New Roman" w:cs="Times New Roman"/>
                 <w:b w:val="0"/>
                 <w:bCs w:val="0"/>
                 <w:szCs w:val="24"/>
@@ -2779,6 +3025,7 @@
             </w:r>
             <w:r>
               <w:rPr>
+                <w:rFonts w:hint="default" w:ascii="Times New Roman" w:hAnsi="Times New Roman" w:cs="Times New Roman"/>
                 <w:szCs w:val="24"/>
               </w:rPr>
               <w:t xml:space="preserve"> </w:t>
@@ -2786,6 +3033,7 @@
             <w:r>
               <w:rPr>
                 <w:rStyle w:val="222"/>
+                <w:rFonts w:hint="default" w:ascii="Times New Roman" w:hAnsi="Times New Roman" w:cs="Times New Roman"/>
                 <w:b w:val="0"/>
                 <w:bCs w:val="0"/>
                 <w:szCs w:val="24"/>
@@ -2795,7 +3043,7 @@
             <w:r>
               <w:rPr>
                 <w:rStyle w:val="222"/>
-                <w:rFonts w:hint="default"/>
+                <w:rFonts w:hint="default" w:ascii="Times New Roman" w:hAnsi="Times New Roman" w:cs="Times New Roman"/>
                 <w:b w:val="0"/>
                 <w:bCs w:val="0"/>
                 <w:szCs w:val="24"/>
@@ -2806,6 +3054,7 @@
             <w:r>
               <w:rPr>
                 <w:rStyle w:val="222"/>
+                <w:rFonts w:hint="default" w:ascii="Times New Roman" w:hAnsi="Times New Roman" w:cs="Times New Roman"/>
                 <w:b w:val="0"/>
                 <w:bCs w:val="0"/>
                 <w:szCs w:val="24"/>
@@ -2815,7 +3064,7 @@
             <w:r>
               <w:rPr>
                 <w:rStyle w:val="222"/>
-                <w:rFonts w:hint="default"/>
+                <w:rFonts w:hint="default" w:ascii="Times New Roman" w:hAnsi="Times New Roman" w:cs="Times New Roman"/>
                 <w:b w:val="0"/>
                 <w:bCs w:val="0"/>
                 <w:szCs w:val="24"/>
@@ -2826,6 +3075,7 @@
             <w:r>
               <w:rPr>
                 <w:rStyle w:val="222"/>
+                <w:rFonts w:hint="default" w:ascii="Times New Roman" w:hAnsi="Times New Roman" w:cs="Times New Roman"/>
                 <w:b w:val="0"/>
                 <w:bCs w:val="0"/>
                 <w:szCs w:val="24"/>
@@ -2834,13 +3084,14 @@
             </w:r>
             <w:r>
               <w:rPr>
+                <w:rFonts w:hint="default" w:ascii="Times New Roman" w:hAnsi="Times New Roman" w:cs="Times New Roman"/>
                 <w:szCs w:val="24"/>
               </w:rPr>
               <w:t xml:space="preserve"> </w:t>
             </w:r>
             <w:r>
               <w:rPr>
-                <w:rFonts w:hint="default"/>
+                <w:rFonts w:hint="default" w:ascii="Times New Roman" w:hAnsi="Times New Roman" w:cs="Times New Roman"/>
                 <w:b w:val="0"/>
                 <w:bCs w:val="0"/>
                 <w:szCs w:val="24"/>
@@ -2851,6 +3102,7 @@
             <w:r>
               <w:rPr>
                 <w:rStyle w:val="222"/>
+                <w:rFonts w:hint="default" w:ascii="Times New Roman" w:hAnsi="Times New Roman" w:cs="Times New Roman"/>
                 <w:b w:val="0"/>
                 <w:bCs w:val="0"/>
                 <w:szCs w:val="24"/>
@@ -2860,7 +3112,7 @@
             <w:r>
               <w:rPr>
                 <w:rStyle w:val="222"/>
-                <w:rFonts w:hint="default"/>
+                <w:rFonts w:hint="default" w:ascii="Times New Roman" w:hAnsi="Times New Roman" w:cs="Times New Roman"/>
                 <w:b w:val="0"/>
                 <w:bCs w:val="0"/>
                 <w:szCs w:val="24"/>
@@ -2871,6 +3123,7 @@
             <w:r>
               <w:rPr>
                 <w:rStyle w:val="222"/>
+                <w:rFonts w:hint="default" w:ascii="Times New Roman" w:hAnsi="Times New Roman" w:cs="Times New Roman"/>
                 <w:b w:val="0"/>
                 <w:bCs w:val="0"/>
                 <w:szCs w:val="24"/>
@@ -2883,6 +3136,7 @@
               <w:pStyle w:val="226"/>
               <w:rPr>
                 <w:rStyle w:val="222"/>
+                <w:rFonts w:hint="default" w:ascii="Times New Roman" w:hAnsi="Times New Roman" w:cs="Times New Roman"/>
                 <w:sz w:val="24"/>
                 <w:szCs w:val="24"/>
                 <w:lang w:val="uk-UA"/>
@@ -2891,6 +3145,7 @@
             <w:r>
               <w:rPr>
                 <w:rStyle w:val="222"/>
+                <w:rFonts w:hint="default" w:ascii="Times New Roman" w:hAnsi="Times New Roman" w:cs="Times New Roman"/>
                 <w:sz w:val="24"/>
                 <w:szCs w:val="24"/>
                 <w:lang w:val="uk-UA"/>
@@ -2903,6 +3158,7 @@
               <w:pStyle w:val="226"/>
               <w:rPr>
                 <w:rStyle w:val="222"/>
+                <w:rFonts w:hint="default" w:ascii="Times New Roman" w:hAnsi="Times New Roman" w:cs="Times New Roman"/>
                 <w:sz w:val="24"/>
                 <w:szCs w:val="24"/>
                 <w:lang w:val="uk-UA"/>
@@ -2911,6 +3167,7 @@
             <w:r>
               <w:rPr>
                 <w:rStyle w:val="222"/>
+                <w:rFonts w:hint="default" w:ascii="Times New Roman" w:hAnsi="Times New Roman" w:cs="Times New Roman"/>
                 <w:sz w:val="24"/>
                 <w:szCs w:val="24"/>
                 <w:lang w:val="uk-UA"/>
@@ -2920,6 +3177,7 @@
             <w:r>
               <w:rPr>
                 <w:rStyle w:val="222"/>
+                <w:rFonts w:hint="default" w:ascii="Times New Roman" w:hAnsi="Times New Roman" w:cs="Times New Roman"/>
                 <w:sz w:val="24"/>
                 <w:szCs w:val="24"/>
                 <w:lang w:val="en-US"/>
@@ -2931,7 +3189,7 @@
             <w:pPr>
               <w:pStyle w:val="226"/>
               <w:rPr>
-                <w:rFonts w:hint="default"/>
+                <w:rFonts w:hint="default" w:ascii="Times New Roman" w:hAnsi="Times New Roman" w:cs="Times New Roman"/>
                 <w:b/>
                 <w:bCs/>
                 <w:sz w:val="24"/>
@@ -2941,6 +3199,7 @@
             </w:pPr>
             <w:r>
               <w:rPr>
+                <w:rFonts w:hint="default" w:ascii="Times New Roman" w:hAnsi="Times New Roman" w:cs="Times New Roman"/>
                 <w:b/>
                 <w:bCs/>
                 <w:sz w:val="24"/>
@@ -2951,7 +3210,7 @@
             </w:r>
             <w:r>
               <w:rPr>
-                <w:rFonts w:hint="default"/>
+                <w:rFonts w:hint="default" w:ascii="Times New Roman" w:hAnsi="Times New Roman" w:cs="Times New Roman"/>
                 <w:b/>
                 <w:bCs/>
                 <w:sz w:val="24"/>
@@ -2965,13 +3224,13 @@
             <w:pPr>
               <w:pStyle w:val="226"/>
               <w:rPr>
-                <w:rFonts w:hint="default"/>
+                <w:rFonts w:hint="default" w:ascii="Times New Roman" w:hAnsi="Times New Roman" w:cs="Times New Roman"/>
                 <w:lang w:val="en-US"/>
               </w:rPr>
             </w:pPr>
             <w:r>
               <w:rPr>
-                <w:rFonts w:hint="default"/>
+                <w:rFonts w:hint="default" w:ascii="Times New Roman" w:hAnsi="Times New Roman" w:cs="Times New Roman"/>
                 <w:lang w:val="en-US"/>
               </w:rPr>
               <w:t>{{image}}</w:t>
@@ -2980,6 +3239,9 @@
           <w:p>
             <w:pPr>
               <w:pStyle w:val="226"/>
+              <w:rPr>
+                <w:rFonts w:hint="default" w:ascii="Times New Roman" w:hAnsi="Times New Roman" w:cs="Times New Roman"/>
+              </w:rPr>
             </w:pPr>
           </w:p>
         </w:tc>
@@ -2999,6 +3261,7 @@
             <w:pPr>
               <w:jc w:val="center"/>
               <w:rPr>
+                <w:rFonts w:hint="default" w:ascii="Times New Roman" w:hAnsi="Times New Roman" w:cs="Times New Roman"/>
                 <w:b/>
                 <w:bCs/>
                 <w:sz w:val="22"/>
@@ -3007,6 +3270,7 @@
             </w:pPr>
             <w:r>
               <w:rPr>
+                <w:rFonts w:hint="default" w:ascii="Times New Roman" w:hAnsi="Times New Roman" w:cs="Times New Roman"/>
                 <w:b/>
                 <w:bCs/>
                 <w:sz w:val="22"/>
@@ -3032,7 +3296,7 @@
             <w:pPr>
               <w:jc w:val="center"/>
               <w:rPr>
-                <w:rFonts w:hint="default"/>
+                <w:rFonts w:hint="default" w:ascii="Times New Roman" w:hAnsi="Times New Roman" w:cs="Times New Roman"/>
                 <w:b/>
                 <w:bCs/>
                 <w:sz w:val="22"/>
@@ -3042,7 +3306,7 @@
             </w:pPr>
             <w:r>
               <w:rPr>
-                <w:rFonts w:hint="default"/>
+                <w:rFonts w:hint="default" w:ascii="Times New Roman" w:hAnsi="Times New Roman" w:cs="Times New Roman"/>
                 <w:b/>
                 <w:bCs/>
                 <w:sz w:val="22"/>
@@ -3070,7 +3334,7 @@
             <w:pPr>
               <w:jc w:val="center"/>
               <w:rPr>
-                <w:rFonts w:hint="default"/>
+                <w:rFonts w:hint="default" w:ascii="Times New Roman" w:hAnsi="Times New Roman" w:cs="Times New Roman"/>
                 <w:b/>
                 <w:bCs/>
                 <w:sz w:val="22"/>
@@ -3080,7 +3344,7 @@
             </w:pPr>
             <w:r>
               <w:rPr>
-                <w:rFonts w:hint="default"/>
+                <w:rFonts w:hint="default" w:ascii="Times New Roman" w:hAnsi="Times New Roman" w:cs="Times New Roman"/>
                 <w:b/>
                 <w:bCs/>
                 <w:sz w:val="22"/>
@@ -3099,6 +3363,9 @@
           <w:tab w:val="left" w:pos="0"/>
         </w:tabs>
         <w:ind w:left="1092" w:hanging="372"/>
+        <w:rPr>
+          <w:rFonts w:hint="default" w:ascii="Times New Roman" w:hAnsi="Times New Roman" w:cs="Times New Roman"/>
+        </w:rPr>
       </w:pPr>
     </w:p>
     <w:p>
@@ -3108,6 +3375,7 @@
         </w:tabs>
         <w:ind w:left="1092" w:hanging="372"/>
         <w:rPr>
+          <w:rFonts w:hint="default" w:ascii="Times New Roman" w:hAnsi="Times New Roman" w:cs="Times New Roman"/>
           <w:b/>
           <w:sz w:val="22"/>
           <w:szCs w:val="22"/>
@@ -3122,6 +3390,7 @@
         </w:tabs>
         <w:ind w:left="1092" w:hanging="372"/>
         <w:rPr>
+          <w:rFonts w:hint="default" w:ascii="Times New Roman" w:hAnsi="Times New Roman" w:cs="Times New Roman"/>
           <w:b/>
           <w:sz w:val="22"/>
           <w:szCs w:val="22"/>
@@ -3136,6 +3405,7 @@
         </w:tabs>
         <w:ind w:left="1092" w:hanging="372"/>
         <w:rPr>
+          <w:rFonts w:hint="default" w:ascii="Times New Roman" w:hAnsi="Times New Roman" w:cs="Times New Roman"/>
           <w:b/>
           <w:sz w:val="22"/>
           <w:szCs w:val="22"/>
@@ -3150,6 +3420,7 @@
         </w:tabs>
         <w:ind w:left="1092" w:hanging="372"/>
         <w:rPr>
+          <w:rFonts w:hint="default" w:ascii="Times New Roman" w:hAnsi="Times New Roman" w:cs="Times New Roman"/>
           <w:b/>
           <w:sz w:val="22"/>
           <w:szCs w:val="22"/>
@@ -3164,6 +3435,7 @@
         </w:tabs>
         <w:ind w:left="1092" w:hanging="372"/>
         <w:rPr>
+          <w:rFonts w:hint="default" w:ascii="Times New Roman" w:hAnsi="Times New Roman" w:cs="Times New Roman"/>
           <w:b/>
           <w:sz w:val="22"/>
           <w:szCs w:val="22"/>
@@ -3178,6 +3450,7 @@
         </w:tabs>
         <w:ind w:left="1092" w:hanging="372"/>
         <w:rPr>
+          <w:rFonts w:hint="default" w:ascii="Times New Roman" w:hAnsi="Times New Roman" w:cs="Times New Roman"/>
           <w:b/>
           <w:sz w:val="22"/>
           <w:szCs w:val="22"/>
@@ -3192,6 +3465,7 @@
         </w:tabs>
         <w:ind w:left="1092" w:hanging="372"/>
         <w:rPr>
+          <w:rFonts w:hint="default" w:ascii="Times New Roman" w:hAnsi="Times New Roman" w:cs="Times New Roman"/>
           <w:b/>
           <w:sz w:val="22"/>
           <w:szCs w:val="22"/>
@@ -3206,6 +3480,7 @@
         </w:tabs>
         <w:ind w:left="1092" w:hanging="372"/>
         <w:rPr>
+          <w:rFonts w:hint="default" w:ascii="Times New Roman" w:hAnsi="Times New Roman" w:cs="Times New Roman"/>
           <w:b/>
           <w:sz w:val="22"/>
           <w:szCs w:val="22"/>
@@ -3220,6 +3495,7 @@
         </w:tabs>
         <w:ind w:left="1092" w:hanging="372"/>
         <w:rPr>
+          <w:rFonts w:hint="default" w:ascii="Times New Roman" w:hAnsi="Times New Roman" w:cs="Times New Roman"/>
           <w:b/>
           <w:sz w:val="22"/>
           <w:szCs w:val="22"/>
@@ -3234,6 +3510,7 @@
         </w:tabs>
         <w:ind w:left="1092" w:hanging="372"/>
         <w:rPr>
+          <w:rFonts w:hint="default" w:ascii="Times New Roman" w:hAnsi="Times New Roman" w:cs="Times New Roman"/>
           <w:b/>
           <w:sz w:val="22"/>
           <w:szCs w:val="22"/>
@@ -3248,6 +3525,7 @@
         </w:tabs>
         <w:ind w:left="1092" w:hanging="372"/>
         <w:rPr>
+          <w:rFonts w:hint="default" w:ascii="Times New Roman" w:hAnsi="Times New Roman" w:cs="Times New Roman"/>
           <w:b/>
           <w:sz w:val="22"/>
           <w:szCs w:val="22"/>
@@ -3258,6 +3536,7 @@
     <w:p>
       <w:pPr>
         <w:rPr>
+          <w:rFonts w:hint="default" w:ascii="Times New Roman" w:hAnsi="Times New Roman" w:cs="Times New Roman"/>
           <w:b/>
           <w:sz w:val="22"/>
           <w:szCs w:val="22"/>
@@ -3269,6 +3548,7 @@
       <w:pPr>
         <w:jc w:val="center"/>
         <w:rPr>
+          <w:rFonts w:hint="default" w:ascii="Times New Roman" w:hAnsi="Times New Roman" w:cs="Times New Roman"/>
           <w:b/>
           <w:sz w:val="22"/>
           <w:szCs w:val="22"/>
@@ -3277,6 +3557,7 @@
       </w:pPr>
       <w:r>
         <w:rPr>
+          <w:rFonts w:hint="default" w:ascii="Times New Roman" w:hAnsi="Times New Roman" w:cs="Times New Roman"/>
           <w:b/>
           <w:sz w:val="22"/>
           <w:szCs w:val="22"/>
@@ -3285,6 +3566,7 @@
       </w:r>
       <w:r>
         <w:rPr>
+          <w:rFonts w:hint="default" w:ascii="Times New Roman" w:hAnsi="Times New Roman" w:cs="Times New Roman"/>
           <w:b/>
           <w:sz w:val="22"/>
           <w:szCs w:val="22"/>
@@ -3337,6 +3619,7 @@
             <w:pPr>
               <w:jc w:val="center"/>
               <w:rPr>
+                <w:rFonts w:hint="default" w:ascii="Times New Roman" w:hAnsi="Times New Roman" w:cs="Times New Roman"/>
                 <w:b/>
                 <w:bCs/>
                 <w:sz w:val="22"/>
@@ -3346,6 +3629,7 @@
             </w:pPr>
             <w:r>
               <w:rPr>
+                <w:rFonts w:hint="default" w:ascii="Times New Roman" w:hAnsi="Times New Roman" w:cs="Times New Roman"/>
                 <w:b/>
                 <w:bCs/>
                 <w:sz w:val="22"/>
@@ -3372,6 +3656,7 @@
             <w:pPr>
               <w:jc w:val="center"/>
               <w:rPr>
+                <w:rFonts w:hint="default" w:ascii="Times New Roman" w:hAnsi="Times New Roman" w:cs="Times New Roman"/>
                 <w:b/>
                 <w:bCs/>
                 <w:sz w:val="22"/>
@@ -3381,6 +3666,7 @@
             </w:pPr>
             <w:r>
               <w:rPr>
+                <w:rFonts w:hint="default" w:ascii="Times New Roman" w:hAnsi="Times New Roman" w:cs="Times New Roman"/>
                 <w:b/>
                 <w:bCs/>
                 <w:sz w:val="22"/>
@@ -3407,6 +3693,7 @@
             <w:pPr>
               <w:jc w:val="both"/>
               <w:rPr>
+                <w:rFonts w:hint="default" w:ascii="Times New Roman" w:hAnsi="Times New Roman" w:cs="Times New Roman"/>
                 <w:b/>
                 <w:bCs/>
                 <w:sz w:val="22"/>
@@ -3416,6 +3703,7 @@
             </w:pPr>
             <w:r>
               <w:rPr>
+                <w:rFonts w:hint="default" w:ascii="Times New Roman" w:hAnsi="Times New Roman" w:cs="Times New Roman"/>
                 <w:b/>
                 <w:bCs/>
                 <w:sz w:val="22"/>
@@ -3426,6 +3714,7 @@
             </w:r>
             <w:r>
               <w:rPr>
+                <w:rFonts w:hint="default" w:ascii="Times New Roman" w:hAnsi="Times New Roman" w:cs="Times New Roman"/>
                 <w:b/>
                 <w:bCs/>
                 <w:sz w:val="22"/>
@@ -3453,6 +3742,7 @@
             <w:pPr>
               <w:jc w:val="center"/>
               <w:rPr>
+                <w:rFonts w:hint="default" w:ascii="Times New Roman" w:hAnsi="Times New Roman" w:cs="Times New Roman"/>
                 <w:b/>
                 <w:bCs/>
                 <w:sz w:val="22"/>
@@ -3462,6 +3752,7 @@
             </w:pPr>
             <w:r>
               <w:rPr>
+                <w:rFonts w:hint="default" w:ascii="Times New Roman" w:hAnsi="Times New Roman" w:cs="Times New Roman"/>
                 <w:b/>
                 <w:bCs/>
                 <w:sz w:val="22"/>
@@ -3500,6 +3791,7 @@
             <w:pPr>
               <w:jc w:val="center"/>
               <w:rPr>
+                <w:rFonts w:hint="default" w:ascii="Times New Roman" w:hAnsi="Times New Roman" w:cs="Times New Roman"/>
                 <w:b/>
                 <w:bCs/>
                 <w:sz w:val="22"/>
@@ -3509,6 +3801,7 @@
             </w:pPr>
             <w:r>
               <w:rPr>
+                <w:rFonts w:hint="default" w:ascii="Times New Roman" w:hAnsi="Times New Roman" w:cs="Times New Roman"/>
                 <w:b/>
                 <w:bCs/>
                 <w:sz w:val="22"/>
@@ -3534,6 +3827,7 @@
             <w:pPr>
               <w:jc w:val="center"/>
               <w:rPr>
+                <w:rFonts w:hint="default" w:ascii="Times New Roman" w:hAnsi="Times New Roman" w:cs="Times New Roman"/>
                 <w:b/>
                 <w:bCs/>
                 <w:sz w:val="22"/>
@@ -3543,6 +3837,7 @@
             </w:pPr>
             <w:r>
               <w:rPr>
+                <w:rFonts w:hint="default" w:ascii="Times New Roman" w:hAnsi="Times New Roman" w:cs="Times New Roman"/>
                 <w:b/>
                 <w:bCs/>
                 <w:sz w:val="22"/>
@@ -3553,6 +3848,7 @@
             </w:r>
             <w:r>
               <w:rPr>
+                <w:rFonts w:hint="default" w:ascii="Times New Roman" w:hAnsi="Times New Roman" w:cs="Times New Roman"/>
                 <w:b/>
                 <w:bCs/>
                 <w:sz w:val="22"/>
@@ -3562,6 +3858,7 @@
             </w:r>
             <w:r>
               <w:rPr>
+                <w:rFonts w:hint="default" w:ascii="Times New Roman" w:hAnsi="Times New Roman" w:cs="Times New Roman"/>
                 <w:b/>
                 <w:bCs/>
                 <w:sz w:val="22"/>
@@ -3587,7 +3884,7 @@
             <w:pPr>
               <w:jc w:val="center"/>
               <w:rPr>
-                <w:rFonts w:hint="default"/>
+                <w:rFonts w:hint="default" w:ascii="Times New Roman" w:hAnsi="Times New Roman" w:cs="Times New Roman"/>
                 <w:b/>
                 <w:bCs/>
                 <w:sz w:val="22"/>
@@ -3597,7 +3894,7 @@
             </w:pPr>
             <w:r>
               <w:rPr>
-                <w:rFonts w:hint="default"/>
+                <w:rFonts w:hint="default" w:ascii="Times New Roman" w:hAnsi="Times New Roman" w:cs="Times New Roman"/>
                 <w:b/>
                 <w:bCs/>
                 <w:sz w:val="22"/>
@@ -3624,6 +3921,7 @@
             <w:pPr>
               <w:jc w:val="center"/>
               <w:rPr>
+                <w:rFonts w:hint="default" w:ascii="Times New Roman" w:hAnsi="Times New Roman" w:cs="Times New Roman"/>
                 <w:b/>
                 <w:bCs/>
                 <w:sz w:val="22"/>
@@ -3633,7 +3931,7 @@
             </w:pPr>
             <w:r>
               <w:rPr>
-                <w:rFonts w:hint="default"/>
+                <w:rFonts w:hint="default" w:ascii="Times New Roman" w:hAnsi="Times New Roman" w:cs="Times New Roman"/>
                 <w:b/>
                 <w:bCs/>
                 <w:sz w:val="22"/>
@@ -3672,7 +3970,7 @@
             <w:pPr>
               <w:jc w:val="center"/>
               <w:rPr>
-                <w:rFonts w:hint="default"/>
+                <w:rFonts w:hint="default" w:ascii="Times New Roman" w:hAnsi="Times New Roman" w:cs="Times New Roman"/>
                 <w:b/>
                 <w:bCs/>
                 <w:sz w:val="22"/>
@@ -3682,6 +3980,7 @@
             </w:pPr>
             <w:r>
               <w:rPr>
+                <w:rFonts w:hint="default" w:ascii="Times New Roman" w:hAnsi="Times New Roman" w:cs="Times New Roman"/>
                 <w:b/>
                 <w:bCs/>
                 <w:sz w:val="22"/>
@@ -3692,7 +3991,7 @@
             </w:r>
             <w:r>
               <w:rPr>
-                <w:rFonts w:hint="default"/>
+                <w:rFonts w:hint="default" w:ascii="Times New Roman" w:hAnsi="Times New Roman" w:cs="Times New Roman"/>
                 <w:b/>
                 <w:bCs/>
                 <w:sz w:val="22"/>
@@ -3718,6 +4017,7 @@
             <w:pPr>
               <w:jc w:val="center"/>
               <w:rPr>
+                <w:rFonts w:hint="default" w:ascii="Times New Roman" w:hAnsi="Times New Roman" w:cs="Times New Roman"/>
                 <w:b/>
                 <w:bCs/>
                 <w:sz w:val="22"/>
@@ -3727,6 +4027,7 @@
             </w:pPr>
             <w:r>
               <w:rPr>
+                <w:rFonts w:hint="default" w:ascii="Times New Roman" w:hAnsi="Times New Roman" w:cs="Times New Roman"/>
                 <w:b/>
                 <w:bCs/>
                 <w:sz w:val="22"/>
@@ -3737,6 +4038,7 @@
             </w:r>
             <w:r>
               <w:rPr>
+                <w:rFonts w:hint="default" w:ascii="Times New Roman" w:hAnsi="Times New Roman" w:cs="Times New Roman"/>
                 <w:b/>
                 <w:bCs/>
                 <w:sz w:val="22"/>
@@ -3746,6 +4048,7 @@
             </w:r>
             <w:r>
               <w:rPr>
+                <w:rFonts w:hint="default" w:ascii="Times New Roman" w:hAnsi="Times New Roman" w:cs="Times New Roman"/>
                 <w:b/>
                 <w:bCs/>
                 <w:sz w:val="22"/>
@@ -3756,6 +4059,7 @@
             </w:r>
             <w:r>
               <w:rPr>
+                <w:rFonts w:hint="default" w:ascii="Times New Roman" w:hAnsi="Times New Roman" w:cs="Times New Roman"/>
                 <w:b/>
                 <w:bCs/>
                 <w:sz w:val="22"/>
@@ -3765,6 +4069,7 @@
             </w:r>
             <w:r>
               <w:rPr>
+                <w:rFonts w:hint="default" w:ascii="Times New Roman" w:hAnsi="Times New Roman" w:cs="Times New Roman"/>
                 <w:b/>
                 <w:bCs/>
                 <w:sz w:val="22"/>
@@ -3790,6 +4095,7 @@
             <w:pPr>
               <w:jc w:val="center"/>
               <w:rPr>
+                <w:rFonts w:hint="default" w:ascii="Times New Roman" w:hAnsi="Times New Roman" w:cs="Times New Roman"/>
                 <w:b/>
                 <w:bCs/>
                 <w:sz w:val="22"/>
@@ -3799,7 +4105,7 @@
             </w:pPr>
             <w:r>
               <w:rPr>
-                <w:rFonts w:hint="default"/>
+                <w:rFonts w:hint="default" w:ascii="Times New Roman" w:hAnsi="Times New Roman" w:cs="Times New Roman"/>
                 <w:b/>
                 <w:bCs/>
                 <w:sz w:val="22"/>
@@ -3826,6 +4132,7 @@
             <w:pPr>
               <w:jc w:val="center"/>
               <w:rPr>
+                <w:rFonts w:hint="default" w:ascii="Times New Roman" w:hAnsi="Times New Roman" w:cs="Times New Roman"/>
                 <w:b/>
                 <w:bCs/>
                 <w:sz w:val="22"/>
@@ -3835,7 +4142,7 @@
             </w:pPr>
             <w:r>
               <w:rPr>
-                <w:rFonts w:hint="default"/>
+                <w:rFonts w:hint="default" w:ascii="Times New Roman" w:hAnsi="Times New Roman" w:cs="Times New Roman"/>
                 <w:b/>
                 <w:bCs/>
                 <w:sz w:val="22"/>
@@ -3855,6 +4162,7 @@
         </w:tabs>
         <w:jc w:val="both"/>
         <w:rPr>
+          <w:rFonts w:hint="default" w:ascii="Times New Roman" w:hAnsi="Times New Roman" w:cs="Times New Roman"/>
           <w:sz w:val="24"/>
           <w:szCs w:val="22"/>
           <w:lang w:val="uk-UA"/>
@@ -3862,6 +4170,7 @@
       </w:pPr>
       <w:r>
         <w:rPr>
+          <w:rFonts w:hint="default" w:ascii="Times New Roman" w:hAnsi="Times New Roman" w:cs="Times New Roman"/>
           <w:sz w:val="24"/>
           <w:szCs w:val="22"/>
         </w:rPr>
@@ -3869,6 +4178,7 @@
       </w:r>
       <w:r>
         <w:rPr>
+          <w:rFonts w:hint="default" w:ascii="Times New Roman" w:hAnsi="Times New Roman" w:cs="Times New Roman"/>
           <w:sz w:val="24"/>
           <w:szCs w:val="22"/>
           <w:lang w:val="uk-UA"/>
@@ -3877,7 +4187,7 @@
       </w:r>
       <w:r>
         <w:rPr>
-          <w:rFonts w:hint="default"/>
+          <w:rFonts w:hint="default" w:ascii="Times New Roman" w:hAnsi="Times New Roman" w:cs="Times New Roman"/>
           <w:sz w:val="24"/>
           <w:szCs w:val="22"/>
           <w:lang w:val="en-US"/>
@@ -3886,6 +4196,7 @@
       </w:r>
       <w:r>
         <w:rPr>
+          <w:rFonts w:hint="default" w:ascii="Times New Roman" w:hAnsi="Times New Roman" w:cs="Times New Roman"/>
           <w:sz w:val="24"/>
           <w:szCs w:val="22"/>
           <w:lang w:val="uk-UA"/>
@@ -3894,6 +4205,7 @@
       </w:r>
       <w:r>
         <w:rPr>
+          <w:rFonts w:hint="default" w:ascii="Times New Roman" w:hAnsi="Times New Roman" w:cs="Times New Roman"/>
           <w:sz w:val="24"/>
           <w:szCs w:val="22"/>
         </w:rPr>
@@ -3901,6 +4213,7 @@
       </w:r>
       <w:r>
         <w:rPr>
+          <w:rFonts w:hint="default" w:ascii="Times New Roman" w:hAnsi="Times New Roman" w:cs="Times New Roman"/>
           <w:sz w:val="24"/>
           <w:szCs w:val="22"/>
           <w:lang w:val="uk-UA"/>
@@ -3909,7 +4222,7 @@
       </w:r>
       <w:r>
         <w:rPr>
-          <w:rFonts w:hint="default"/>
+          <w:rFonts w:hint="default" w:ascii="Times New Roman" w:hAnsi="Times New Roman" w:cs="Times New Roman"/>
           <w:sz w:val="24"/>
           <w:szCs w:val="22"/>
           <w:lang w:val="en-US"/>
@@ -3918,6 +4231,7 @@
       </w:r>
       <w:r>
         <w:rPr>
+          <w:rFonts w:hint="default" w:ascii="Times New Roman" w:hAnsi="Times New Roman" w:cs="Times New Roman"/>
           <w:sz w:val="24"/>
           <w:szCs w:val="22"/>
           <w:lang w:val="uk-UA"/>
@@ -3926,6 +4240,7 @@
       </w:r>
       <w:r>
         <w:rPr>
+          <w:rFonts w:hint="default" w:ascii="Times New Roman" w:hAnsi="Times New Roman" w:cs="Times New Roman"/>
           <w:sz w:val="24"/>
           <w:szCs w:val="22"/>
         </w:rPr>
@@ -3933,6 +4248,7 @@
       </w:r>
       <w:r>
         <w:rPr>
+          <w:rFonts w:hint="default" w:ascii="Times New Roman" w:hAnsi="Times New Roman" w:cs="Times New Roman"/>
           <w:sz w:val="24"/>
           <w:szCs w:val="22"/>
           <w:lang w:val="uk-UA"/>
@@ -3941,6 +4257,7 @@
       </w:r>
       <w:r>
         <w:rPr>
+          <w:rFonts w:hint="default" w:ascii="Times New Roman" w:hAnsi="Times New Roman" w:cs="Times New Roman"/>
           <w:sz w:val="24"/>
           <w:szCs w:val="22"/>
           <w:lang w:val="en-US"/>
@@ -3949,6 +4266,7 @@
       </w:r>
       <w:r>
         <w:rPr>
+          <w:rFonts w:hint="default" w:ascii="Times New Roman" w:hAnsi="Times New Roman" w:cs="Times New Roman"/>
           <w:sz w:val="24"/>
           <w:szCs w:val="22"/>
         </w:rPr>
@@ -3956,6 +4274,7 @@
       </w:r>
       <w:r>
         <w:rPr>
+          <w:rFonts w:hint="default" w:ascii="Times New Roman" w:hAnsi="Times New Roman" w:cs="Times New Roman"/>
           <w:sz w:val="24"/>
           <w:szCs w:val="22"/>
           <w:lang w:val="en-US"/>
@@ -3964,6 +4283,7 @@
       </w:r>
       <w:r>
         <w:rPr>
+          <w:rFonts w:hint="default" w:ascii="Times New Roman" w:hAnsi="Times New Roman" w:cs="Times New Roman"/>
           <w:sz w:val="24"/>
           <w:szCs w:val="22"/>
         </w:rPr>
@@ -3971,6 +4291,7 @@
       </w:r>
       <w:r>
         <w:rPr>
+          <w:rFonts w:hint="default" w:ascii="Times New Roman" w:hAnsi="Times New Roman" w:cs="Times New Roman"/>
           <w:sz w:val="24"/>
           <w:szCs w:val="22"/>
           <w:lang w:val="en-US"/>
@@ -3979,6 +4300,7 @@
       </w:r>
       <w:r>
         <w:rPr>
+          <w:rFonts w:hint="default" w:ascii="Times New Roman" w:hAnsi="Times New Roman" w:cs="Times New Roman"/>
           <w:sz w:val="24"/>
           <w:szCs w:val="22"/>
         </w:rPr>
@@ -3986,6 +4308,7 @@
       </w:r>
       <w:r>
         <w:rPr>
+          <w:rFonts w:hint="default" w:ascii="Times New Roman" w:hAnsi="Times New Roman" w:cs="Times New Roman"/>
           <w:sz w:val="24"/>
           <w:szCs w:val="22"/>
           <w:lang w:val="uk-UA"/>
@@ -3994,6 +4317,7 @@
       </w:r>
       <w:r>
         <w:rPr>
+          <w:rFonts w:hint="default" w:ascii="Times New Roman" w:hAnsi="Times New Roman" w:cs="Times New Roman"/>
           <w:sz w:val="24"/>
           <w:szCs w:val="22"/>
         </w:rPr>
@@ -4001,6 +4325,7 @@
       </w:r>
       <w:r>
         <w:rPr>
+          <w:rFonts w:hint="default" w:ascii="Times New Roman" w:hAnsi="Times New Roman" w:cs="Times New Roman"/>
           <w:sz w:val="24"/>
           <w:szCs w:val="22"/>
           <w:lang w:val="uk-UA"/>
@@ -4009,13 +4334,24 @@
       </w:r>
       <w:r>
         <w:rPr>
+          <w:rFonts w:hint="default" w:ascii="Times New Roman" w:hAnsi="Times New Roman" w:cs="Times New Roman"/>
           <w:sz w:val="24"/>
           <w:szCs w:val="22"/>
         </w:rPr>
-        <w:t>2.1.</w:t>
-      </w:r>
-      <w:r>
-        <w:rPr>
+        <w:t>2.</w:t>
+      </w:r>
+      <w:r>
+        <w:rPr>
+          <w:rFonts w:hint="default" w:ascii="Times New Roman" w:hAnsi="Times New Roman" w:cs="Times New Roman"/>
+          <w:sz w:val="24"/>
+          <w:szCs w:val="22"/>
+          <w:lang w:val="en-US"/>
+        </w:rPr>
+        <w:t>2</w:t>
+      </w:r>
+      <w:r>
+        <w:rPr>
+          <w:rFonts w:hint="default" w:ascii="Times New Roman" w:hAnsi="Times New Roman" w:cs="Times New Roman"/>
           <w:sz w:val="24"/>
           <w:szCs w:val="22"/>
           <w:lang w:val="uk-UA"/>
@@ -4024,7 +4360,7 @@
       </w:r>
       <w:r>
         <w:rPr>
-          <w:rFonts w:hint="default"/>
+          <w:rFonts w:hint="default" w:ascii="Times New Roman" w:hAnsi="Times New Roman" w:cs="Times New Roman"/>
           <w:sz w:val="24"/>
           <w:szCs w:val="22"/>
           <w:lang w:val="en-US"/>
@@ -4033,6 +4369,7 @@
       </w:r>
       <w:r>
         <w:rPr>
+          <w:rFonts w:hint="default" w:ascii="Times New Roman" w:hAnsi="Times New Roman" w:cs="Times New Roman"/>
           <w:sz w:val="24"/>
           <w:szCs w:val="22"/>
           <w:lang w:val="uk-UA"/>
@@ -4041,7 +4378,7 @@
       </w:r>
       <w:r>
         <w:rPr>
-          <w:rFonts w:hint="default"/>
+          <w:rFonts w:hint="default" w:ascii="Times New Roman" w:hAnsi="Times New Roman" w:cs="Times New Roman"/>
           <w:sz w:val="24"/>
           <w:szCs w:val="22"/>
           <w:lang w:val="en-US"/>
@@ -4050,6 +4387,7 @@
       </w:r>
       <w:r>
         <w:rPr>
+          <w:rFonts w:hint="default" w:ascii="Times New Roman" w:hAnsi="Times New Roman" w:cs="Times New Roman"/>
           <w:sz w:val="24"/>
           <w:szCs w:val="22"/>
           <w:lang w:val="uk-UA"/>
@@ -4063,14 +4401,16 @@
           <w:tab w:val="left" w:pos="0"/>
         </w:tabs>
         <w:jc w:val="both"/>
+        <w:rPr>
+          <w:rFonts w:hint="default" w:ascii="Times New Roman" w:hAnsi="Times New Roman" w:cs="Times New Roman"/>
+        </w:rPr>
       </w:pPr>
-      <w:bookmarkStart w:id="0" w:name="_GoBack"/>
-      <w:bookmarkEnd w:id="0"/>
     </w:p>
     <w:p>
       <w:pPr>
         <w:ind w:left="1770" w:hanging="360"/>
         <w:rPr>
+          <w:rFonts w:hint="default" w:ascii="Times New Roman" w:hAnsi="Times New Roman" w:cs="Times New Roman"/>
           <w:b/>
           <w:sz w:val="22"/>
           <w:szCs w:val="22"/>
@@ -4079,6 +4419,7 @@
       </w:pPr>
       <w:r>
         <w:rPr>
+          <w:rFonts w:hint="default" w:ascii="Times New Roman" w:hAnsi="Times New Roman" w:cs="Times New Roman"/>
           <w:b/>
           <w:sz w:val="22"/>
           <w:szCs w:val="22"/>
@@ -4087,6 +4428,7 @@
       </w:r>
       <w:r>
         <w:rPr>
+          <w:rFonts w:hint="default" w:ascii="Times New Roman" w:hAnsi="Times New Roman" w:cs="Times New Roman"/>
           <w:b/>
           <w:sz w:val="22"/>
           <w:szCs w:val="22"/>
@@ -4137,6 +4479,7 @@
             <w:pPr>
               <w:jc w:val="center"/>
               <w:rPr>
+                <w:rFonts w:hint="default" w:ascii="Times New Roman" w:hAnsi="Times New Roman" w:cs="Times New Roman"/>
                 <w:b/>
                 <w:sz w:val="22"/>
                 <w:szCs w:val="22"/>
@@ -4145,6 +4488,7 @@
             </w:pPr>
             <w:r>
               <w:rPr>
+                <w:rFonts w:hint="default" w:ascii="Times New Roman" w:hAnsi="Times New Roman" w:cs="Times New Roman"/>
                 <w:b/>
                 <w:sz w:val="22"/>
                 <w:szCs w:val="22"/>
@@ -4171,6 +4515,7 @@
             <w:pPr>
               <w:jc w:val="center"/>
               <w:rPr>
+                <w:rFonts w:hint="default" w:ascii="Times New Roman" w:hAnsi="Times New Roman" w:cs="Times New Roman"/>
                 <w:b/>
                 <w:sz w:val="22"/>
                 <w:szCs w:val="22"/>
@@ -4179,6 +4524,7 @@
             </w:pPr>
             <w:r>
               <w:rPr>
+                <w:rFonts w:hint="default" w:ascii="Times New Roman" w:hAnsi="Times New Roman" w:cs="Times New Roman"/>
                 <w:b/>
                 <w:sz w:val="22"/>
                 <w:szCs w:val="22"/>
@@ -4216,6 +4562,7 @@
             <w:pPr>
               <w:jc w:val="center"/>
               <w:rPr>
+                <w:rFonts w:hint="default" w:ascii="Times New Roman" w:hAnsi="Times New Roman" w:cs="Times New Roman"/>
                 <w:b/>
                 <w:bCs/>
                 <w:sz w:val="22"/>
@@ -4225,7 +4572,7 @@
             </w:pPr>
             <w:r>
               <w:rPr>
-                <w:rFonts w:hint="default"/>
+                <w:rFonts w:hint="default" w:ascii="Times New Roman" w:hAnsi="Times New Roman" w:cs="Times New Roman"/>
                 <w:b/>
                 <w:bCs/>
                 <w:sz w:val="22"/>
@@ -4236,6 +4583,7 @@
             </w:r>
             <w:r>
               <w:rPr>
+                <w:rFonts w:hint="default" w:ascii="Times New Roman" w:hAnsi="Times New Roman" w:cs="Times New Roman"/>
                 <w:b/>
                 <w:bCs/>
                 <w:sz w:val="22"/>
@@ -4246,7 +4594,7 @@
             </w:r>
             <w:r>
               <w:rPr>
-                <w:rFonts w:hint="default"/>
+                <w:rFonts w:hint="default" w:ascii="Times New Roman" w:hAnsi="Times New Roman" w:cs="Times New Roman"/>
                 <w:b/>
                 <w:bCs/>
                 <w:sz w:val="22"/>
@@ -4257,6 +4605,7 @@
             </w:r>
             <w:r>
               <w:rPr>
+                <w:rFonts w:hint="default" w:ascii="Times New Roman" w:hAnsi="Times New Roman" w:cs="Times New Roman"/>
                 <w:b/>
                 <w:bCs/>
                 <w:sz w:val="22"/>
@@ -4284,6 +4633,7 @@
               <w:pStyle w:val="226"/>
               <w:jc w:val="center"/>
               <w:rPr>
+                <w:rFonts w:hint="default" w:ascii="Times New Roman" w:hAnsi="Times New Roman" w:cs="Times New Roman"/>
                 <w:bCs/>
                 <w:sz w:val="22"/>
                 <w:szCs w:val="22"/>
@@ -4291,6 +4641,7 @@
             </w:pPr>
             <w:r>
               <w:rPr>
+                <w:rFonts w:hint="default" w:ascii="Times New Roman" w:hAnsi="Times New Roman" w:cs="Times New Roman"/>
                 <w:bCs/>
                 <w:sz w:val="22"/>
                 <w:szCs w:val="22"/>
@@ -4310,12 +4661,14 @@
         <w:ind w:left="0"/>
         <w:jc w:val="both"/>
         <w:rPr>
+          <w:rFonts w:hint="default" w:ascii="Times New Roman" w:hAnsi="Times New Roman" w:cs="Times New Roman"/>
           <w:szCs w:val="22"/>
           <w:lang w:val="uk-UA"/>
         </w:rPr>
       </w:pPr>
       <w:r>
         <w:rPr>
+          <w:rFonts w:hint="default" w:ascii="Times New Roman" w:hAnsi="Times New Roman" w:cs="Times New Roman"/>
           <w:szCs w:val="22"/>
           <w:lang w:val="ru-RU"/>
         </w:rPr>
@@ -4323,6 +4676,7 @@
       </w:r>
       <w:r>
         <w:rPr>
+          <w:rFonts w:hint="default" w:ascii="Times New Roman" w:hAnsi="Times New Roman" w:cs="Times New Roman"/>
           <w:szCs w:val="22"/>
           <w:lang w:val="uk-UA"/>
         </w:rPr>
@@ -4331,6 +4685,7 @@
       <w:r>
         <w:rPr>
           <w:rStyle w:val="221"/>
+          <w:rFonts w:hint="default" w:ascii="Times New Roman" w:hAnsi="Times New Roman" w:cs="Times New Roman"/>
           <w:szCs w:val="22"/>
           <w:lang w:val="uk-UA"/>
         </w:rPr>
@@ -4338,6 +4693,7 @@
       </w:r>
       <w:r>
         <w:rPr>
+          <w:rFonts w:hint="default" w:ascii="Times New Roman" w:hAnsi="Times New Roman" w:cs="Times New Roman"/>
           <w:szCs w:val="22"/>
           <w:lang w:val="uk-UA"/>
         </w:rPr>
@@ -4346,6 +4702,7 @@
       <w:r>
         <w:rPr>
           <w:rStyle w:val="221"/>
+          <w:rFonts w:hint="default" w:ascii="Times New Roman" w:hAnsi="Times New Roman" w:cs="Times New Roman"/>
           <w:szCs w:val="22"/>
           <w:lang w:val="uk-UA"/>
         </w:rPr>
@@ -4353,6 +4710,7 @@
       </w:r>
       <w:r>
         <w:rPr>
+          <w:rFonts w:hint="default" w:ascii="Times New Roman" w:hAnsi="Times New Roman" w:cs="Times New Roman"/>
           <w:szCs w:val="22"/>
           <w:lang w:val="uk-UA"/>
         </w:rPr>
@@ -4361,6 +4719,7 @@
       <w:r>
         <w:rPr>
           <w:rStyle w:val="221"/>
+          <w:rFonts w:hint="default" w:ascii="Times New Roman" w:hAnsi="Times New Roman" w:cs="Times New Roman"/>
           <w:szCs w:val="22"/>
           <w:lang w:val="uk-UA"/>
         </w:rPr>
@@ -4368,6 +4727,7 @@
       </w:r>
       <w:r>
         <w:rPr>
+          <w:rFonts w:hint="default" w:ascii="Times New Roman" w:hAnsi="Times New Roman" w:cs="Times New Roman"/>
           <w:szCs w:val="22"/>
           <w:lang w:val="uk-UA"/>
         </w:rPr>
@@ -4383,6 +4743,7 @@
         <w:ind w:left="0"/>
         <w:jc w:val="both"/>
         <w:rPr>
+          <w:rFonts w:hint="default" w:ascii="Times New Roman" w:hAnsi="Times New Roman" w:cs="Times New Roman"/>
           <w:sz w:val="22"/>
           <w:szCs w:val="22"/>
           <w:lang w:val="uk-UA"/>
@@ -4390,6 +4751,7 @@
       </w:pPr>
       <w:r>
         <w:rPr>
+          <w:rFonts w:hint="default" w:ascii="Times New Roman" w:hAnsi="Times New Roman" w:cs="Times New Roman"/>
           <w:szCs w:val="22"/>
           <w:lang w:val="uk-UA"/>
         </w:rPr>
@@ -4397,6 +4759,7 @@
       </w:r>
       <w:r>
         <w:rPr>
+          <w:rFonts w:hint="default" w:ascii="Times New Roman" w:hAnsi="Times New Roman" w:cs="Times New Roman"/>
           <w:szCs w:val="22"/>
           <w:lang w:val="ru-RU"/>
         </w:rPr>
@@ -4404,6 +4767,7 @@
       </w:r>
       <w:r>
         <w:rPr>
+          <w:rFonts w:hint="default" w:ascii="Times New Roman" w:hAnsi="Times New Roman" w:cs="Times New Roman"/>
           <w:szCs w:val="22"/>
           <w:lang w:val="uk-UA"/>
         </w:rPr>
@@ -4411,6 +4775,7 @@
       </w:r>
       <w:r>
         <w:rPr>
+          <w:rFonts w:hint="default" w:ascii="Times New Roman" w:hAnsi="Times New Roman" w:cs="Times New Roman"/>
           <w:sz w:val="22"/>
           <w:szCs w:val="22"/>
           <w:lang w:val="uk-UA"/>
@@ -4427,11 +4792,13 @@
         <w:ind w:left="0"/>
         <w:jc w:val="both"/>
         <w:rPr>
+          <w:rFonts w:hint="default" w:ascii="Times New Roman" w:hAnsi="Times New Roman" w:cs="Times New Roman"/>
           <w:lang w:val="uk-UA"/>
         </w:rPr>
       </w:pPr>
       <w:r>
         <w:rPr>
+          <w:rFonts w:hint="default" w:ascii="Times New Roman" w:hAnsi="Times New Roman" w:cs="Times New Roman"/>
           <w:lang w:val="uk-UA"/>
         </w:rPr>
         <w:t>3.3. Ця Специфікація є невід’ємною частиною Договору.</w:t>
@@ -4440,6 +4807,7 @@
     <w:p>
       <w:pPr>
         <w:rPr>
+          <w:rFonts w:hint="default" w:ascii="Times New Roman" w:hAnsi="Times New Roman" w:cs="Times New Roman"/>
           <w:b/>
           <w:sz w:val="22"/>
           <w:szCs w:val="22"/>
@@ -4448,6 +4816,7 @@
       </w:pPr>
       <w:r>
         <w:rPr>
+          <w:rFonts w:hint="default" w:ascii="Times New Roman" w:hAnsi="Times New Roman" w:cs="Times New Roman"/>
           <w:b/>
           <w:sz w:val="22"/>
           <w:szCs w:val="22"/>
@@ -4510,6 +4879,7 @@
               <w:spacing w:line="276" w:lineRule="auto"/>
               <w:jc w:val="both"/>
               <w:rPr>
+                <w:rFonts w:hint="default" w:ascii="Times New Roman" w:hAnsi="Times New Roman" w:cs="Times New Roman"/>
                 <w:b/>
                 <w:bCs/>
                 <w:sz w:val="22"/>
@@ -4519,6 +4889,7 @@
             </w:pPr>
             <w:r>
               <w:rPr>
+                <w:rFonts w:hint="default" w:ascii="Times New Roman" w:hAnsi="Times New Roman" w:cs="Times New Roman"/>
                 <w:b/>
                 <w:bCs/>
                 <w:sz w:val="22"/>
@@ -4541,6 +4912,7 @@
               <w:spacing w:line="276" w:lineRule="auto"/>
               <w:jc w:val="both"/>
               <w:rPr>
+                <w:rFonts w:hint="default" w:ascii="Times New Roman" w:hAnsi="Times New Roman" w:cs="Times New Roman"/>
                 <w:b/>
                 <w:bCs/>
                 <w:sz w:val="24"/>
@@ -4550,6 +4922,7 @@
             </w:pPr>
             <w:r>
               <w:rPr>
+                <w:rFonts w:hint="default" w:ascii="Times New Roman" w:hAnsi="Times New Roman" w:cs="Times New Roman"/>
                 <w:b/>
                 <w:bCs/>
                 <w:sz w:val="24"/>
@@ -4570,6 +4943,7 @@
               <w:spacing w:after="0" w:line="276" w:lineRule="auto"/>
               <w:jc w:val="both"/>
               <w:rPr>
+                <w:rFonts w:hint="default" w:ascii="Times New Roman" w:hAnsi="Times New Roman" w:cs="Times New Roman"/>
                 <w:b/>
                 <w:bCs/>
                 <w:lang w:val="uk-UA"/>
@@ -4577,6 +4951,7 @@
             </w:pPr>
             <w:r>
               <w:rPr>
+                <w:rFonts w:hint="default" w:ascii="Times New Roman" w:hAnsi="Times New Roman" w:cs="Times New Roman"/>
                 <w:b/>
                 <w:bCs/>
                 <w:lang w:val="uk-UA"/>
@@ -4591,6 +4966,7 @@
               <w:spacing w:after="0" w:line="276" w:lineRule="auto"/>
               <w:jc w:val="both"/>
               <w:rPr>
+                <w:rFonts w:hint="default" w:ascii="Times New Roman" w:hAnsi="Times New Roman" w:cs="Times New Roman"/>
                 <w:b/>
                 <w:bCs/>
                 <w:lang w:val="uk-UA"/>
@@ -4598,6 +4974,7 @@
             </w:pPr>
             <w:r>
               <w:rPr>
+                <w:rFonts w:hint="default" w:ascii="Times New Roman" w:hAnsi="Times New Roman" w:cs="Times New Roman"/>
                 <w:b/>
                 <w:bCs/>
                 <w:lang w:val="uk-UA"/>
@@ -4610,6 +4987,7 @@
               <w:pStyle w:val="226"/>
               <w:spacing w:after="0" w:line="276" w:lineRule="auto"/>
               <w:rPr>
+                <w:rFonts w:hint="default" w:ascii="Times New Roman" w:hAnsi="Times New Roman" w:cs="Times New Roman"/>
                 <w:b/>
                 <w:bCs/>
                 <w:lang w:val="uk-UA"/>
@@ -4617,6 +4995,7 @@
             </w:pPr>
             <w:r>
               <w:rPr>
+                <w:rFonts w:hint="default" w:ascii="Times New Roman" w:hAnsi="Times New Roman" w:cs="Times New Roman"/>
                 <w:b/>
                 <w:bCs/>
                 <w:lang w:val="uk-UA"/>
@@ -4635,6 +5014,7 @@
               <w:spacing w:after="0" w:line="276" w:lineRule="auto"/>
               <w:jc w:val="both"/>
               <w:rPr>
+                <w:rFonts w:hint="default" w:ascii="Times New Roman" w:hAnsi="Times New Roman" w:cs="Times New Roman"/>
                 <w:b/>
                 <w:bCs/>
                 <w:lang w:val="uk-UA"/>
@@ -4642,6 +5022,7 @@
             </w:pPr>
             <w:r>
               <w:rPr>
+                <w:rFonts w:hint="default" w:ascii="Times New Roman" w:hAnsi="Times New Roman" w:cs="Times New Roman"/>
                 <w:b/>
                 <w:bCs/>
                 <w:lang w:val="uk-UA"/>
@@ -4660,6 +5041,7 @@
               <w:spacing w:after="0" w:line="276" w:lineRule="auto"/>
               <w:jc w:val="both"/>
               <w:rPr>
+                <w:rFonts w:hint="default" w:ascii="Times New Roman" w:hAnsi="Times New Roman" w:cs="Times New Roman"/>
                 <w:b/>
                 <w:bCs/>
                 <w:lang w:val="uk-UA"/>
@@ -4667,6 +5049,7 @@
             </w:pPr>
             <w:r>
               <w:rPr>
+                <w:rFonts w:hint="default" w:ascii="Times New Roman" w:hAnsi="Times New Roman" w:cs="Times New Roman"/>
                 <w:b/>
                 <w:bCs/>
                 <w:lang w:val="uk-UA"/>
@@ -4685,6 +5068,7 @@
               <w:spacing w:after="0" w:line="276" w:lineRule="auto"/>
               <w:jc w:val="both"/>
               <w:rPr>
+                <w:rFonts w:hint="default" w:ascii="Times New Roman" w:hAnsi="Times New Roman" w:cs="Times New Roman"/>
                 <w:b/>
                 <w:bCs/>
                 <w:lang w:val="uk-UA"/>
@@ -4692,23 +5076,51 @@
             </w:pPr>
             <w:r>
               <w:rPr>
+                <w:rFonts w:hint="default" w:ascii="Times New Roman" w:hAnsi="Times New Roman" w:cs="Times New Roman"/>
                 <w:b/>
                 <w:lang w:eastAsia="ru-RU"/>
               </w:rPr>
-              <w:pict>
-                <v:shape id="_x0000_i1026" o:spt="75" type="#_x0000_t75" style="height:109.35pt;width:109.4pt;" filled="f" o:preferrelative="t" stroked="f" coordsize="21600,21600">
-                  <v:path/>
-                  <v:fill on="f" focussize="0,0"/>
-                  <v:stroke on="f"/>
-                  <v:imagedata r:id="rId4" o:title=""/>
-                  <o:lock v:ext="edit" aspectratio="f"/>
-                  <w10:wrap type="none"/>
-                  <w10:anchorlock/>
-                </v:shape>
-              </w:pict>
+              <w:drawing>
+                <wp:inline distT="0" distB="0" distL="0" distR="0">
+                  <wp:extent cx="1389380" cy="1388745"/>
+                  <wp:effectExtent l="0" t="0" r="0" b="0"/>
+                  <wp:docPr id="2" name="Picture 2"/>
+                  <wp:cNvGraphicFramePr/>
+                  <a:graphic xmlns:a="http://schemas.openxmlformats.org/drawingml/2006/main">
+                    <a:graphicData uri="http://schemas.openxmlformats.org/drawingml/2006/picture">
+                      <pic:pic xmlns:pic="http://schemas.openxmlformats.org/drawingml/2006/picture">
+                        <pic:nvPicPr>
+                          <pic:cNvPr id="2" name="Picture 2"/>
+                          <pic:cNvPicPr/>
+                        </pic:nvPicPr>
+                        <pic:blipFill>
+                          <a:blip r:embed="rId4"/>
+                          <a:stretch>
+                            <a:fillRect/>
+                          </a:stretch>
+                        </pic:blipFill>
+                        <pic:spPr>
+                          <a:xfrm>
+                            <a:off x="0" y="0"/>
+                            <a:ext cx="1389380" cy="1388745"/>
+                          </a:xfrm>
+                          <a:prstGeom prst="rect">
+                            <a:avLst/>
+                          </a:prstGeom>
+                          <a:noFill/>
+                          <a:ln>
+                            <a:noFill/>
+                          </a:ln>
+                        </pic:spPr>
+                      </pic:pic>
+                    </a:graphicData>
+                  </a:graphic>
+                </wp:inline>
+              </w:drawing>
             </w:r>
             <w:r>
               <w:rPr>
+                <w:rFonts w:hint="default" w:ascii="Times New Roman" w:hAnsi="Times New Roman" w:cs="Times New Roman"/>
                 <w:b/>
                 <w:lang w:val="uk-UA" w:eastAsia="ru-RU"/>
               </w:rPr>
@@ -4716,6 +5128,7 @@
             </w:r>
             <w:r>
               <w:rPr>
+                <w:rFonts w:hint="default" w:ascii="Times New Roman" w:hAnsi="Times New Roman" w:cs="Times New Roman"/>
                 <w:b/>
                 <w:bCs/>
                 <w:lang w:val="uk-UA"/>
@@ -4724,6 +5137,7 @@
             </w:r>
             <w:r>
               <w:rPr>
+                <w:rFonts w:hint="default" w:ascii="Times New Roman" w:hAnsi="Times New Roman" w:cs="Times New Roman"/>
                 <w:b/>
                 <w:bCs/>
                 <w:sz w:val="24"/>
@@ -4758,6 +5172,7 @@
               </w:tabs>
               <w:jc w:val="both"/>
               <w:rPr>
+                <w:rFonts w:hint="default" w:ascii="Times New Roman" w:hAnsi="Times New Roman" w:cs="Times New Roman"/>
                 <w:b/>
                 <w:sz w:val="24"/>
                 <w:szCs w:val="24"/>
@@ -4766,6 +5181,7 @@
             </w:pPr>
             <w:r>
               <w:rPr>
+                <w:rFonts w:hint="default" w:ascii="Times New Roman" w:hAnsi="Times New Roman" w:cs="Times New Roman"/>
                 <w:b/>
                 <w:sz w:val="24"/>
                 <w:szCs w:val="24"/>
@@ -4786,7 +5202,7 @@
               </w:tabs>
               <w:jc w:val="both"/>
               <w:rPr>
-                <w:rFonts w:hint="default"/>
+                <w:rFonts w:hint="default" w:ascii="Times New Roman" w:hAnsi="Times New Roman" w:cs="Times New Roman"/>
                 <w:b/>
                 <w:bCs/>
                 <w:sz w:val="24"/>
@@ -4796,7 +5212,7 @@
             </w:pPr>
             <w:r>
               <w:rPr>
-                <w:rFonts w:hint="default"/>
+                <w:rFonts w:hint="default" w:ascii="Times New Roman" w:hAnsi="Times New Roman" w:cs="Times New Roman"/>
                 <w:b/>
                 <w:bCs/>
                 <w:sz w:val="24"/>
@@ -4818,7 +5234,7 @@
               </w:tabs>
               <w:jc w:val="both"/>
               <w:rPr>
-                <w:rFonts w:hint="default"/>
+                <w:rFonts w:hint="default" w:ascii="Times New Roman" w:hAnsi="Times New Roman" w:cs="Times New Roman"/>
                 <w:b/>
                 <w:bCs/>
                 <w:sz w:val="24"/>
@@ -4828,7 +5244,7 @@
             </w:pPr>
             <w:r>
               <w:rPr>
-                <w:rFonts w:hint="default"/>
+                <w:rFonts w:hint="default" w:ascii="Times New Roman" w:hAnsi="Times New Roman" w:cs="Times New Roman"/>
                 <w:b/>
                 <w:bCs/>
                 <w:sz w:val="24"/>
@@ -4842,6 +5258,7 @@
             <w:pPr>
               <w:spacing w:line="276" w:lineRule="auto"/>
               <w:rPr>
+                <w:rFonts w:hint="default" w:ascii="Times New Roman" w:hAnsi="Times New Roman" w:cs="Times New Roman"/>
                 <w:b/>
                 <w:sz w:val="24"/>
                 <w:szCs w:val="24"/>
@@ -4850,6 +5267,7 @@
             </w:pPr>
             <w:r>
               <w:rPr>
+                <w:rFonts w:hint="default" w:ascii="Times New Roman" w:hAnsi="Times New Roman" w:cs="Times New Roman"/>
                 <w:b/>
                 <w:sz w:val="24"/>
                 <w:szCs w:val="24"/>
@@ -4862,7 +5280,7 @@
             <w:pPr>
               <w:spacing w:line="276" w:lineRule="auto"/>
               <w:rPr>
-                <w:rFonts w:hint="default"/>
+                <w:rFonts w:hint="default" w:ascii="Times New Roman" w:hAnsi="Times New Roman" w:cs="Times New Roman"/>
                 <w:b/>
                 <w:bCs/>
                 <w:sz w:val="24"/>
@@ -4872,7 +5290,7 @@
             </w:pPr>
             <w:r>
               <w:rPr>
-                <w:rFonts w:hint="default"/>
+                <w:rFonts w:hint="default" w:ascii="Times New Roman" w:hAnsi="Times New Roman" w:cs="Times New Roman"/>
                 <w:b/>
                 <w:bCs/>
                 <w:sz w:val="24"/>
@@ -4886,6 +5304,7 @@
             <w:pPr>
               <w:spacing w:line="276" w:lineRule="auto"/>
               <w:rPr>
+                <w:rFonts w:hint="default" w:ascii="Times New Roman" w:hAnsi="Times New Roman" w:cs="Times New Roman"/>
                 <w:b/>
                 <w:bCs/>
                 <w:sz w:val="24"/>
@@ -4895,7 +5314,7 @@
             </w:pPr>
             <w:r>
               <w:rPr>
-                <w:rFonts w:hint="default"/>
+                <w:rFonts w:hint="default" w:ascii="Times New Roman" w:hAnsi="Times New Roman" w:cs="Times New Roman"/>
                 <w:b/>
                 <w:bCs/>
                 <w:sz w:val="24"/>
@@ -4906,6 +5325,7 @@
             </w:r>
             <w:r>
               <w:rPr>
+                <w:rFonts w:hint="default" w:ascii="Times New Roman" w:hAnsi="Times New Roman" w:cs="Times New Roman"/>
                 <w:b/>
                 <w:bCs/>
                 <w:sz w:val="24"/>
@@ -4919,7 +5339,7 @@
             <w:pPr>
               <w:spacing w:line="276" w:lineRule="auto"/>
               <w:rPr>
-                <w:rFonts w:hint="default"/>
+                <w:rFonts w:hint="default" w:ascii="Times New Roman" w:hAnsi="Times New Roman" w:cs="Times New Roman"/>
                 <w:b/>
                 <w:bCs/>
                 <w:sz w:val="24"/>
@@ -4929,7 +5349,7 @@
             </w:pPr>
             <w:r>
               <w:rPr>
-                <w:rFonts w:hint="default"/>
+                <w:rFonts w:hint="default" w:ascii="Times New Roman" w:hAnsi="Times New Roman" w:cs="Times New Roman"/>
                 <w:b/>
                 <w:bCs/>
                 <w:sz w:val="24"/>
@@ -4940,6 +5360,7 @@
             </w:r>
             <w:r>
               <w:rPr>
+                <w:rFonts w:hint="default" w:ascii="Times New Roman" w:hAnsi="Times New Roman" w:cs="Times New Roman"/>
                 <w:b/>
                 <w:bCs/>
                 <w:sz w:val="24"/>
@@ -4950,7 +5371,7 @@
             </w:r>
             <w:r>
               <w:rPr>
-                <w:rFonts w:hint="default"/>
+                <w:rFonts w:hint="default" w:ascii="Times New Roman" w:hAnsi="Times New Roman" w:cs="Times New Roman"/>
                 <w:b/>
                 <w:bCs/>
                 <w:sz w:val="24"/>
@@ -4964,7 +5385,7 @@
             <w:pPr>
               <w:spacing w:line="276" w:lineRule="auto"/>
               <w:rPr>
-                <w:rFonts w:hint="default"/>
+                <w:rFonts w:hint="default" w:ascii="Times New Roman" w:hAnsi="Times New Roman" w:cs="Times New Roman"/>
                 <w:b/>
                 <w:bCs/>
                 <w:sz w:val="24"/>
@@ -4974,7 +5395,7 @@
             </w:pPr>
             <w:r>
               <w:rPr>
-                <w:rFonts w:hint="default"/>
+                <w:rFonts w:hint="default" w:ascii="Times New Roman" w:hAnsi="Times New Roman" w:cs="Times New Roman"/>
                 <w:b/>
                 <w:bCs/>
                 <w:sz w:val="24"/>
@@ -4988,7 +5409,7 @@
             <w:pPr>
               <w:spacing w:line="276" w:lineRule="auto"/>
               <w:rPr>
-                <w:rFonts w:hint="default"/>
+                <w:rFonts w:hint="default" w:ascii="Times New Roman" w:hAnsi="Times New Roman" w:cs="Times New Roman"/>
                 <w:b/>
                 <w:sz w:val="24"/>
                 <w:szCs w:val="24"/>
@@ -4997,6 +5418,7 @@
             </w:pPr>
             <w:r>
               <w:rPr>
+                <w:rFonts w:hint="default" w:ascii="Times New Roman" w:hAnsi="Times New Roman" w:cs="Times New Roman"/>
                 <w:b/>
                 <w:sz w:val="24"/>
                 <w:szCs w:val="24"/>
@@ -5006,7 +5428,7 @@
             </w:r>
             <w:r>
               <w:rPr>
-                <w:rFonts w:hint="default"/>
+                <w:rFonts w:hint="default" w:ascii="Times New Roman" w:hAnsi="Times New Roman" w:cs="Times New Roman"/>
                 <w:b/>
                 <w:sz w:val="24"/>
                 <w:szCs w:val="24"/>
@@ -5019,7 +5441,7 @@
             <w:pPr>
               <w:spacing w:line="276" w:lineRule="auto"/>
               <w:rPr>
-                <w:rFonts w:hint="default"/>
+                <w:rFonts w:hint="default" w:ascii="Times New Roman" w:hAnsi="Times New Roman" w:cs="Times New Roman"/>
                 <w:b/>
                 <w:sz w:val="24"/>
                 <w:szCs w:val="24"/>
@@ -5028,6 +5450,7 @@
             </w:pPr>
             <w:r>
               <w:rPr>
+                <w:rFonts w:hint="default" w:ascii="Times New Roman" w:hAnsi="Times New Roman" w:cs="Times New Roman"/>
                 <w:b/>
                 <w:sz w:val="24"/>
                 <w:szCs w:val="24"/>
@@ -5037,7 +5460,7 @@
             </w:r>
             <w:r>
               <w:rPr>
-                <w:rFonts w:hint="default"/>
+                <w:rFonts w:hint="default" w:ascii="Times New Roman" w:hAnsi="Times New Roman" w:cs="Times New Roman"/>
                 <w:b/>
                 <w:sz w:val="24"/>
                 <w:szCs w:val="24"/>
@@ -5051,6 +5474,7 @@
               <w:pStyle w:val="226"/>
               <w:spacing w:line="276" w:lineRule="auto"/>
               <w:rPr>
+                <w:rFonts w:hint="default" w:ascii="Times New Roman" w:hAnsi="Times New Roman" w:cs="Times New Roman"/>
                 <w:sz w:val="24"/>
                 <w:szCs w:val="24"/>
                 <w:lang w:val="uk-UA"/>
@@ -5060,6 +5484,7 @@
           <w:p>
             <w:pPr>
               <w:rPr>
+                <w:rFonts w:hint="default" w:ascii="Times New Roman" w:hAnsi="Times New Roman" w:cs="Times New Roman"/>
                 <w:sz w:val="24"/>
                 <w:szCs w:val="24"/>
                 <w:lang w:val="uk-UA"/>
@@ -5069,6 +5494,7 @@
           <w:p>
             <w:pPr>
               <w:rPr>
+                <w:rFonts w:hint="default" w:ascii="Times New Roman" w:hAnsi="Times New Roman" w:cs="Times New Roman"/>
                 <w:sz w:val="24"/>
                 <w:szCs w:val="24"/>
                 <w:lang w:val="uk-UA"/>
@@ -5078,6 +5504,7 @@
           <w:p>
             <w:pPr>
               <w:rPr>
+                <w:rFonts w:hint="default" w:ascii="Times New Roman" w:hAnsi="Times New Roman" w:cs="Times New Roman"/>
                 <w:sz w:val="24"/>
                 <w:szCs w:val="24"/>
                 <w:lang w:val="uk-UA"/>
@@ -5087,6 +5514,7 @@
           <w:p>
             <w:pPr>
               <w:rPr>
+                <w:rFonts w:hint="default" w:ascii="Times New Roman" w:hAnsi="Times New Roman" w:cs="Times New Roman"/>
                 <w:b/>
                 <w:bCs/>
                 <w:sz w:val="24"/>
@@ -5096,6 +5524,7 @@
             </w:pPr>
             <w:r>
               <w:rPr>
+                <w:rFonts w:hint="default" w:ascii="Times New Roman" w:hAnsi="Times New Roman" w:cs="Times New Roman"/>
                 <w:sz w:val="24"/>
                 <w:szCs w:val="24"/>
                 <w:lang w:val="uk-UA"/>
@@ -5103,18 +5532,21 @@
               <w:t>___________________</w:t>
             </w:r>
             <w:r>
+              <w:rPr>
+                <w:rFonts w:hint="default" w:ascii="Times New Roman" w:hAnsi="Times New Roman" w:cs="Times New Roman"/>
+              </w:rPr>
               <w:t xml:space="preserve"> </w:t>
             </w:r>
             <w:r>
               <w:rPr>
-                <w:rFonts w:hint="default"/>
+                <w:rFonts w:hint="default" w:ascii="Times New Roman" w:hAnsi="Times New Roman" w:cs="Times New Roman"/>
                 <w:b/>
                 <w:bCs/>
                 <w:sz w:val="24"/>
                 <w:szCs w:val="24"/>
                 <w:lang w:val="en-US"/>
               </w:rPr>
-              <w:t>{{pib_buyer}}</w:t>
+              <w:t>{{pib_buyer_dots}}</w:t>
             </w:r>
           </w:p>
         </w:tc>
@@ -5123,6 +5555,7 @@
     <w:p>
       <w:pPr>
         <w:rPr>
+          <w:rFonts w:hint="default" w:ascii="Times New Roman" w:hAnsi="Times New Roman" w:cs="Times New Roman"/>
           <w:lang w:val="uk-UA"/>
         </w:rPr>
       </w:pPr>
@@ -5130,6 +5563,7 @@
     <w:p>
       <w:pPr>
         <w:rPr>
+          <w:rFonts w:hint="default" w:ascii="Times New Roman" w:hAnsi="Times New Roman" w:cs="Times New Roman"/>
           <w:lang w:val="uk-UA"/>
         </w:rPr>
       </w:pPr>
@@ -5147,492 +5581,9 @@
 <file path=word/numbering.xml><?xml version="1.0" encoding="utf-8"?>
 <w:numbering xmlns:wpc="http://schemas.microsoft.com/office/word/2010/wordprocessingCanvas" xmlns:mc="http://schemas.openxmlformats.org/markup-compatibility/2006" xmlns:o="urn:schemas-microsoft-com:office:office" xmlns:r="http://schemas.openxmlformats.org/officeDocument/2006/relationships" xmlns:m="http://schemas.openxmlformats.org/officeDocument/2006/math" xmlns:v="urn:schemas-microsoft-com:vml" xmlns:wp14="http://schemas.microsoft.com/office/word/2010/wordprocessingDrawing" xmlns:wp="http://schemas.openxmlformats.org/drawingml/2006/wordprocessingDrawing" xmlns:w10="urn:schemas-microsoft-com:office:word" xmlns:w="http://schemas.openxmlformats.org/wordprocessingml/2006/main" xmlns:w14="http://schemas.microsoft.com/office/word/2010/wordml" xmlns:wpg="http://schemas.microsoft.com/office/word/2010/wordprocessingGroup" xmlns:wpi="http://schemas.microsoft.com/office/word/2010/wordprocessingInk" xmlns:wne="http://schemas.microsoft.com/office/word/2006/wordml" xmlns:wps="http://schemas.microsoft.com/office/word/2010/wordprocessingShape" xmlns:wpsCustomData="http://www.wps.cn/officeDocument/2013/wpsCustomData" mc:Ignorable="w14 wp14">
   <w:abstractNum w:abstractNumId="0">
-    <w:nsid w:val="EFBD2B43"/>
+    <w:nsid w:val="6FEBD0FA"/>
     <w:multiLevelType w:val="multilevel"/>
-    <w:tmpl w:val="EFBD2B43"/>
-    <w:lvl w:ilvl="0" w:tentative="0">
-      <w:start w:val="1"/>
-      <w:numFmt w:val="decimal"/>
-      <w:lvlText w:val="3.%1."/>
-      <w:lvlJc w:val="left"/>
-      <w:pPr>
-        <w:tabs>
-          <w:tab w:val="left" w:pos="0"/>
-        </w:tabs>
-        <w:ind w:left="0" w:firstLine="0"/>
-      </w:pPr>
-      <w:rPr>
-        <w:color w:val="000000"/>
-        <w:lang w:val="ru-RU"/>
-      </w:rPr>
-    </w:lvl>
-    <w:lvl w:ilvl="1" w:tentative="0">
-      <w:start w:val="1"/>
-      <w:numFmt w:val="decimal"/>
-      <w:lvlText w:val="%2."/>
-      <w:lvlJc w:val="left"/>
-      <w:pPr>
-        <w:tabs>
-          <w:tab w:val="left" w:pos="1080"/>
-        </w:tabs>
-        <w:ind w:left="1080" w:hanging="360"/>
-      </w:pPr>
-    </w:lvl>
-    <w:lvl w:ilvl="2" w:tentative="0">
-      <w:start w:val="1"/>
-      <w:numFmt w:val="decimal"/>
-      <w:lvlText w:val="%3."/>
-      <w:lvlJc w:val="left"/>
-      <w:pPr>
-        <w:tabs>
-          <w:tab w:val="left" w:pos="1440"/>
-        </w:tabs>
-        <w:ind w:left="1440" w:hanging="360"/>
-      </w:pPr>
-    </w:lvl>
-    <w:lvl w:ilvl="3" w:tentative="0">
-      <w:start w:val="1"/>
-      <w:numFmt w:val="decimal"/>
-      <w:lvlText w:val="%4."/>
-      <w:lvlJc w:val="left"/>
-      <w:pPr>
-        <w:tabs>
-          <w:tab w:val="left" w:pos="1800"/>
-        </w:tabs>
-        <w:ind w:left="1800" w:hanging="360"/>
-      </w:pPr>
-    </w:lvl>
-    <w:lvl w:ilvl="4" w:tentative="0">
-      <w:start w:val="1"/>
-      <w:numFmt w:val="decimal"/>
-      <w:lvlText w:val="%5."/>
-      <w:lvlJc w:val="left"/>
-      <w:pPr>
-        <w:tabs>
-          <w:tab w:val="left" w:pos="2160"/>
-        </w:tabs>
-        <w:ind w:left="2160" w:hanging="360"/>
-      </w:pPr>
-    </w:lvl>
-    <w:lvl w:ilvl="5" w:tentative="0">
-      <w:start w:val="1"/>
-      <w:numFmt w:val="decimal"/>
-      <w:lvlText w:val="%6."/>
-      <w:lvlJc w:val="left"/>
-      <w:pPr>
-        <w:tabs>
-          <w:tab w:val="left" w:pos="2520"/>
-        </w:tabs>
-        <w:ind w:left="2520" w:hanging="360"/>
-      </w:pPr>
-    </w:lvl>
-    <w:lvl w:ilvl="6" w:tentative="0">
-      <w:start w:val="1"/>
-      <w:numFmt w:val="decimal"/>
-      <w:lvlText w:val="%7."/>
-      <w:lvlJc w:val="left"/>
-      <w:pPr>
-        <w:tabs>
-          <w:tab w:val="left" w:pos="2880"/>
-        </w:tabs>
-        <w:ind w:left="2880" w:hanging="360"/>
-      </w:pPr>
-    </w:lvl>
-    <w:lvl w:ilvl="7" w:tentative="0">
-      <w:start w:val="1"/>
-      <w:numFmt w:val="decimal"/>
-      <w:lvlText w:val="%8."/>
-      <w:lvlJc w:val="left"/>
-      <w:pPr>
-        <w:tabs>
-          <w:tab w:val="left" w:pos="3240"/>
-        </w:tabs>
-        <w:ind w:left="3240" w:hanging="360"/>
-      </w:pPr>
-    </w:lvl>
-    <w:lvl w:ilvl="8" w:tentative="0">
-      <w:start w:val="1"/>
-      <w:numFmt w:val="decimal"/>
-      <w:lvlText w:val="%9."/>
-      <w:lvlJc w:val="left"/>
-      <w:pPr>
-        <w:tabs>
-          <w:tab w:val="left" w:pos="3600"/>
-        </w:tabs>
-        <w:ind w:left="3600" w:hanging="360"/>
-      </w:pPr>
-    </w:lvl>
-  </w:abstractNum>
-  <w:abstractNum w:abstractNumId="1">
-    <w:nsid w:val="FBBFB608"/>
-    <w:multiLevelType w:val="multilevel"/>
-    <w:tmpl w:val="FBBFB608"/>
-    <w:lvl w:ilvl="0" w:tentative="0">
-      <w:start w:val="1"/>
-      <w:numFmt w:val="decimal"/>
-      <w:lvlText w:val="%1."/>
-      <w:lvlJc w:val="left"/>
-      <w:pPr>
-        <w:tabs>
-          <w:tab w:val="left" w:pos="360"/>
-        </w:tabs>
-        <w:ind w:left="360" w:hanging="360"/>
-      </w:pPr>
-    </w:lvl>
-    <w:lvl w:ilvl="1" w:tentative="0">
-      <w:start w:val="1"/>
-      <w:numFmt w:val="decimal"/>
-      <w:lvlText w:val="%1.%2."/>
-      <w:lvlJc w:val="left"/>
-      <w:pPr>
-        <w:tabs>
-          <w:tab w:val="left" w:pos="644"/>
-        </w:tabs>
-        <w:ind w:left="644" w:hanging="360"/>
-      </w:pPr>
-    </w:lvl>
-    <w:lvl w:ilvl="2" w:tentative="0">
-      <w:start w:val="1"/>
-      <w:numFmt w:val="decimal"/>
-      <w:lvlText w:val="%1.%2.%3."/>
-      <w:lvlJc w:val="left"/>
-      <w:pPr>
-        <w:tabs>
-          <w:tab w:val="left" w:pos="1288"/>
-        </w:tabs>
-        <w:ind w:left="1288" w:hanging="720"/>
-      </w:pPr>
-    </w:lvl>
-    <w:lvl w:ilvl="3" w:tentative="0">
-      <w:start w:val="1"/>
-      <w:numFmt w:val="decimal"/>
-      <w:lvlText w:val="%1.%2.%3.%4."/>
-      <w:lvlJc w:val="left"/>
-      <w:pPr>
-        <w:tabs>
-          <w:tab w:val="left" w:pos="1572"/>
-        </w:tabs>
-        <w:ind w:left="1572" w:hanging="720"/>
-      </w:pPr>
-    </w:lvl>
-    <w:lvl w:ilvl="4" w:tentative="0">
-      <w:start w:val="1"/>
-      <w:numFmt w:val="decimal"/>
-      <w:lvlText w:val="%1.%2.%3.%4.%5."/>
-      <w:lvlJc w:val="left"/>
-      <w:pPr>
-        <w:tabs>
-          <w:tab w:val="left" w:pos="2216"/>
-        </w:tabs>
-        <w:ind w:left="2216" w:hanging="1080"/>
-      </w:pPr>
-    </w:lvl>
-    <w:lvl w:ilvl="5" w:tentative="0">
-      <w:start w:val="1"/>
-      <w:numFmt w:val="decimal"/>
-      <w:lvlText w:val="%1.%2.%3.%4.%5.%6."/>
-      <w:lvlJc w:val="left"/>
-      <w:pPr>
-        <w:tabs>
-          <w:tab w:val="left" w:pos="2500"/>
-        </w:tabs>
-        <w:ind w:left="2500" w:hanging="1080"/>
-      </w:pPr>
-    </w:lvl>
-    <w:lvl w:ilvl="6" w:tentative="0">
-      <w:start w:val="1"/>
-      <w:numFmt w:val="decimal"/>
-      <w:lvlText w:val="%1.%2.%3.%4.%5.%6.%7."/>
-      <w:lvlJc w:val="left"/>
-      <w:pPr>
-        <w:tabs>
-          <w:tab w:val="left" w:pos="3144"/>
-        </w:tabs>
-        <w:ind w:left="3144" w:hanging="1440"/>
-      </w:pPr>
-    </w:lvl>
-    <w:lvl w:ilvl="7" w:tentative="0">
-      <w:start w:val="1"/>
-      <w:numFmt w:val="decimal"/>
-      <w:lvlText w:val="%1.%2.%3.%4.%5.%6.%7.%8."/>
-      <w:lvlJc w:val="left"/>
-      <w:pPr>
-        <w:tabs>
-          <w:tab w:val="left" w:pos="3428"/>
-        </w:tabs>
-        <w:ind w:left="3428" w:hanging="1440"/>
-      </w:pPr>
-    </w:lvl>
-    <w:lvl w:ilvl="8" w:tentative="0">
-      <w:start w:val="1"/>
-      <w:numFmt w:val="decimal"/>
-      <w:lvlText w:val="%1.%2.%3.%4.%5.%6.%7.%8.%9."/>
-      <w:lvlJc w:val="left"/>
-      <w:pPr>
-        <w:tabs>
-          <w:tab w:val="left" w:pos="4072"/>
-        </w:tabs>
-        <w:ind w:left="4072" w:hanging="1800"/>
-      </w:pPr>
-    </w:lvl>
-  </w:abstractNum>
-  <w:abstractNum w:abstractNumId="2">
-    <w:nsid w:val="FD2FFA26"/>
-    <w:multiLevelType w:val="multilevel"/>
-    <w:tmpl w:val="FD2FFA26"/>
-    <w:lvl w:ilvl="0" w:tentative="0">
-      <w:start w:val="2"/>
-      <w:numFmt w:val="decimal"/>
-      <w:lvlText w:val="%1."/>
-      <w:lvlJc w:val="left"/>
-      <w:pPr>
-        <w:tabs>
-          <w:tab w:val="left" w:pos="375"/>
-        </w:tabs>
-        <w:ind w:left="375" w:hanging="375"/>
-      </w:pPr>
-      <w:rPr>
-        <w:color w:val="000000"/>
-      </w:rPr>
-    </w:lvl>
-    <w:lvl w:ilvl="1" w:tentative="0">
-      <w:start w:val="4"/>
-      <w:numFmt w:val="decimal"/>
-      <w:lvlText w:val="%1.%2."/>
-      <w:lvlJc w:val="left"/>
-      <w:pPr>
-        <w:tabs>
-          <w:tab w:val="left" w:pos="659"/>
-        </w:tabs>
-        <w:ind w:left="659" w:hanging="375"/>
-      </w:pPr>
-      <w:rPr>
-        <w:color w:val="000000"/>
-      </w:rPr>
-    </w:lvl>
-    <w:lvl w:ilvl="2" w:tentative="0">
-      <w:start w:val="1"/>
-      <w:numFmt w:val="decimal"/>
-      <w:lvlText w:val="%1.%2.%3."/>
-      <w:lvlJc w:val="left"/>
-      <w:pPr>
-        <w:tabs>
-          <w:tab w:val="left" w:pos="1288"/>
-        </w:tabs>
-        <w:ind w:left="1288" w:hanging="720"/>
-      </w:pPr>
-      <w:rPr>
-        <w:color w:val="000000"/>
-      </w:rPr>
-    </w:lvl>
-    <w:lvl w:ilvl="3" w:tentative="0">
-      <w:start w:val="1"/>
-      <w:numFmt w:val="decimal"/>
-      <w:lvlText w:val="%1.%2.%3.%4."/>
-      <w:lvlJc w:val="left"/>
-      <w:pPr>
-        <w:tabs>
-          <w:tab w:val="left" w:pos="1572"/>
-        </w:tabs>
-        <w:ind w:left="1572" w:hanging="720"/>
-      </w:pPr>
-      <w:rPr>
-        <w:color w:val="000000"/>
-      </w:rPr>
-    </w:lvl>
-    <w:lvl w:ilvl="4" w:tentative="0">
-      <w:start w:val="1"/>
-      <w:numFmt w:val="decimal"/>
-      <w:lvlText w:val="%1.%2.%3.%4.%5."/>
-      <w:lvlJc w:val="left"/>
-      <w:pPr>
-        <w:tabs>
-          <w:tab w:val="left" w:pos="2216"/>
-        </w:tabs>
-        <w:ind w:left="2216" w:hanging="1080"/>
-      </w:pPr>
-      <w:rPr>
-        <w:color w:val="000000"/>
-      </w:rPr>
-    </w:lvl>
-    <w:lvl w:ilvl="5" w:tentative="0">
-      <w:start w:val="1"/>
-      <w:numFmt w:val="decimal"/>
-      <w:lvlText w:val="%1.%2.%3.%4.%5.%6."/>
-      <w:lvlJc w:val="left"/>
-      <w:pPr>
-        <w:tabs>
-          <w:tab w:val="left" w:pos="2500"/>
-        </w:tabs>
-        <w:ind w:left="2500" w:hanging="1080"/>
-      </w:pPr>
-      <w:rPr>
-        <w:color w:val="000000"/>
-      </w:rPr>
-    </w:lvl>
-    <w:lvl w:ilvl="6" w:tentative="0">
-      <w:start w:val="1"/>
-      <w:numFmt w:val="decimal"/>
-      <w:lvlText w:val="%1.%2.%3.%4.%5.%6.%7."/>
-      <w:lvlJc w:val="left"/>
-      <w:pPr>
-        <w:tabs>
-          <w:tab w:val="left" w:pos="3144"/>
-        </w:tabs>
-        <w:ind w:left="3144" w:hanging="1440"/>
-      </w:pPr>
-      <w:rPr>
-        <w:color w:val="000000"/>
-      </w:rPr>
-    </w:lvl>
-    <w:lvl w:ilvl="7" w:tentative="0">
-      <w:start w:val="1"/>
-      <w:numFmt w:val="decimal"/>
-      <w:lvlText w:val="%1.%2.%3.%4.%5.%6.%7.%8."/>
-      <w:lvlJc w:val="left"/>
-      <w:pPr>
-        <w:tabs>
-          <w:tab w:val="left" w:pos="3428"/>
-        </w:tabs>
-        <w:ind w:left="3428" w:hanging="1440"/>
-      </w:pPr>
-      <w:rPr>
-        <w:color w:val="000000"/>
-      </w:rPr>
-    </w:lvl>
-    <w:lvl w:ilvl="8" w:tentative="0">
-      <w:start w:val="1"/>
-      <w:numFmt w:val="decimal"/>
-      <w:lvlText w:val="%1.%2.%3.%4.%5.%6.%7.%8.%9."/>
-      <w:lvlJc w:val="left"/>
-      <w:pPr>
-        <w:tabs>
-          <w:tab w:val="left" w:pos="4072"/>
-        </w:tabs>
-        <w:ind w:left="4072" w:hanging="1800"/>
-      </w:pPr>
-      <w:rPr>
-        <w:color w:val="000000"/>
-      </w:rPr>
-    </w:lvl>
-  </w:abstractNum>
-  <w:abstractNum w:abstractNumId="3">
-    <w:nsid w:val="FDCE0769"/>
-    <w:multiLevelType w:val="multilevel"/>
-    <w:tmpl w:val="FDCE0769"/>
-    <w:lvl w:ilvl="0" w:tentative="0">
-      <w:start w:val="4"/>
-      <w:numFmt w:val="decimal"/>
-      <w:lvlText w:val="%1."/>
-      <w:lvlJc w:val="left"/>
-      <w:pPr>
-        <w:tabs>
-          <w:tab w:val="left" w:pos="360"/>
-        </w:tabs>
-        <w:ind w:left="360" w:hanging="360"/>
-      </w:pPr>
-    </w:lvl>
-    <w:lvl w:ilvl="1" w:tentative="0">
-      <w:start w:val="1"/>
-      <w:numFmt w:val="decimal"/>
-      <w:lvlText w:val="%1.%2."/>
-      <w:lvlJc w:val="left"/>
-      <w:pPr>
-        <w:tabs>
-          <w:tab w:val="left" w:pos="644"/>
-        </w:tabs>
-        <w:ind w:left="644" w:hanging="360"/>
-      </w:pPr>
-    </w:lvl>
-    <w:lvl w:ilvl="2" w:tentative="0">
-      <w:start w:val="1"/>
-      <w:numFmt w:val="decimal"/>
-      <w:lvlText w:val="%1.%2.%3."/>
-      <w:lvlJc w:val="left"/>
-      <w:pPr>
-        <w:tabs>
-          <w:tab w:val="left" w:pos="1288"/>
-        </w:tabs>
-        <w:ind w:left="1288" w:hanging="720"/>
-      </w:pPr>
-    </w:lvl>
-    <w:lvl w:ilvl="3" w:tentative="0">
-      <w:start w:val="1"/>
-      <w:numFmt w:val="decimal"/>
-      <w:lvlText w:val="%1.%2.%3.%4."/>
-      <w:lvlJc w:val="left"/>
-      <w:pPr>
-        <w:tabs>
-          <w:tab w:val="left" w:pos="1572"/>
-        </w:tabs>
-        <w:ind w:left="1572" w:hanging="720"/>
-      </w:pPr>
-    </w:lvl>
-    <w:lvl w:ilvl="4" w:tentative="0">
-      <w:start w:val="1"/>
-      <w:numFmt w:val="decimal"/>
-      <w:lvlText w:val="%1.%2.%3.%4.%5."/>
-      <w:lvlJc w:val="left"/>
-      <w:pPr>
-        <w:tabs>
-          <w:tab w:val="left" w:pos="2216"/>
-        </w:tabs>
-        <w:ind w:left="2216" w:hanging="1080"/>
-      </w:pPr>
-    </w:lvl>
-    <w:lvl w:ilvl="5" w:tentative="0">
-      <w:start w:val="1"/>
-      <w:numFmt w:val="decimal"/>
-      <w:lvlText w:val="%1.%2.%3.%4.%5.%6."/>
-      <w:lvlJc w:val="left"/>
-      <w:pPr>
-        <w:tabs>
-          <w:tab w:val="left" w:pos="2500"/>
-        </w:tabs>
-        <w:ind w:left="2500" w:hanging="1080"/>
-      </w:pPr>
-    </w:lvl>
-    <w:lvl w:ilvl="6" w:tentative="0">
-      <w:start w:val="1"/>
-      <w:numFmt w:val="decimal"/>
-      <w:lvlText w:val="%1.%2.%3.%4.%5.%6.%7."/>
-      <w:lvlJc w:val="left"/>
-      <w:pPr>
-        <w:tabs>
-          <w:tab w:val="left" w:pos="3144"/>
-        </w:tabs>
-        <w:ind w:left="3144" w:hanging="1440"/>
-      </w:pPr>
-    </w:lvl>
-    <w:lvl w:ilvl="7" w:tentative="0">
-      <w:start w:val="1"/>
-      <w:numFmt w:val="decimal"/>
-      <w:lvlText w:val="%1.%2.%3.%4.%5.%6.%7.%8."/>
-      <w:lvlJc w:val="left"/>
-      <w:pPr>
-        <w:tabs>
-          <w:tab w:val="left" w:pos="3428"/>
-        </w:tabs>
-        <w:ind w:left="3428" w:hanging="1440"/>
-      </w:pPr>
-    </w:lvl>
-    <w:lvl w:ilvl="8" w:tentative="0">
-      <w:start w:val="1"/>
-      <w:numFmt w:val="decimal"/>
-      <w:lvlText w:val="%1.%2.%3.%4.%5.%6.%7.%8.%9."/>
-      <w:lvlJc w:val="left"/>
-      <w:pPr>
-        <w:tabs>
-          <w:tab w:val="left" w:pos="3712"/>
-        </w:tabs>
-        <w:ind w:left="3712" w:hanging="1440"/>
-      </w:pPr>
-    </w:lvl>
-  </w:abstractNum>
-  <w:abstractNum w:abstractNumId="4">
-    <w:nsid w:val="2FDE9C3A"/>
-    <w:multiLevelType w:val="multilevel"/>
-    <w:tmpl w:val="2FDE9C3A"/>
+    <w:tmpl w:val="6FEBD0FA"/>
     <w:lvl w:ilvl="0" w:tentative="0">
       <w:start w:val="1"/>
       <w:numFmt w:val="decimal"/>
@@ -5752,136 +5703,8 @@
       </w:pPr>
     </w:lvl>
   </w:abstractNum>
-  <w:abstractNum w:abstractNumId="5">
-    <w:nsid w:val="6F9F305D"/>
-    <w:multiLevelType w:val="multilevel"/>
-    <w:tmpl w:val="6F9F305D"/>
-    <w:lvl w:ilvl="0" w:tentative="0">
-      <w:start w:val="1"/>
-      <w:numFmt w:val="decimal"/>
-      <w:lvlText w:val="%1."/>
-      <w:lvlJc w:val="left"/>
-      <w:pPr>
-        <w:tabs>
-          <w:tab w:val="left" w:pos="644"/>
-        </w:tabs>
-        <w:ind w:left="644" w:hanging="360"/>
-      </w:pPr>
-    </w:lvl>
-    <w:lvl w:ilvl="1" w:tentative="0">
-      <w:start w:val="1"/>
-      <w:numFmt w:val="decimal"/>
-      <w:lvlText w:val="%1.%2"/>
-      <w:lvlJc w:val="left"/>
-      <w:pPr>
-        <w:tabs>
-          <w:tab w:val="left" w:pos="928"/>
-        </w:tabs>
-        <w:ind w:left="928" w:hanging="360"/>
-      </w:pPr>
-    </w:lvl>
-    <w:lvl w:ilvl="2" w:tentative="0">
-      <w:start w:val="1"/>
-      <w:numFmt w:val="decimal"/>
-      <w:lvlText w:val="%1.%2.%3"/>
-      <w:lvlJc w:val="left"/>
-      <w:pPr>
-        <w:tabs>
-          <w:tab w:val="left" w:pos="1004"/>
-        </w:tabs>
-        <w:ind w:left="1004" w:hanging="720"/>
-      </w:pPr>
-    </w:lvl>
-    <w:lvl w:ilvl="3" w:tentative="0">
-      <w:start w:val="1"/>
-      <w:numFmt w:val="decimal"/>
-      <w:lvlText w:val="%1.%2.%3.%4"/>
-      <w:lvlJc w:val="left"/>
-      <w:pPr>
-        <w:tabs>
-          <w:tab w:val="left" w:pos="1004"/>
-        </w:tabs>
-        <w:ind w:left="1004" w:hanging="720"/>
-      </w:pPr>
-    </w:lvl>
-    <w:lvl w:ilvl="4" w:tentative="0">
-      <w:start w:val="1"/>
-      <w:numFmt w:val="decimal"/>
-      <w:lvlText w:val="%1.%2.%3.%4.%5"/>
-      <w:lvlJc w:val="left"/>
-      <w:pPr>
-        <w:tabs>
-          <w:tab w:val="left" w:pos="1364"/>
-        </w:tabs>
-        <w:ind w:left="1364" w:hanging="1080"/>
-      </w:pPr>
-    </w:lvl>
-    <w:lvl w:ilvl="5" w:tentative="0">
-      <w:start w:val="1"/>
-      <w:numFmt w:val="decimal"/>
-      <w:lvlText w:val="%1.%2.%3.%4.%5.%6"/>
-      <w:lvlJc w:val="left"/>
-      <w:pPr>
-        <w:tabs>
-          <w:tab w:val="left" w:pos="1364"/>
-        </w:tabs>
-        <w:ind w:left="1364" w:hanging="1080"/>
-      </w:pPr>
-    </w:lvl>
-    <w:lvl w:ilvl="6" w:tentative="0">
-      <w:start w:val="1"/>
-      <w:numFmt w:val="decimal"/>
-      <w:lvlText w:val="%1.%2.%3.%4.%5.%6.%7"/>
-      <w:lvlJc w:val="left"/>
-      <w:pPr>
-        <w:tabs>
-          <w:tab w:val="left" w:pos="1724"/>
-        </w:tabs>
-        <w:ind w:left="1724" w:hanging="1440"/>
-      </w:pPr>
-    </w:lvl>
-    <w:lvl w:ilvl="7" w:tentative="0">
-      <w:start w:val="1"/>
-      <w:numFmt w:val="decimal"/>
-      <w:lvlText w:val="%1.%2.%3.%4.%5.%6.%7.%8"/>
-      <w:lvlJc w:val="left"/>
-      <w:pPr>
-        <w:tabs>
-          <w:tab w:val="left" w:pos="1724"/>
-        </w:tabs>
-        <w:ind w:left="1724" w:hanging="1440"/>
-      </w:pPr>
-    </w:lvl>
-    <w:lvl w:ilvl="8" w:tentative="0">
-      <w:start w:val="1"/>
-      <w:numFmt w:val="decimal"/>
-      <w:lvlText w:val="%1.%2.%3.%4.%5.%6.%7.%8.%9"/>
-      <w:lvlJc w:val="left"/>
-      <w:pPr>
-        <w:tabs>
-          <w:tab w:val="left" w:pos="2084"/>
-        </w:tabs>
-        <w:ind w:left="2084" w:hanging="1800"/>
-      </w:pPr>
-    </w:lvl>
-  </w:abstractNum>
   <w:num w:numId="1">
-    <w:abstractNumId w:val="4"/>
-  </w:num>
-  <w:num w:numId="2">
-    <w:abstractNumId w:val="5"/>
-  </w:num>
-  <w:num w:numId="3">
-    <w:abstractNumId w:val="1"/>
-  </w:num>
-  <w:num w:numId="4">
-    <w:abstractNumId w:val="2"/>
-  </w:num>
-  <w:num w:numId="5">
     <w:abstractNumId w:val="0"/>
-  </w:num>
-  <w:num w:numId="6">
-    <w:abstractNumId w:val="3"/>
   </w:num>
 </w:numbering>
 </file>
@@ -5916,31 +5739,31 @@
     <w:lsdException w:uiPriority="99" w:name="index 7"/>
     <w:lsdException w:uiPriority="99" w:name="index 8"/>
     <w:lsdException w:uiPriority="99" w:name="index 9"/>
-    <w:lsdException w:uiPriority="39" w:semiHidden="0" w:name="toc 1"/>
-    <w:lsdException w:uiPriority="39" w:semiHidden="0" w:name="toc 2"/>
-    <w:lsdException w:uiPriority="39" w:semiHidden="0" w:name="toc 3"/>
-    <w:lsdException w:uiPriority="39" w:semiHidden="0" w:name="toc 4"/>
-    <w:lsdException w:uiPriority="39" w:semiHidden="0" w:name="toc 5"/>
-    <w:lsdException w:uiPriority="39" w:semiHidden="0" w:name="toc 6"/>
-    <w:lsdException w:uiPriority="39" w:semiHidden="0" w:name="toc 7"/>
-    <w:lsdException w:uiPriority="39" w:semiHidden="0" w:name="toc 8"/>
-    <w:lsdException w:uiPriority="39" w:semiHidden="0" w:name="toc 9"/>
+    <w:lsdException w:qFormat="1" w:uiPriority="39" w:semiHidden="0" w:name="toc 1"/>
+    <w:lsdException w:qFormat="1" w:uiPriority="39" w:semiHidden="0" w:name="toc 2"/>
+    <w:lsdException w:qFormat="1" w:uiPriority="39" w:semiHidden="0" w:name="toc 3"/>
+    <w:lsdException w:qFormat="1" w:uiPriority="39" w:semiHidden="0" w:name="toc 4"/>
+    <w:lsdException w:qFormat="1" w:uiPriority="39" w:semiHidden="0" w:name="toc 5"/>
+    <w:lsdException w:qFormat="1" w:uiPriority="39" w:semiHidden="0" w:name="toc 6"/>
+    <w:lsdException w:qFormat="1" w:uiPriority="39" w:semiHidden="0" w:name="toc 7"/>
+    <w:lsdException w:qFormat="1" w:uiPriority="39" w:semiHidden="0" w:name="toc 8"/>
+    <w:lsdException w:qFormat="1" w:uiPriority="39" w:semiHidden="0" w:name="toc 9"/>
     <w:lsdException w:uiPriority="99" w:name="Normal Indent"/>
     <w:lsdException w:qFormat="1" w:uiPriority="99" w:name="footnote text"/>
     <w:lsdException w:uiPriority="99" w:name="annotation text"/>
-    <w:lsdException w:uiPriority="99" w:semiHidden="0" w:name="header"/>
+    <w:lsdException w:qFormat="1" w:uiPriority="99" w:semiHidden="0" w:name="header"/>
     <w:lsdException w:qFormat="1" w:uiPriority="99" w:semiHidden="0" w:name="footer"/>
     <w:lsdException w:uiPriority="99" w:name="index heading"/>
     <w:lsdException w:qFormat="1" w:uiPriority="35" w:name="caption"/>
-    <w:lsdException w:uiPriority="99" w:semiHidden="0" w:name="table of figures"/>
+    <w:lsdException w:qFormat="1" w:uiPriority="99" w:semiHidden="0" w:name="table of figures"/>
     <w:lsdException w:uiPriority="99" w:name="envelope address"/>
     <w:lsdException w:uiPriority="99" w:name="envelope return"/>
     <w:lsdException w:qFormat="1" w:uiPriority="99" w:semiHidden="0" w:name="footnote reference"/>
     <w:lsdException w:uiPriority="99" w:name="annotation reference"/>
     <w:lsdException w:uiPriority="99" w:name="line number"/>
     <w:lsdException w:uiPriority="99" w:name="page number"/>
-    <w:lsdException w:uiPriority="99" w:name="endnote reference"/>
-    <w:lsdException w:uiPriority="99" w:name="endnote text"/>
+    <w:lsdException w:qFormat="1" w:uiPriority="99" w:name="endnote reference"/>
+    <w:lsdException w:qFormat="1" w:uiPriority="99" w:name="endnote text"/>
     <w:lsdException w:uiPriority="99" w:name="table of authorities"/>
     <w:lsdException w:uiPriority="99" w:name="macro"/>
     <w:lsdException w:uiPriority="99" w:name="toa heading"/>
@@ -5982,7 +5805,7 @@
     <w:lsdException w:uiPriority="99" w:name="Body Text Indent 2"/>
     <w:lsdException w:uiPriority="99" w:name="Body Text Indent 3"/>
     <w:lsdException w:uiPriority="99" w:name="Block Text"/>
-    <w:lsdException w:uiPriority="99" w:semiHidden="0" w:name="Hyperlink"/>
+    <w:lsdException w:qFormat="1" w:uiPriority="99" w:semiHidden="0" w:name="Hyperlink"/>
     <w:lsdException w:uiPriority="99" w:name="FollowedHyperlink"/>
     <w:lsdException w:qFormat="1" w:unhideWhenUsed="0" w:uiPriority="22" w:semiHidden="0" w:name="Strong"/>
     <w:lsdException w:qFormat="1" w:unhideWhenUsed="0" w:uiPriority="20" w:semiHidden="0" w:name="Emphasis"/>
@@ -6045,7 +5868,7 @@
     <w:lsdException w:uiPriority="99" w:name="Table Web 2"/>
     <w:lsdException w:uiPriority="99" w:name="Table Web 3"/>
     <w:lsdException w:uiPriority="99" w:name="Balloon Text"/>
-    <w:lsdException w:unhideWhenUsed="0" w:uiPriority="59" w:semiHidden="0" w:name="Table Grid"/>
+    <w:lsdException w:qFormat="1" w:unhideWhenUsed="0" w:uiPriority="59" w:semiHidden="0" w:name="Table Grid"/>
     <w:lsdException w:uiPriority="99" w:name="Table Theme"/>
     <w:lsdException w:qFormat="1" w:unhideWhenUsed="0" w:uiPriority="1" w:semiHidden="0" w:name="No Spacing"/>
     <w:lsdException w:unhideWhenUsed="0" w:uiPriority="60" w:semiHidden="0" w:name="Light Shading"/>
@@ -6159,7 +5982,7 @@
       <w:widowControl w:val="0"/>
     </w:pPr>
     <w:rPr>
-      <w:rFonts w:asciiTheme="minorHAnsi" w:hAnsiTheme="minorHAnsi" w:eastAsiaTheme="minorEastAsia" w:cstheme="minorBidi"/>
+      <w:rFonts w:hint="default" w:asciiTheme="minorHAnsi" w:hAnsiTheme="minorHAnsi" w:eastAsiaTheme="minorEastAsia" w:cstheme="minorBidi"/>
       <w:lang w:val="ru-RU" w:eastAsia="ar-SA" w:bidi="ar-SA"/>
     </w:rPr>
   </w:style>
@@ -6400,6 +6223,7 @@
     <w:name w:val="endnote reference"/>
     <w:semiHidden/>
     <w:unhideWhenUsed/>
+    <w:qFormat/>
     <w:uiPriority w:val="99"/>
     <w:rPr>
       <w:vertAlign w:val="superscript"/>
@@ -6411,6 +6235,7 @@
     <w:link w:val="180"/>
     <w:semiHidden/>
     <w:unhideWhenUsed/>
+    <w:qFormat/>
     <w:uiPriority w:val="99"/>
     <w:pPr>
       <w:spacing w:after="0" w:line="240" w:lineRule="auto"/>
@@ -6463,6 +6288,7 @@
     <w:basedOn w:val="1"/>
     <w:link w:val="51"/>
     <w:unhideWhenUsed/>
+    <w:qFormat/>
     <w:uiPriority w:val="99"/>
     <w:pPr>
       <w:tabs>
@@ -6475,6 +6301,7 @@
   <w:style w:type="character" w:styleId="20">
     <w:name w:val="Hyperlink"/>
     <w:unhideWhenUsed/>
+    <w:qFormat/>
     <w:uiPriority w:val="99"/>
     <w:rPr>
       <w:color w:val="0000FF" w:themeColor="hyperlink"/>
@@ -6498,6 +6325,7 @@
   </w:style>
   <w:style w:type="table" w:styleId="22">
     <w:name w:val="Table Grid"/>
+    <w:qFormat/>
     <w:uiPriority w:val="59"/>
     <w:pPr>
       <w:spacing w:after="0" w:line="240" w:lineRule="auto"/>
@@ -6524,6 +6352,7 @@
     <w:basedOn w:val="1"/>
     <w:next w:val="1"/>
     <w:unhideWhenUsed/>
+    <w:qFormat/>
     <w:uiPriority w:val="99"/>
     <w:pPr>
       <w:spacing w:after="0" w:afterAutospacing="0"/>
@@ -6550,6 +6379,7 @@
     <w:basedOn w:val="1"/>
     <w:next w:val="1"/>
     <w:unhideWhenUsed/>
+    <w:qFormat/>
     <w:uiPriority w:val="39"/>
     <w:pPr>
       <w:spacing w:after="57"/>
@@ -6561,6 +6391,7 @@
     <w:basedOn w:val="1"/>
     <w:next w:val="1"/>
     <w:unhideWhenUsed/>
+    <w:qFormat/>
     <w:uiPriority w:val="39"/>
     <w:pPr>
       <w:spacing w:after="57"/>
@@ -6572,6 +6403,7 @@
     <w:basedOn w:val="1"/>
     <w:next w:val="1"/>
     <w:unhideWhenUsed/>
+    <w:qFormat/>
     <w:uiPriority w:val="39"/>
     <w:pPr>
       <w:spacing w:after="57"/>
@@ -6583,6 +6415,7 @@
     <w:basedOn w:val="1"/>
     <w:next w:val="1"/>
     <w:unhideWhenUsed/>
+    <w:qFormat/>
     <w:uiPriority w:val="39"/>
     <w:pPr>
       <w:spacing w:after="57"/>
@@ -6594,6 +6427,7 @@
     <w:basedOn w:val="1"/>
     <w:next w:val="1"/>
     <w:unhideWhenUsed/>
+    <w:qFormat/>
     <w:uiPriority w:val="39"/>
     <w:pPr>
       <w:spacing w:after="57"/>
@@ -6605,6 +6439,7 @@
     <w:basedOn w:val="1"/>
     <w:next w:val="1"/>
     <w:unhideWhenUsed/>
+    <w:qFormat/>
     <w:uiPriority w:val="39"/>
     <w:pPr>
       <w:spacing w:after="57"/>
@@ -6616,6 +6451,7 @@
     <w:basedOn w:val="1"/>
     <w:next w:val="1"/>
     <w:unhideWhenUsed/>
+    <w:qFormat/>
     <w:uiPriority w:val="39"/>
     <w:pPr>
       <w:spacing w:after="57"/>
@@ -6627,6 +6463,7 @@
     <w:basedOn w:val="1"/>
     <w:next w:val="1"/>
     <w:unhideWhenUsed/>
+    <w:qFormat/>
     <w:uiPriority w:val="39"/>
     <w:pPr>
       <w:spacing w:after="57"/>
@@ -6638,6 +6475,7 @@
     <w:basedOn w:val="1"/>
     <w:next w:val="1"/>
     <w:unhideWhenUsed/>
+    <w:qFormat/>
     <w:uiPriority w:val="39"/>
     <w:pPr>
       <w:spacing w:after="57"/>
@@ -6647,6 +6485,7 @@
   <w:style w:type="character" w:customStyle="1" w:styleId="34">
     <w:name w:val="Heading 1 Char"/>
     <w:link w:val="2"/>
+    <w:qFormat/>
     <w:uiPriority w:val="9"/>
     <w:rPr>
       <w:rFonts w:ascii="Arial" w:hAnsi="Arial" w:eastAsia="Arial" w:cs="Arial"/>
@@ -6657,6 +6496,7 @@
   <w:style w:type="character" w:customStyle="1" w:styleId="35">
     <w:name w:val="Heading 2 Char"/>
     <w:link w:val="3"/>
+    <w:qFormat/>
     <w:uiPriority w:val="9"/>
     <w:rPr>
       <w:rFonts w:ascii="Arial" w:hAnsi="Arial" w:eastAsia="Arial" w:cs="Arial"/>
@@ -6666,6 +6506,7 @@
   <w:style w:type="character" w:customStyle="1" w:styleId="36">
     <w:name w:val="Heading 3 Char"/>
     <w:link w:val="4"/>
+    <w:qFormat/>
     <w:uiPriority w:val="9"/>
     <w:rPr>
       <w:rFonts w:ascii="Arial" w:hAnsi="Arial" w:eastAsia="Arial" w:cs="Arial"/>
@@ -6676,6 +6517,7 @@
   <w:style w:type="character" w:customStyle="1" w:styleId="37">
     <w:name w:val="Heading 4 Char"/>
     <w:link w:val="5"/>
+    <w:qFormat/>
     <w:uiPriority w:val="9"/>
     <w:rPr>
       <w:rFonts w:ascii="Arial" w:hAnsi="Arial" w:eastAsia="Arial" w:cs="Arial"/>
@@ -6688,6 +6530,7 @@
   <w:style w:type="character" w:customStyle="1" w:styleId="38">
     <w:name w:val="Heading 5 Char"/>
     <w:link w:val="6"/>
+    <w:qFormat/>
     <w:uiPriority w:val="9"/>
     <w:rPr>
       <w:rFonts w:ascii="Arial" w:hAnsi="Arial" w:eastAsia="Arial" w:cs="Arial"/>
@@ -6700,6 +6543,7 @@
   <w:style w:type="character" w:customStyle="1" w:styleId="39">
     <w:name w:val="Heading 6 Char"/>
     <w:link w:val="7"/>
+    <w:qFormat/>
     <w:uiPriority w:val="9"/>
     <w:rPr>
       <w:rFonts w:ascii="Arial" w:hAnsi="Arial" w:eastAsia="Arial" w:cs="Arial"/>
@@ -6712,6 +6556,7 @@
   <w:style w:type="character" w:customStyle="1" w:styleId="40">
     <w:name w:val="Heading 7 Char"/>
     <w:link w:val="8"/>
+    <w:qFormat/>
     <w:uiPriority w:val="9"/>
     <w:rPr>
       <w:rFonts w:ascii="Arial" w:hAnsi="Arial" w:eastAsia="Arial" w:cs="Arial"/>
@@ -6726,6 +6571,7 @@
   <w:style w:type="character" w:customStyle="1" w:styleId="41">
     <w:name w:val="Heading 8 Char"/>
     <w:link w:val="9"/>
+    <w:qFormat/>
     <w:uiPriority w:val="9"/>
     <w:rPr>
       <w:rFonts w:ascii="Arial" w:hAnsi="Arial" w:eastAsia="Arial" w:cs="Arial"/>
@@ -6738,6 +6584,7 @@
   <w:style w:type="character" w:customStyle="1" w:styleId="42">
     <w:name w:val="Heading 9 Char"/>
     <w:link w:val="10"/>
+    <w:qFormat/>
     <w:uiPriority w:val="9"/>
     <w:rPr>
       <w:rFonts w:ascii="Arial" w:hAnsi="Arial" w:eastAsia="Arial" w:cs="Arial"/>
@@ -6765,13 +6612,14 @@
       <w:spacing w:before="0" w:after="0" w:line="240" w:lineRule="auto"/>
     </w:pPr>
     <w:rPr>
-      <w:rFonts w:asciiTheme="minorHAnsi" w:hAnsiTheme="minorHAnsi" w:eastAsiaTheme="minorEastAsia" w:cstheme="minorBidi"/>
+      <w:rFonts w:hint="default" w:asciiTheme="minorHAnsi" w:hAnsiTheme="minorHAnsi" w:eastAsiaTheme="minorEastAsia" w:cstheme="minorBidi"/>
       <w:lang w:val="ru-RU" w:eastAsia="zh-CN" w:bidi="ar-SA"/>
     </w:rPr>
   </w:style>
   <w:style w:type="character" w:customStyle="1" w:styleId="45">
     <w:name w:val="Title Char"/>
     <w:link w:val="24"/>
+    <w:qFormat/>
     <w:uiPriority w:val="10"/>
     <w:rPr>
       <w:sz w:val="48"/>
@@ -6781,6 +6629,7 @@
   <w:style w:type="character" w:customStyle="1" w:styleId="46">
     <w:name w:val="Subtitle Char"/>
     <w:link w:val="21"/>
+    <w:qFormat/>
     <w:uiPriority w:val="11"/>
     <w:rPr>
       <w:sz w:val="24"/>
@@ -6804,6 +6653,7 @@
   <w:style w:type="character" w:customStyle="1" w:styleId="48">
     <w:name w:val="Quote Char"/>
     <w:link w:val="47"/>
+    <w:qFormat/>
     <w:uiPriority w:val="29"/>
     <w:rPr>
       <w:i/>
@@ -6834,6 +6684,7 @@
   <w:style w:type="character" w:customStyle="1" w:styleId="50">
     <w:name w:val="Intense Quote Char"/>
     <w:link w:val="49"/>
+    <w:qFormat/>
     <w:uiPriority w:val="30"/>
     <w:rPr>
       <w:i/>
@@ -6842,20 +6693,24 @@
   <w:style w:type="character" w:customStyle="1" w:styleId="51">
     <w:name w:val="Header Char"/>
     <w:link w:val="19"/>
+    <w:qFormat/>
     <w:uiPriority w:val="99"/>
   </w:style>
   <w:style w:type="character" w:customStyle="1" w:styleId="52">
     <w:name w:val="Footer Char"/>
     <w:link w:val="16"/>
+    <w:qFormat/>
     <w:uiPriority w:val="99"/>
   </w:style>
   <w:style w:type="character" w:customStyle="1" w:styleId="53">
     <w:name w:val="Caption Char"/>
     <w:link w:val="16"/>
+    <w:qFormat/>
     <w:uiPriority w:val="99"/>
   </w:style>
   <w:style w:type="table" w:customStyle="1" w:styleId="54">
     <w:name w:val="Table Grid Light"/>
+    <w:qFormat/>
     <w:uiPriority w:val="59"/>
     <w:pPr>
       <w:spacing w:after="0" w:line="240" w:lineRule="auto"/>
@@ -6879,6 +6734,7 @@
   </w:style>
   <w:style w:type="table" w:customStyle="1" w:styleId="55">
     <w:name w:val="Plain Table 1"/>
+    <w:qFormat/>
     <w:uiPriority w:val="59"/>
     <w:pPr>
       <w:spacing w:after="0" w:line="240" w:lineRule="auto"/>
@@ -6944,6 +6800,7 @@
   </w:style>
   <w:style w:type="table" w:customStyle="1" w:styleId="56">
     <w:name w:val="Plain Table 2"/>
+    <w:qFormat/>
     <w:uiPriority w:val="59"/>
     <w:pPr>
       <w:spacing w:after="0" w:line="240" w:lineRule="auto"/>
@@ -7027,6 +6884,7 @@
   </w:style>
   <w:style w:type="table" w:customStyle="1" w:styleId="57">
     <w:name w:val="Plain Table 3"/>
+    <w:qFormat/>
     <w:uiPriority w:val="99"/>
     <w:pPr>
       <w:spacing w:after="0" w:line="240" w:lineRule="auto"/>
@@ -7098,6 +6956,7 @@
   </w:style>
   <w:style w:type="table" w:customStyle="1" w:styleId="58">
     <w:name w:val="Plain Table 4"/>
+    <w:qFormat/>
     <w:uiPriority w:val="99"/>
     <w:pPr>
       <w:spacing w:after="0" w:line="240" w:lineRule="auto"/>
@@ -7149,6 +7008,7 @@
   </w:style>
   <w:style w:type="table" w:customStyle="1" w:styleId="59">
     <w:name w:val="Plain Table 5"/>
+    <w:qFormat/>
     <w:uiPriority w:val="99"/>
     <w:pPr>
       <w:spacing w:after="0" w:line="240" w:lineRule="auto"/>
@@ -7231,6 +7091,7 @@
   </w:style>
   <w:style w:type="table" w:customStyle="1" w:styleId="60">
     <w:name w:val="Grid Table 1 Light"/>
+    <w:qFormat/>
     <w:uiPriority w:val="99"/>
     <w:pPr>
       <w:spacing w:after="0" w:line="240" w:lineRule="auto"/>
@@ -7292,6 +7153,7 @@
   </w:style>
   <w:style w:type="table" w:customStyle="1" w:styleId="61">
     <w:name w:val="Grid Table 1 Light - Accent 1"/>
+    <w:qFormat/>
     <w:uiPriority w:val="99"/>
     <w:pPr>
       <w:spacing w:after="0" w:line="240" w:lineRule="auto"/>
@@ -7353,6 +7215,7 @@
   </w:style>
   <w:style w:type="table" w:customStyle="1" w:styleId="62">
     <w:name w:val="Grid Table 1 Light - Accent 2"/>
+    <w:qFormat/>
     <w:uiPriority w:val="99"/>
     <w:pPr>
       <w:spacing w:after="0" w:line="240" w:lineRule="auto"/>
@@ -7414,6 +7277,7 @@
   </w:style>
   <w:style w:type="table" w:customStyle="1" w:styleId="63">
     <w:name w:val="Grid Table 1 Light - Accent 3"/>
+    <w:qFormat/>
     <w:uiPriority w:val="99"/>
     <w:pPr>
       <w:spacing w:after="0" w:line="240" w:lineRule="auto"/>
@@ -7475,6 +7339,7 @@
   </w:style>
   <w:style w:type="table" w:customStyle="1" w:styleId="64">
     <w:name w:val="Grid Table 1 Light - Accent 4"/>
+    <w:qFormat/>
     <w:uiPriority w:val="99"/>
     <w:pPr>
       <w:spacing w:after="0" w:line="240" w:lineRule="auto"/>
@@ -7536,6 +7401,7 @@
   </w:style>
   <w:style w:type="table" w:customStyle="1" w:styleId="65">
     <w:name w:val="Grid Table 1 Light - Accent 5"/>
+    <w:qFormat/>
     <w:uiPriority w:val="99"/>
     <w:pPr>
       <w:spacing w:after="0" w:line="240" w:lineRule="auto"/>
@@ -7597,6 +7463,7 @@
   </w:style>
   <w:style w:type="table" w:customStyle="1" w:styleId="66">
     <w:name w:val="Grid Table 1 Light - Accent 6"/>
+    <w:qFormat/>
     <w:uiPriority w:val="99"/>
     <w:pPr>
       <w:spacing w:after="0" w:line="240" w:lineRule="auto"/>
@@ -7658,6 +7525,7 @@
   </w:style>
   <w:style w:type="table" w:customStyle="1" w:styleId="67">
     <w:name w:val="Grid Table 2"/>
+    <w:qFormat/>
     <w:uiPriority w:val="99"/>
     <w:pPr>
       <w:spacing w:after="0" w:line="240" w:lineRule="auto"/>
@@ -7734,6 +7602,7 @@
   </w:style>
   <w:style w:type="table" w:customStyle="1" w:styleId="68">
     <w:name w:val="Grid Table 2 - Accent 1"/>
+    <w:qFormat/>
     <w:uiPriority w:val="99"/>
     <w:pPr>
       <w:spacing w:after="0" w:line="240" w:lineRule="auto"/>
@@ -7810,6 +7679,7 @@
   </w:style>
   <w:style w:type="table" w:customStyle="1" w:styleId="69">
     <w:name w:val="Grid Table 2 - Accent 2"/>
+    <w:qFormat/>
     <w:uiPriority w:val="99"/>
     <w:pPr>
       <w:spacing w:after="0" w:line="240" w:lineRule="auto"/>
@@ -7886,6 +7756,7 @@
   </w:style>
   <w:style w:type="table" w:customStyle="1" w:styleId="70">
     <w:name w:val="Grid Table 2 - Accent 3"/>
+    <w:qFormat/>
     <w:uiPriority w:val="99"/>
     <w:pPr>
       <w:spacing w:after="0" w:line="240" w:lineRule="auto"/>
@@ -7962,6 +7833,7 @@
   </w:style>
   <w:style w:type="table" w:customStyle="1" w:styleId="71">
     <w:name w:val="Grid Table 2 - Accent 4"/>
+    <w:qFormat/>
     <w:uiPriority w:val="99"/>
     <w:pPr>
       <w:spacing w:after="0" w:line="240" w:lineRule="auto"/>
@@ -8038,6 +7910,7 @@
   </w:style>
   <w:style w:type="table" w:customStyle="1" w:styleId="72">
     <w:name w:val="Grid Table 2 - Accent 5"/>
+    <w:qFormat/>
     <w:uiPriority w:val="99"/>
     <w:pPr>
       <w:spacing w:after="0" w:line="240" w:lineRule="auto"/>
@@ -8114,6 +7987,7 @@
   </w:style>
   <w:style w:type="table" w:customStyle="1" w:styleId="73">
     <w:name w:val="Grid Table 2 - Accent 6"/>
+    <w:qFormat/>
     <w:uiPriority w:val="99"/>
     <w:pPr>
       <w:spacing w:after="0" w:line="240" w:lineRule="auto"/>
@@ -8190,6 +8064,7 @@
   </w:style>
   <w:style w:type="table" w:customStyle="1" w:styleId="74">
     <w:name w:val="Grid Table 3"/>
+    <w:qFormat/>
     <w:uiPriority w:val="99"/>
     <w:pPr>
       <w:spacing w:after="0" w:line="240" w:lineRule="auto"/>
@@ -8287,6 +8162,7 @@
   </w:style>
   <w:style w:type="table" w:customStyle="1" w:styleId="75">
     <w:name w:val="Grid Table 3 - Accent 1"/>
+    <w:qFormat/>
     <w:uiPriority w:val="99"/>
     <w:pPr>
       <w:spacing w:after="0" w:line="240" w:lineRule="auto"/>
@@ -8384,6 +8260,7 @@
   </w:style>
   <w:style w:type="table" w:customStyle="1" w:styleId="76">
     <w:name w:val="Grid Table 3 - Accent 2"/>
+    <w:qFormat/>
     <w:uiPriority w:val="99"/>
     <w:pPr>
       <w:spacing w:after="0" w:line="240" w:lineRule="auto"/>
@@ -8481,6 +8358,7 @@
   </w:style>
   <w:style w:type="table" w:customStyle="1" w:styleId="77">
     <w:name w:val="Grid Table 3 - Accent 3"/>
+    <w:qFormat/>
     <w:uiPriority w:val="99"/>
     <w:pPr>
       <w:spacing w:after="0" w:line="240" w:lineRule="auto"/>
@@ -8578,6 +8456,7 @@
   </w:style>
   <w:style w:type="table" w:customStyle="1" w:styleId="78">
     <w:name w:val="Grid Table 3 - Accent 4"/>
+    <w:qFormat/>
     <w:uiPriority w:val="99"/>
     <w:pPr>
       <w:spacing w:after="0" w:line="240" w:lineRule="auto"/>
@@ -8675,6 +8554,7 @@
   </w:style>
   <w:style w:type="table" w:customStyle="1" w:styleId="79">
     <w:name w:val="Grid Table 3 - Accent 5"/>
+    <w:qFormat/>
     <w:uiPriority w:val="99"/>
     <w:pPr>
       <w:spacing w:after="0" w:line="240" w:lineRule="auto"/>
@@ -8772,6 +8652,7 @@
   </w:style>
   <w:style w:type="table" w:customStyle="1" w:styleId="80">
     <w:name w:val="Grid Table 3 - Accent 6"/>
+    <w:qFormat/>
     <w:uiPriority w:val="99"/>
     <w:pPr>
       <w:spacing w:after="0" w:line="240" w:lineRule="auto"/>
@@ -8869,6 +8750,7 @@
   </w:style>
   <w:style w:type="table" w:customStyle="1" w:styleId="81">
     <w:name w:val="Grid Table 4"/>
+    <w:qFormat/>
     <w:uiPriority w:val="59"/>
     <w:pPr>
       <w:spacing w:after="0" w:line="240" w:lineRule="auto"/>
@@ -8946,6 +8828,7 @@
   </w:style>
   <w:style w:type="table" w:customStyle="1" w:styleId="82">
     <w:name w:val="Grid Table 4 - Accent 1"/>
+    <w:qFormat/>
     <w:uiPriority w:val="59"/>
     <w:pPr>
       <w:spacing w:after="0" w:line="240" w:lineRule="auto"/>
@@ -9023,6 +8906,7 @@
   </w:style>
   <w:style w:type="table" w:customStyle="1" w:styleId="83">
     <w:name w:val="Grid Table 4 - Accent 2"/>
+    <w:qFormat/>
     <w:uiPriority w:val="59"/>
     <w:pPr>
       <w:spacing w:after="0" w:line="240" w:lineRule="auto"/>
@@ -9100,6 +8984,7 @@
   </w:style>
   <w:style w:type="table" w:customStyle="1" w:styleId="84">
     <w:name w:val="Grid Table 4 - Accent 3"/>
+    <w:qFormat/>
     <w:uiPriority w:val="59"/>
     <w:pPr>
       <w:spacing w:after="0" w:line="240" w:lineRule="auto"/>
@@ -9177,6 +9062,7 @@
   </w:style>
   <w:style w:type="table" w:customStyle="1" w:styleId="85">
     <w:name w:val="Grid Table 4 - Accent 4"/>
+    <w:qFormat/>
     <w:uiPriority w:val="59"/>
     <w:pPr>
       <w:spacing w:after="0" w:line="240" w:lineRule="auto"/>
@@ -9254,6 +9140,7 @@
   </w:style>
   <w:style w:type="table" w:customStyle="1" w:styleId="86">
     <w:name w:val="Grid Table 4 - Accent 5"/>
+    <w:qFormat/>
     <w:uiPriority w:val="59"/>
     <w:pPr>
       <w:spacing w:after="0" w:line="240" w:lineRule="auto"/>
@@ -9331,6 +9218,7 @@
   </w:style>
   <w:style w:type="table" w:customStyle="1" w:styleId="87">
     <w:name w:val="Grid Table 4 - Accent 6"/>
+    <w:qFormat/>
     <w:uiPriority w:val="59"/>
     <w:pPr>
       <w:spacing w:after="0" w:line="240" w:lineRule="auto"/>
@@ -9408,6 +9296,7 @@
   </w:style>
   <w:style w:type="table" w:customStyle="1" w:styleId="88">
     <w:name w:val="Grid Table 5 Dark"/>
+    <w:qFormat/>
     <w:uiPriority w:val="99"/>
     <w:pPr>
       <w:spacing w:after="0" w:line="240" w:lineRule="auto"/>
@@ -9482,6 +9371,7 @@
   </w:style>
   <w:style w:type="table" w:customStyle="1" w:styleId="89">
     <w:name w:val="Grid Table 5 Dark- Accent 1"/>
+    <w:qFormat/>
     <w:uiPriority w:val="99"/>
     <w:pPr>
       <w:spacing w:after="0" w:line="240" w:lineRule="auto"/>
@@ -9556,6 +9446,7 @@
   </w:style>
   <w:style w:type="table" w:customStyle="1" w:styleId="90">
     <w:name w:val="Grid Table 5 Dark - Accent 2"/>
+    <w:qFormat/>
     <w:uiPriority w:val="99"/>
     <w:pPr>
       <w:spacing w:after="0" w:line="240" w:lineRule="auto"/>
@@ -9630,6 +9521,7 @@
   </w:style>
   <w:style w:type="table" w:customStyle="1" w:styleId="91">
     <w:name w:val="Grid Table 5 Dark - Accent 3"/>
+    <w:qFormat/>
     <w:uiPriority w:val="99"/>
     <w:pPr>
       <w:spacing w:after="0" w:line="240" w:lineRule="auto"/>
@@ -9704,6 +9596,7 @@
   </w:style>
   <w:style w:type="table" w:customStyle="1" w:styleId="92">
     <w:name w:val="Grid Table 5 Dark- Accent 4"/>
+    <w:qFormat/>
     <w:uiPriority w:val="99"/>
     <w:pPr>
       <w:spacing w:after="0" w:line="240" w:lineRule="auto"/>
@@ -9778,6 +9671,7 @@
   </w:style>
   <w:style w:type="table" w:customStyle="1" w:styleId="93">
     <w:name w:val="Grid Table 5 Dark - Accent 5"/>
+    <w:qFormat/>
     <w:uiPriority w:val="99"/>
     <w:pPr>
       <w:spacing w:after="0" w:line="240" w:lineRule="auto"/>
@@ -9852,6 +9746,7 @@
   </w:style>
   <w:style w:type="table" w:customStyle="1" w:styleId="94">
     <w:name w:val="Grid Table 5 Dark - Accent 6"/>
+    <w:qFormat/>
     <w:uiPriority w:val="99"/>
     <w:pPr>
       <w:spacing w:after="0" w:line="240" w:lineRule="auto"/>
@@ -9926,6 +9821,7 @@
   </w:style>
   <w:style w:type="table" w:customStyle="1" w:styleId="95">
     <w:name w:val="Grid Table 6 Colorful"/>
+    <w:qFormat/>
     <w:uiPriority w:val="99"/>
     <w:pPr>
       <w:spacing w:after="0" w:line="240" w:lineRule="auto"/>
@@ -9994,6 +9890,7 @@
   </w:style>
   <w:style w:type="table" w:customStyle="1" w:styleId="96">
     <w:name w:val="Grid Table 6 Colorful - Accent 1"/>
+    <w:qFormat/>
     <w:uiPriority w:val="99"/>
     <w:pPr>
       <w:spacing w:after="0" w:line="240" w:lineRule="auto"/>
@@ -10062,6 +9959,7 @@
   </w:style>
   <w:style w:type="table" w:customStyle="1" w:styleId="97">
     <w:name w:val="Grid Table 6 Colorful - Accent 2"/>
+    <w:qFormat/>
     <w:uiPriority w:val="99"/>
     <w:pPr>
       <w:spacing w:after="0" w:line="240" w:lineRule="auto"/>
@@ -10130,6 +10028,7 @@
   </w:style>
   <w:style w:type="table" w:customStyle="1" w:styleId="98">
     <w:name w:val="Grid Table 6 Colorful - Accent 3"/>
+    <w:qFormat/>
     <w:uiPriority w:val="99"/>
     <w:pPr>
       <w:spacing w:after="0" w:line="240" w:lineRule="auto"/>
@@ -10198,6 +10097,7 @@
   </w:style>
   <w:style w:type="table" w:customStyle="1" w:styleId="99">
     <w:name w:val="Grid Table 6 Colorful - Accent 4"/>
+    <w:qFormat/>
     <w:uiPriority w:val="99"/>
     <w:pPr>
       <w:spacing w:after="0" w:line="240" w:lineRule="auto"/>
@@ -10266,6 +10166,7 @@
   </w:style>
   <w:style w:type="table" w:customStyle="1" w:styleId="100">
     <w:name w:val="Grid Table 6 Colorful - Accent 5"/>
+    <w:qFormat/>
     <w:uiPriority w:val="99"/>
     <w:pPr>
       <w:spacing w:after="0" w:line="240" w:lineRule="auto"/>
@@ -10334,6 +10235,7 @@
   </w:style>
   <w:style w:type="table" w:customStyle="1" w:styleId="101">
     <w:name w:val="Grid Table 6 Colorful - Accent 6"/>
+    <w:qFormat/>
     <w:uiPriority w:val="99"/>
     <w:pPr>
       <w:spacing w:after="0" w:line="240" w:lineRule="auto"/>
@@ -10402,6 +10304,7 @@
   </w:style>
   <w:style w:type="table" w:customStyle="1" w:styleId="102">
     <w:name w:val="Grid Table 7 Colorful"/>
+    <w:qFormat/>
     <w:uiPriority w:val="99"/>
     <w:pPr>
       <w:spacing w:after="0" w:line="240" w:lineRule="auto"/>
@@ -10510,6 +10413,7 @@
   </w:style>
   <w:style w:type="table" w:customStyle="1" w:styleId="103">
     <w:name w:val="Grid Table 7 Colorful - Accent 1"/>
+    <w:qFormat/>
     <w:uiPriority w:val="99"/>
     <w:pPr>
       <w:spacing w:after="0" w:line="240" w:lineRule="auto"/>
@@ -10618,6 +10522,7 @@
   </w:style>
   <w:style w:type="table" w:customStyle="1" w:styleId="104">
     <w:name w:val="Grid Table 7 Colorful - Accent 2"/>
+    <w:qFormat/>
     <w:uiPriority w:val="99"/>
     <w:pPr>
       <w:spacing w:after="0" w:line="240" w:lineRule="auto"/>
@@ -10726,6 +10631,7 @@
   </w:style>
   <w:style w:type="table" w:customStyle="1" w:styleId="105">
     <w:name w:val="Grid Table 7 Colorful - Accent 3"/>
+    <w:qFormat/>
     <w:uiPriority w:val="99"/>
     <w:pPr>
       <w:spacing w:after="0" w:line="240" w:lineRule="auto"/>
@@ -10834,6 +10740,7 @@
   </w:style>
   <w:style w:type="table" w:customStyle="1" w:styleId="106">
     <w:name w:val="Grid Table 7 Colorful - Accent 4"/>
+    <w:qFormat/>
     <w:uiPriority w:val="99"/>
     <w:pPr>
       <w:spacing w:after="0" w:line="240" w:lineRule="auto"/>
@@ -10942,6 +10849,7 @@
   </w:style>
   <w:style w:type="table" w:customStyle="1" w:styleId="107">
     <w:name w:val="Grid Table 7 Colorful - Accent 5"/>
+    <w:qFormat/>
     <w:uiPriority w:val="99"/>
     <w:pPr>
       <w:spacing w:after="0" w:line="240" w:lineRule="auto"/>
@@ -11050,6 +10958,7 @@
   </w:style>
   <w:style w:type="table" w:customStyle="1" w:styleId="108">
     <w:name w:val="Grid Table 7 Colorful - Accent 6"/>
+    <w:qFormat/>
     <w:uiPriority w:val="99"/>
     <w:pPr>
       <w:spacing w:after="0" w:line="240" w:lineRule="auto"/>
@@ -11158,6 +11067,7 @@
   </w:style>
   <w:style w:type="table" w:customStyle="1" w:styleId="109">
     <w:name w:val="List Table 1 Light"/>
+    <w:qFormat/>
     <w:uiPriority w:val="99"/>
     <w:pPr>
       <w:spacing w:after="0" w:line="240" w:lineRule="auto"/>
@@ -11215,6 +11125,7 @@
   </w:style>
   <w:style w:type="table" w:customStyle="1" w:styleId="110">
     <w:name w:val="List Table 1 Light - Accent 1"/>
+    <w:qFormat/>
     <w:uiPriority w:val="99"/>
     <w:pPr>
       <w:spacing w:after="0" w:line="240" w:lineRule="auto"/>
@@ -11272,6 +11183,7 @@
   </w:style>
   <w:style w:type="table" w:customStyle="1" w:styleId="111">
     <w:name w:val="List Table 1 Light - Accent 2"/>
+    <w:qFormat/>
     <w:uiPriority w:val="99"/>
     <w:pPr>
       <w:spacing w:after="0" w:line="240" w:lineRule="auto"/>
@@ -11329,6 +11241,7 @@
   </w:style>
   <w:style w:type="table" w:customStyle="1" w:styleId="112">
     <w:name w:val="List Table 1 Light - Accent 3"/>
+    <w:qFormat/>
     <w:uiPriority w:val="99"/>
     <w:pPr>
       <w:spacing w:after="0" w:line="240" w:lineRule="auto"/>
@@ -11386,6 +11299,7 @@
   </w:style>
   <w:style w:type="table" w:customStyle="1" w:styleId="113">
     <w:name w:val="List Table 1 Light - Accent 4"/>
+    <w:qFormat/>
     <w:uiPriority w:val="99"/>
     <w:pPr>
       <w:spacing w:after="0" w:line="240" w:lineRule="auto"/>
@@ -11443,6 +11357,7 @@
   </w:style>
   <w:style w:type="table" w:customStyle="1" w:styleId="114">
     <w:name w:val="List Table 1 Light - Accent 5"/>
+    <w:qFormat/>
     <w:uiPriority w:val="99"/>
     <w:pPr>
       <w:spacing w:after="0" w:line="240" w:lineRule="auto"/>
@@ -11500,6 +11415,7 @@
   </w:style>
   <w:style w:type="table" w:customStyle="1" w:styleId="115">
     <w:name w:val="List Table 1 Light - Accent 6"/>
+    <w:qFormat/>
     <w:uiPriority w:val="99"/>
     <w:pPr>
       <w:spacing w:after="0" w:line="240" w:lineRule="auto"/>
@@ -11557,6 +11473,7 @@
   </w:style>
   <w:style w:type="table" w:customStyle="1" w:styleId="116">
     <w:name w:val="List Table 2"/>
+    <w:qFormat/>
     <w:uiPriority w:val="99"/>
     <w:pPr>
       <w:spacing w:after="0" w:line="240" w:lineRule="auto"/>
@@ -11639,6 +11556,7 @@
   </w:style>
   <w:style w:type="table" w:customStyle="1" w:styleId="117">
     <w:name w:val="List Table 2 - Accent 1"/>
+    <w:qFormat/>
     <w:uiPriority w:val="99"/>
     <w:pPr>
       <w:spacing w:after="0" w:line="240" w:lineRule="auto"/>
@@ -11721,6 +11639,7 @@
   </w:style>
   <w:style w:type="table" w:customStyle="1" w:styleId="118">
     <w:name w:val="List Table 2 - Accent 2"/>
+    <w:qFormat/>
     <w:uiPriority w:val="99"/>
     <w:pPr>
       <w:spacing w:after="0" w:line="240" w:lineRule="auto"/>
@@ -11803,6 +11722,7 @@
   </w:style>
   <w:style w:type="table" w:customStyle="1" w:styleId="119">
     <w:name w:val="List Table 2 - Accent 3"/>
+    <w:qFormat/>
     <w:uiPriority w:val="99"/>
     <w:pPr>
       <w:spacing w:after="0" w:line="240" w:lineRule="auto"/>
@@ -11885,6 +11805,7 @@
   </w:style>
   <w:style w:type="table" w:customStyle="1" w:styleId="120">
     <w:name w:val="List Table 2 - Accent 4"/>
+    <w:qFormat/>
     <w:uiPriority w:val="99"/>
     <w:pPr>
       <w:spacing w:after="0" w:line="240" w:lineRule="auto"/>
@@ -11967,6 +11888,7 @@
   </w:style>
   <w:style w:type="table" w:customStyle="1" w:styleId="121">
     <w:name w:val="List Table 2 - Accent 5"/>
+    <w:qFormat/>
     <w:uiPriority w:val="99"/>
     <w:pPr>
       <w:spacing w:after="0" w:line="240" w:lineRule="auto"/>
@@ -12049,6 +11971,7 @@
   </w:style>
   <w:style w:type="table" w:customStyle="1" w:styleId="122">
     <w:name w:val="List Table 2 - Accent 6"/>
+    <w:qFormat/>
     <w:uiPriority w:val="99"/>
     <w:pPr>
       <w:spacing w:after="0" w:line="240" w:lineRule="auto"/>
@@ -12131,6 +12054,7 @@
   </w:style>
   <w:style w:type="table" w:customStyle="1" w:styleId="123">
     <w:name w:val="List Table 3"/>
+    <w:qFormat/>
     <w:uiPriority w:val="99"/>
     <w:pPr>
       <w:spacing w:after="0" w:line="240" w:lineRule="auto"/>
@@ -12201,6 +12125,7 @@
   </w:style>
   <w:style w:type="table" w:customStyle="1" w:styleId="124">
     <w:name w:val="List Table 3 - Accent 1"/>
+    <w:qFormat/>
     <w:uiPriority w:val="99"/>
     <w:pPr>
       <w:spacing w:after="0" w:line="240" w:lineRule="auto"/>
@@ -12271,6 +12196,7 @@
   </w:style>
   <w:style w:type="table" w:customStyle="1" w:styleId="125">
     <w:name w:val="List Table 3 - Accent 2"/>
+    <w:qFormat/>
     <w:uiPriority w:val="99"/>
     <w:pPr>
       <w:spacing w:after="0" w:line="240" w:lineRule="auto"/>
@@ -12341,6 +12267,7 @@
   </w:style>
   <w:style w:type="table" w:customStyle="1" w:styleId="126">
     <w:name w:val="List Table 3 - Accent 3"/>
+    <w:qFormat/>
     <w:uiPriority w:val="99"/>
     <w:pPr>
       <w:spacing w:after="0" w:line="240" w:lineRule="auto"/>
@@ -12411,6 +12338,7 @@
   </w:style>
   <w:style w:type="table" w:customStyle="1" w:styleId="127">
     <w:name w:val="List Table 3 - Accent 4"/>
+    <w:qFormat/>
     <w:uiPriority w:val="99"/>
     <w:pPr>
       <w:spacing w:after="0" w:line="240" w:lineRule="auto"/>
@@ -12481,6 +12409,7 @@
   </w:style>
   <w:style w:type="table" w:customStyle="1" w:styleId="128">
     <w:name w:val="List Table 3 - Accent 5"/>
+    <w:qFormat/>
     <w:uiPriority w:val="99"/>
     <w:pPr>
       <w:spacing w:after="0" w:line="240" w:lineRule="auto"/>
@@ -12551,6 +12480,7 @@
   </w:style>
   <w:style w:type="table" w:customStyle="1" w:styleId="129">
     <w:name w:val="List Table 3 - Accent 6"/>
+    <w:qFormat/>
     <w:uiPriority w:val="99"/>
     <w:pPr>
       <w:spacing w:after="0" w:line="240" w:lineRule="auto"/>
@@ -12621,6 +12551,7 @@
   </w:style>
   <w:style w:type="table" w:customStyle="1" w:styleId="130">
     <w:name w:val="List Table 4"/>
+    <w:qFormat/>
     <w:uiPriority w:val="99"/>
     <w:pPr>
       <w:spacing w:after="0" w:line="240" w:lineRule="auto"/>
@@ -12686,6 +12617,7 @@
   </w:style>
   <w:style w:type="table" w:customStyle="1" w:styleId="131">
     <w:name w:val="List Table 4 - Accent 1"/>
+    <w:qFormat/>
     <w:uiPriority w:val="99"/>
     <w:pPr>
       <w:spacing w:after="0" w:line="240" w:lineRule="auto"/>
@@ -12751,6 +12683,7 @@
   </w:style>
   <w:style w:type="table" w:customStyle="1" w:styleId="132">
     <w:name w:val="List Table 4 - Accent 2"/>
+    <w:qFormat/>
     <w:uiPriority w:val="99"/>
     <w:pPr>
       <w:spacing w:after="0" w:line="240" w:lineRule="auto"/>
@@ -12816,6 +12749,7 @@
   </w:style>
   <w:style w:type="table" w:customStyle="1" w:styleId="133">
     <w:name w:val="List Table 4 - Accent 3"/>
+    <w:qFormat/>
     <w:uiPriority w:val="99"/>
     <w:pPr>
       <w:spacing w:after="0" w:line="240" w:lineRule="auto"/>
@@ -12881,6 +12815,7 @@
   </w:style>
   <w:style w:type="table" w:customStyle="1" w:styleId="134">
     <w:name w:val="List Table 4 - Accent 4"/>
+    <w:qFormat/>
     <w:uiPriority w:val="99"/>
     <w:pPr>
       <w:spacing w:after="0" w:line="240" w:lineRule="auto"/>
@@ -12946,6 +12881,7 @@
   </w:style>
   <w:style w:type="table" w:customStyle="1" w:styleId="135">
     <w:name w:val="List Table 4 - Accent 5"/>
+    <w:qFormat/>
     <w:uiPriority w:val="99"/>
     <w:pPr>
       <w:spacing w:after="0" w:line="240" w:lineRule="auto"/>
@@ -13011,6 +12947,7 @@
   </w:style>
   <w:style w:type="table" w:customStyle="1" w:styleId="136">
     <w:name w:val="List Table 4 - Accent 6"/>
+    <w:qFormat/>
     <w:uiPriority w:val="99"/>
     <w:pPr>
       <w:spacing w:after="0" w:line="240" w:lineRule="auto"/>
@@ -13076,6 +13013,7 @@
   </w:style>
   <w:style w:type="table" w:customStyle="1" w:styleId="137">
     <w:name w:val="List Table 5 Dark"/>
+    <w:qFormat/>
     <w:uiPriority w:val="99"/>
     <w:pPr>
       <w:spacing w:after="0" w:line="240" w:lineRule="auto"/>
@@ -13171,6 +13109,7 @@
   </w:style>
   <w:style w:type="table" w:customStyle="1" w:styleId="138">
     <w:name w:val="List Table 5 Dark - Accent 1"/>
+    <w:qFormat/>
     <w:uiPriority w:val="99"/>
     <w:pPr>
       <w:spacing w:after="0" w:line="240" w:lineRule="auto"/>
@@ -13266,6 +13205,7 @@
   </w:style>
   <w:style w:type="table" w:customStyle="1" w:styleId="139">
     <w:name w:val="List Table 5 Dark - Accent 2"/>
+    <w:qFormat/>
     <w:uiPriority w:val="99"/>
     <w:pPr>
       <w:spacing w:after="0" w:line="240" w:lineRule="auto"/>
@@ -13361,6 +13301,7 @@
   </w:style>
   <w:style w:type="table" w:customStyle="1" w:styleId="140">
     <w:name w:val="List Table 5 Dark - Accent 3"/>
+    <w:qFormat/>
     <w:uiPriority w:val="99"/>
     <w:pPr>
       <w:spacing w:after="0" w:line="240" w:lineRule="auto"/>
@@ -13456,6 +13397,7 @@
   </w:style>
   <w:style w:type="table" w:customStyle="1" w:styleId="141">
     <w:name w:val="List Table 5 Dark - Accent 4"/>
+    <w:qFormat/>
     <w:uiPriority w:val="99"/>
     <w:pPr>
       <w:spacing w:after="0" w:line="240" w:lineRule="auto"/>
@@ -13551,6 +13493,7 @@
   </w:style>
   <w:style w:type="table" w:customStyle="1" w:styleId="142">
     <w:name w:val="List Table 5 Dark - Accent 5"/>
+    <w:qFormat/>
     <w:uiPriority w:val="99"/>
     <w:pPr>
       <w:spacing w:after="0" w:line="240" w:lineRule="auto"/>
@@ -13646,6 +13589,7 @@
   </w:style>
   <w:style w:type="table" w:customStyle="1" w:styleId="143">
     <w:name w:val="List Table 5 Dark - Accent 6"/>
+    <w:qFormat/>
     <w:uiPriority w:val="99"/>
     <w:pPr>
       <w:spacing w:after="0" w:line="240" w:lineRule="auto"/>
@@ -13741,6 +13685,7 @@
   </w:style>
   <w:style w:type="table" w:customStyle="1" w:styleId="144">
     <w:name w:val="List Table 6 Colorful"/>
+    <w:qFormat/>
     <w:uiPriority w:val="99"/>
     <w:pPr>
       <w:spacing w:after="0" w:line="240" w:lineRule="auto"/>
@@ -13810,6 +13755,7 @@
   </w:style>
   <w:style w:type="table" w:customStyle="1" w:styleId="145">
     <w:name w:val="List Table 6 Colorful - Accent 1"/>
+    <w:qFormat/>
     <w:uiPriority w:val="99"/>
     <w:pPr>
       <w:spacing w:after="0" w:line="240" w:lineRule="auto"/>
@@ -13879,6 +13825,7 @@
   </w:style>
   <w:style w:type="table" w:customStyle="1" w:styleId="146">
     <w:name w:val="List Table 6 Colorful - Accent 2"/>
+    <w:qFormat/>
     <w:uiPriority w:val="99"/>
     <w:pPr>
       <w:spacing w:after="0" w:line="240" w:lineRule="auto"/>
@@ -13948,6 +13895,7 @@
   </w:style>
   <w:style w:type="table" w:customStyle="1" w:styleId="147">
     <w:name w:val="List Table 6 Colorful - Accent 3"/>
+    <w:qFormat/>
     <w:uiPriority w:val="99"/>
     <w:pPr>
       <w:spacing w:after="0" w:line="240" w:lineRule="auto"/>
@@ -14017,6 +13965,7 @@
   </w:style>
   <w:style w:type="table" w:customStyle="1" w:styleId="148">
     <w:name w:val="List Table 6 Colorful - Accent 4"/>
+    <w:qFormat/>
     <w:uiPriority w:val="99"/>
     <w:pPr>
       <w:spacing w:after="0" w:line="240" w:lineRule="auto"/>
@@ -14086,6 +14035,7 @@
   </w:style>
   <w:style w:type="table" w:customStyle="1" w:styleId="149">
     <w:name w:val="List Table 6 Colorful - Accent 5"/>
+    <w:qFormat/>
     <w:uiPriority w:val="99"/>
     <w:pPr>
       <w:spacing w:after="0" w:line="240" w:lineRule="auto"/>
@@ -14155,6 +14105,7 @@
   </w:style>
   <w:style w:type="table" w:customStyle="1" w:styleId="150">
     <w:name w:val="List Table 6 Colorful - Accent 6"/>
+    <w:qFormat/>
     <w:uiPriority w:val="99"/>
     <w:pPr>
       <w:spacing w:after="0" w:line="240" w:lineRule="auto"/>
@@ -14224,6 +14175,7 @@
   </w:style>
   <w:style w:type="table" w:customStyle="1" w:styleId="151">
     <w:name w:val="List Table 7 Colorful"/>
+    <w:qFormat/>
     <w:uiPriority w:val="99"/>
     <w:pPr>
       <w:spacing w:after="0" w:line="240" w:lineRule="auto"/>
@@ -14329,6 +14281,7 @@
   </w:style>
   <w:style w:type="table" w:customStyle="1" w:styleId="152">
     <w:name w:val="List Table 7 Colorful - Accent 1"/>
+    <w:qFormat/>
     <w:uiPriority w:val="99"/>
     <w:pPr>
       <w:spacing w:after="0" w:line="240" w:lineRule="auto"/>
@@ -14434,6 +14387,7 @@
   </w:style>
   <w:style w:type="table" w:customStyle="1" w:styleId="153">
     <w:name w:val="List Table 7 Colorful - Accent 2"/>
+    <w:qFormat/>
     <w:uiPriority w:val="99"/>
     <w:pPr>
       <w:spacing w:after="0" w:line="240" w:lineRule="auto"/>
@@ -14539,6 +14493,7 @@
   </w:style>
   <w:style w:type="table" w:customStyle="1" w:styleId="154">
     <w:name w:val="List Table 7 Colorful - Accent 3"/>
+    <w:qFormat/>
     <w:uiPriority w:val="99"/>
     <w:pPr>
       <w:spacing w:after="0" w:line="240" w:lineRule="auto"/>
@@ -14644,6 +14599,7 @@
   </w:style>
   <w:style w:type="table" w:customStyle="1" w:styleId="155">
     <w:name w:val="List Table 7 Colorful - Accent 4"/>
+    <w:qFormat/>
     <w:uiPriority w:val="99"/>
     <w:pPr>
       <w:spacing w:after="0" w:line="240" w:lineRule="auto"/>
@@ -14749,6 +14705,7 @@
   </w:style>
   <w:style w:type="table" w:customStyle="1" w:styleId="156">
     <w:name w:val="List Table 7 Colorful - Accent 5"/>
+    <w:qFormat/>
     <w:uiPriority w:val="99"/>
     <w:pPr>
       <w:spacing w:after="0" w:line="240" w:lineRule="auto"/>
@@ -14854,6 +14811,7 @@
   </w:style>
   <w:style w:type="table" w:customStyle="1" w:styleId="157">
     <w:name w:val="List Table 7 Colorful - Accent 6"/>
+    <w:qFormat/>
     <w:uiPriority w:val="99"/>
     <w:pPr>
       <w:spacing w:after="0" w:line="240" w:lineRule="auto"/>
@@ -14959,6 +14917,7 @@
   </w:style>
   <w:style w:type="table" w:customStyle="1" w:styleId="158">
     <w:name w:val="Lined - Accent"/>
+    <w:qFormat/>
     <w:uiPriority w:val="99"/>
     <w:pPr>
       <w:spacing w:after="0" w:line="240" w:lineRule="auto"/>
@@ -15043,6 +15002,7 @@
   </w:style>
   <w:style w:type="table" w:customStyle="1" w:styleId="159">
     <w:name w:val="Lined - Accent 1"/>
+    <w:qFormat/>
     <w:uiPriority w:val="99"/>
     <w:pPr>
       <w:spacing w:after="0" w:line="240" w:lineRule="auto"/>
@@ -15127,6 +15087,7 @@
   </w:style>
   <w:style w:type="table" w:customStyle="1" w:styleId="160">
     <w:name w:val="Lined - Accent 2"/>
+    <w:qFormat/>
     <w:uiPriority w:val="99"/>
     <w:pPr>
       <w:spacing w:after="0" w:line="240" w:lineRule="auto"/>
@@ -15211,6 +15172,7 @@
   </w:style>
   <w:style w:type="table" w:customStyle="1" w:styleId="161">
     <w:name w:val="Lined - Accent 3"/>
+    <w:qFormat/>
     <w:uiPriority w:val="99"/>
     <w:pPr>
       <w:spacing w:after="0" w:line="240" w:lineRule="auto"/>
@@ -15295,6 +15257,7 @@
   </w:style>
   <w:style w:type="table" w:customStyle="1" w:styleId="162">
     <w:name w:val="Lined - Accent 4"/>
+    <w:qFormat/>
     <w:uiPriority w:val="99"/>
     <w:pPr>
       <w:spacing w:after="0" w:line="240" w:lineRule="auto"/>
@@ -15379,6 +15342,7 @@
   </w:style>
   <w:style w:type="table" w:customStyle="1" w:styleId="163">
     <w:name w:val="Lined - Accent 5"/>
+    <w:qFormat/>
     <w:uiPriority w:val="99"/>
     <w:pPr>
       <w:spacing w:after="0" w:line="240" w:lineRule="auto"/>
@@ -15463,6 +15427,7 @@
   </w:style>
   <w:style w:type="table" w:customStyle="1" w:styleId="164">
     <w:name w:val="Lined - Accent 6"/>
+    <w:qFormat/>
     <w:uiPriority w:val="99"/>
     <w:pPr>
       <w:spacing w:after="0" w:line="240" w:lineRule="auto"/>
@@ -15547,6 +15512,7 @@
   </w:style>
   <w:style w:type="table" w:customStyle="1" w:styleId="165">
     <w:name w:val="Bordered &amp; Lined - Accent"/>
+    <w:qFormat/>
     <w:uiPriority w:val="99"/>
     <w:pPr>
       <w:spacing w:after="0" w:line="240" w:lineRule="auto"/>
@@ -15641,6 +15607,7 @@
   </w:style>
   <w:style w:type="table" w:customStyle="1" w:styleId="166">
     <w:name w:val="Bordered &amp; Lined - Accent 1"/>
+    <w:qFormat/>
     <w:uiPriority w:val="99"/>
     <w:pPr>
       <w:spacing w:after="0" w:line="240" w:lineRule="auto"/>
@@ -15735,6 +15702,7 @@
   </w:style>
   <w:style w:type="table" w:customStyle="1" w:styleId="167">
     <w:name w:val="Bordered &amp; Lined - Accent 2"/>
+    <w:qFormat/>
     <w:uiPriority w:val="99"/>
     <w:pPr>
       <w:spacing w:after="0" w:line="240" w:lineRule="auto"/>
@@ -15829,6 +15797,7 @@
   </w:style>
   <w:style w:type="table" w:customStyle="1" w:styleId="168">
     <w:name w:val="Bordered &amp; Lined - Accent 3"/>
+    <w:qFormat/>
     <w:uiPriority w:val="99"/>
     <w:pPr>
       <w:spacing w:after="0" w:line="240" w:lineRule="auto"/>
@@ -15923,6 +15892,7 @@
   </w:style>
   <w:style w:type="table" w:customStyle="1" w:styleId="169">
     <w:name w:val="Bordered &amp; Lined - Accent 4"/>
+    <w:qFormat/>
     <w:uiPriority w:val="99"/>
     <w:pPr>
       <w:spacing w:after="0" w:line="240" w:lineRule="auto"/>
@@ -16017,6 +15987,7 @@
   </w:style>
   <w:style w:type="table" w:customStyle="1" w:styleId="170">
     <w:name w:val="Bordered &amp; Lined - Accent 5"/>
+    <w:qFormat/>
     <w:uiPriority w:val="99"/>
     <w:pPr>
       <w:spacing w:after="0" w:line="240" w:lineRule="auto"/>
@@ -16111,6 +16082,7 @@
   </w:style>
   <w:style w:type="table" w:customStyle="1" w:styleId="171">
     <w:name w:val="Bordered &amp; Lined - Accent 6"/>
+    <w:qFormat/>
     <w:uiPriority w:val="99"/>
     <w:pPr>
       <w:spacing w:after="0" w:line="240" w:lineRule="auto"/>
@@ -16205,6 +16177,7 @@
   </w:style>
   <w:style w:type="table" w:customStyle="1" w:styleId="172">
     <w:name w:val="Bordered"/>
+    <w:qFormat/>
     <w:uiPriority w:val="99"/>
     <w:pPr>
       <w:spacing w:after="0" w:line="240" w:lineRule="auto"/>
@@ -16280,6 +16253,7 @@
   </w:style>
   <w:style w:type="table" w:customStyle="1" w:styleId="173">
     <w:name w:val="Bordered - Accent 1"/>
+    <w:qFormat/>
     <w:uiPriority w:val="99"/>
     <w:pPr>
       <w:spacing w:after="0" w:line="240" w:lineRule="auto"/>
@@ -16355,6 +16329,7 @@
   </w:style>
   <w:style w:type="table" w:customStyle="1" w:styleId="174">
     <w:name w:val="Bordered - Accent 2"/>
+    <w:qFormat/>
     <w:uiPriority w:val="99"/>
     <w:pPr>
       <w:spacing w:after="0" w:line="240" w:lineRule="auto"/>
@@ -16430,6 +16405,7 @@
   </w:style>
   <w:style w:type="table" w:customStyle="1" w:styleId="175">
     <w:name w:val="Bordered - Accent 3"/>
+    <w:qFormat/>
     <w:uiPriority w:val="99"/>
     <w:pPr>
       <w:spacing w:after="0" w:line="240" w:lineRule="auto"/>
@@ -16505,6 +16481,7 @@
   </w:style>
   <w:style w:type="table" w:customStyle="1" w:styleId="176">
     <w:name w:val="Bordered - Accent 4"/>
+    <w:qFormat/>
     <w:uiPriority w:val="99"/>
     <w:pPr>
       <w:spacing w:after="0" w:line="240" w:lineRule="auto"/>
@@ -16580,6 +16557,7 @@
   </w:style>
   <w:style w:type="table" w:customStyle="1" w:styleId="177">
     <w:name w:val="Bordered - Accent 5"/>
+    <w:qFormat/>
     <w:uiPriority w:val="99"/>
     <w:pPr>
       <w:spacing w:after="0" w:line="240" w:lineRule="auto"/>
@@ -16655,6 +16633,7 @@
   </w:style>
   <w:style w:type="table" w:customStyle="1" w:styleId="178">
     <w:name w:val="Bordered - Accent 6"/>
+    <w:qFormat/>
     <w:uiPriority w:val="99"/>
     <w:pPr>
       <w:spacing w:after="0" w:line="240" w:lineRule="auto"/>
@@ -16731,6 +16710,7 @@
   <w:style w:type="character" w:customStyle="1" w:styleId="179">
     <w:name w:val="Footnote Text Char"/>
     <w:link w:val="18"/>
+    <w:qFormat/>
     <w:uiPriority w:val="99"/>
     <w:rPr>
       <w:sz w:val="18"/>
@@ -16739,6 +16719,7 @@
   <w:style w:type="character" w:customStyle="1" w:styleId="180">
     <w:name w:val="Endnote Text Char"/>
     <w:link w:val="15"/>
+    <w:qFormat/>
     <w:uiPriority w:val="99"/>
     <w:rPr>
       <w:sz w:val="20"/>
@@ -16747,9 +16728,10 @@
   <w:style w:type="paragraph" w:customStyle="1" w:styleId="181">
     <w:name w:val="TOC Heading"/>
     <w:unhideWhenUsed/>
+    <w:qFormat/>
     <w:uiPriority w:val="39"/>
     <w:rPr>
-      <w:rFonts w:asciiTheme="minorHAnsi" w:hAnsiTheme="minorHAnsi" w:eastAsiaTheme="minorEastAsia" w:cstheme="minorBidi"/>
+      <w:rFonts w:hint="default" w:asciiTheme="minorHAnsi" w:hAnsiTheme="minorHAnsi" w:eastAsiaTheme="minorEastAsia" w:cstheme="minorBidi"/>
       <w:lang w:val="ru-RU" w:eastAsia="zh-CN" w:bidi="ar-SA"/>
     </w:rPr>
   </w:style>
@@ -16757,6 +16739,7 @@
     <w:name w:val="Заголовок 1"/>
     <w:basedOn w:val="1"/>
     <w:next w:val="1"/>
+    <w:qFormat/>
     <w:uiPriority w:val="0"/>
     <w:pPr>
       <w:keepNext/>
@@ -16780,16 +16763,19 @@
   <w:style w:type="character" w:customStyle="1" w:styleId="183">
     <w:name w:val="Основной шрифт абзаца"/>
     <w:link w:val="1"/>
+    <w:qFormat/>
     <w:uiPriority w:val="0"/>
   </w:style>
   <w:style w:type="table" w:customStyle="1" w:styleId="184">
     <w:name w:val="Обычная таблица"/>
     <w:semiHidden/>
+    <w:qFormat/>
     <w:uiPriority w:val="0"/>
   </w:style>
   <w:style w:type="character" w:customStyle="1" w:styleId="185">
     <w:name w:val="WW8Num2z0"/>
     <w:link w:val="1"/>
+    <w:qFormat/>
     <w:uiPriority w:val="0"/>
     <w:rPr>
       <w:color w:val="000000"/>
@@ -16798,6 +16784,7 @@
   <w:style w:type="character" w:customStyle="1" w:styleId="186">
     <w:name w:val="WW8Num3z0"/>
     <w:link w:val="1"/>
+    <w:qFormat/>
     <w:uiPriority w:val="0"/>
     <w:rPr>
       <w:color w:val="000000"/>
@@ -16807,36 +16794,43 @@
   <w:style w:type="character" w:customStyle="1" w:styleId="187">
     <w:name w:val="Основной шрифт абзаца9"/>
     <w:link w:val="1"/>
+    <w:qFormat/>
     <w:uiPriority w:val="0"/>
   </w:style>
   <w:style w:type="character" w:customStyle="1" w:styleId="188">
     <w:name w:val="Absatz-Standardschriftart"/>
     <w:link w:val="1"/>
+    <w:qFormat/>
     <w:uiPriority w:val="0"/>
   </w:style>
   <w:style w:type="character" w:customStyle="1" w:styleId="189">
     <w:name w:val="Основной шрифт абзаца8"/>
     <w:link w:val="1"/>
+    <w:qFormat/>
     <w:uiPriority w:val="0"/>
   </w:style>
   <w:style w:type="character" w:customStyle="1" w:styleId="190">
     <w:name w:val="WW-Absatz-Standardschriftart"/>
     <w:link w:val="1"/>
+    <w:qFormat/>
     <w:uiPriority w:val="0"/>
   </w:style>
   <w:style w:type="character" w:customStyle="1" w:styleId="191">
     <w:name w:val="WW-Absatz-Standardschriftart1"/>
     <w:link w:val="1"/>
+    <w:qFormat/>
     <w:uiPriority w:val="0"/>
   </w:style>
   <w:style w:type="character" w:customStyle="1" w:styleId="192">
     <w:name w:val="WW-Absatz-Standardschriftart11"/>
     <w:link w:val="1"/>
+    <w:qFormat/>
     <w:uiPriority w:val="0"/>
   </w:style>
   <w:style w:type="character" w:customStyle="1" w:styleId="193">
     <w:name w:val="WW8Num7z0"/>
     <w:link w:val="1"/>
+    <w:qFormat/>
     <w:uiPriority w:val="0"/>
     <w:rPr>
       <w:color w:val="000000"/>
@@ -16845,86 +16839,103 @@
   <w:style w:type="character" w:customStyle="1" w:styleId="194">
     <w:name w:val="WW-Absatz-Standardschriftart111"/>
     <w:link w:val="1"/>
+    <w:qFormat/>
     <w:uiPriority w:val="0"/>
   </w:style>
   <w:style w:type="character" w:customStyle="1" w:styleId="195">
     <w:name w:val="Основной шрифт абзаца7"/>
     <w:link w:val="1"/>
+    <w:qFormat/>
     <w:uiPriority w:val="0"/>
   </w:style>
   <w:style w:type="character" w:customStyle="1" w:styleId="196">
     <w:name w:val="WW-Absatz-Standardschriftart1111"/>
     <w:link w:val="1"/>
+    <w:qFormat/>
     <w:uiPriority w:val="0"/>
   </w:style>
   <w:style w:type="character" w:customStyle="1" w:styleId="197">
     <w:name w:val="Основной шрифт абзаца6"/>
     <w:link w:val="1"/>
+    <w:qFormat/>
     <w:uiPriority w:val="0"/>
   </w:style>
   <w:style w:type="character" w:customStyle="1" w:styleId="198">
     <w:name w:val="WW-Absatz-Standardschriftart11111"/>
     <w:link w:val="1"/>
+    <w:qFormat/>
     <w:uiPriority w:val="0"/>
   </w:style>
   <w:style w:type="character" w:customStyle="1" w:styleId="199">
     <w:name w:val="WW-Absatz-Standardschriftart111111"/>
     <w:link w:val="1"/>
+    <w:qFormat/>
     <w:uiPriority w:val="0"/>
   </w:style>
   <w:style w:type="character" w:customStyle="1" w:styleId="200">
     <w:name w:val="Основной шрифт абзаца5"/>
     <w:link w:val="1"/>
+    <w:qFormat/>
     <w:uiPriority w:val="0"/>
   </w:style>
   <w:style w:type="character" w:customStyle="1" w:styleId="201">
     <w:name w:val="Основной шрифт абзаца4"/>
     <w:link w:val="1"/>
+    <w:qFormat/>
     <w:uiPriority w:val="0"/>
   </w:style>
   <w:style w:type="character" w:customStyle="1" w:styleId="202">
     <w:name w:val="Основной шрифт абзаца3"/>
     <w:link w:val="1"/>
+    <w:qFormat/>
     <w:uiPriority w:val="0"/>
   </w:style>
   <w:style w:type="character" w:customStyle="1" w:styleId="203">
     <w:name w:val="WW-Absatz-Standardschriftart1111111"/>
     <w:link w:val="1"/>
+    <w:qFormat/>
     <w:uiPriority w:val="0"/>
   </w:style>
   <w:style w:type="character" w:customStyle="1" w:styleId="204">
     <w:name w:val="Основной шрифт абзаца2"/>
     <w:link w:val="1"/>
+    <w:qFormat/>
     <w:uiPriority w:val="0"/>
   </w:style>
   <w:style w:type="character" w:customStyle="1" w:styleId="205">
     <w:name w:val="WW-Absatz-Standardschriftart11111111"/>
     <w:link w:val="1"/>
+    <w:qFormat/>
     <w:uiPriority w:val="0"/>
   </w:style>
   <w:style w:type="character" w:customStyle="1" w:styleId="206">
     <w:name w:val="WW-Absatz-Standardschriftart111111111"/>
     <w:link w:val="1"/>
+    <w:qFormat/>
     <w:uiPriority w:val="0"/>
   </w:style>
   <w:style w:type="character" w:customStyle="1" w:styleId="207">
     <w:name w:val="WW-Absatz-Standardschriftart1111111111"/>
     <w:link w:val="1"/>
+    <w:qFormat/>
     <w:uiPriority w:val="0"/>
   </w:style>
   <w:style w:type="character" w:customStyle="1" w:styleId="208">
     <w:name w:val="WW-Absatz-Standardschriftart11111111111"/>
     <w:link w:val="1"/>
+    <w:qFormat/>
     <w:uiPriority w:val="0"/>
   </w:style>
   <w:style w:type="character" w:customStyle="1" w:styleId="209">
     <w:name w:val="WW-Absatz-Standardschriftart111111111111"/>
     <w:link w:val="1"/>
+    <w:qFormat/>
     <w:uiPriority w:val="0"/>
   </w:style>
   <w:style w:type="character" w:customStyle="1" w:styleId="210">
     <w:name w:val="WW8Num1z0"/>
     <w:link w:val="1"/>
+    <w:qFormat/>
     <w:uiPriority w:val="0"/>
     <w:rPr>
       <w:color w:val="000000"/>
@@ -16933,6 +16944,7 @@
   <w:style w:type="character" w:customStyle="1" w:styleId="211">
     <w:name w:val="WW8Num3z1"/>
     <w:link w:val="1"/>
+    <w:qFormat/>
     <w:uiPriority w:val="0"/>
     <w:rPr>
       <w:color w:val="000000"/>
@@ -16941,6 +16953,7 @@
   <w:style w:type="character" w:customStyle="1" w:styleId="212">
     <w:name w:val="WW8Num4z0"/>
     <w:link w:val="1"/>
+    <w:qFormat/>
     <w:uiPriority w:val="0"/>
     <w:rPr>
       <w:rFonts w:ascii="Times New Roman" w:hAnsi="Times New Roman"/>
@@ -16949,6 +16962,7 @@
   <w:style w:type="character" w:customStyle="1" w:styleId="213">
     <w:name w:val="WW8Num5z0"/>
     <w:link w:val="1"/>
+    <w:qFormat/>
     <w:uiPriority w:val="0"/>
     <w:rPr>
       <w:rFonts w:ascii="Times New Roman" w:hAnsi="Times New Roman"/>
@@ -16958,6 +16972,7 @@
   <w:style w:type="character" w:customStyle="1" w:styleId="214">
     <w:name w:val="WW8Num8z0"/>
     <w:link w:val="1"/>
+    <w:qFormat/>
     <w:uiPriority w:val="0"/>
     <w:rPr>
       <w:rFonts w:ascii="Times New Roman" w:hAnsi="Times New Roman"/>
@@ -16966,6 +16981,7 @@
   <w:style w:type="character" w:customStyle="1" w:styleId="215">
     <w:name w:val="WW8Num9z0"/>
     <w:link w:val="1"/>
+    <w:qFormat/>
     <w:uiPriority w:val="0"/>
     <w:rPr>
       <w:rFonts w:ascii="Times New Roman" w:hAnsi="Times New Roman"/>
@@ -16974,6 +16990,7 @@
   <w:style w:type="character" w:customStyle="1" w:styleId="216">
     <w:name w:val="WW8Num10z0"/>
     <w:link w:val="1"/>
+    <w:qFormat/>
     <w:uiPriority w:val="0"/>
     <w:rPr>
       <w:rFonts w:ascii="Times New Roman" w:hAnsi="Times New Roman"/>
@@ -16982,6 +16999,7 @@
   <w:style w:type="character" w:customStyle="1" w:styleId="217">
     <w:name w:val="WW8Num13z0"/>
     <w:link w:val="1"/>
+    <w:qFormat/>
     <w:uiPriority w:val="0"/>
     <w:rPr>
       <w:rFonts w:ascii="Times New Roman" w:hAnsi="Times New Roman"/>
@@ -16990,16 +17008,19 @@
   <w:style w:type="character" w:customStyle="1" w:styleId="218">
     <w:name w:val="Основной шрифт абзаца1"/>
     <w:link w:val="1"/>
+    <w:qFormat/>
     <w:uiPriority w:val="0"/>
   </w:style>
   <w:style w:type="character" w:customStyle="1" w:styleId="219">
     <w:name w:val="Символ нумерації"/>
     <w:link w:val="1"/>
+    <w:qFormat/>
     <w:uiPriority w:val="0"/>
   </w:style>
   <w:style w:type="character" w:customStyle="1" w:styleId="220">
     <w:name w:val="Гиперссылка"/>
     <w:link w:val="1"/>
+    <w:qFormat/>
     <w:uiPriority w:val="0"/>
     <w:rPr>
       <w:color w:val="0000FF"/>
@@ -17009,11 +17030,13 @@
   <w:style w:type="character" w:customStyle="1" w:styleId="221">
     <w:name w:val="hps"/>
     <w:link w:val="1"/>
+    <w:qFormat/>
     <w:uiPriority w:val="0"/>
   </w:style>
   <w:style w:type="character" w:customStyle="1" w:styleId="222">
     <w:name w:val="Строгий"/>
     <w:link w:val="1"/>
+    <w:qFormat/>
     <w:uiPriority w:val="0"/>
     <w:rPr>
       <w:b/>
@@ -17023,6 +17046,7 @@
   <w:style w:type="character" w:customStyle="1" w:styleId="223">
     <w:name w:val="WW8Num9z1"/>
     <w:link w:val="1"/>
+    <w:qFormat/>
     <w:uiPriority w:val="0"/>
     <w:rPr>
       <w:b/>
@@ -17031,6 +17055,7 @@
   <w:style w:type="character" w:customStyle="1" w:styleId="224">
     <w:name w:val="Текст выноски Знак"/>
     <w:link w:val="1"/>
+    <w:qFormat/>
     <w:uiPriority w:val="0"/>
     <w:rPr>
       <w:rFonts w:ascii="Tahoma" w:hAnsi="Tahoma"/>
@@ -17043,6 +17068,7 @@
     <w:name w:val="Заголовок"/>
     <w:basedOn w:val="1"/>
     <w:next w:val="226"/>
+    <w:qFormat/>
     <w:uiPriority w:val="0"/>
     <w:pPr>
       <w:keepNext/>
@@ -17057,6 +17083,7 @@
   <w:style w:type="paragraph" w:customStyle="1" w:styleId="226">
     <w:name w:val="Основной текст"/>
     <w:basedOn w:val="1"/>
+    <w:qFormat/>
     <w:uiPriority w:val="0"/>
     <w:pPr>
       <w:spacing w:before="0" w:after="120"/>
@@ -17065,6 +17092,7 @@
   <w:style w:type="paragraph" w:customStyle="1" w:styleId="227">
     <w:name w:val="Список"/>
     <w:basedOn w:val="226"/>
+    <w:qFormat/>
     <w:uiPriority w:val="0"/>
     <w:rPr>
       <w:rFonts w:ascii="Arial" w:hAnsi="Arial"/>
@@ -17073,6 +17101,7 @@
   <w:style w:type="paragraph" w:customStyle="1" w:styleId="228">
     <w:name w:val="Назва"/>
     <w:basedOn w:val="1"/>
+    <w:qFormat/>
     <w:uiPriority w:val="0"/>
     <w:pPr>
       <w:suppressLineNumbers/>
@@ -17089,6 +17118,7 @@
   <w:style w:type="paragraph" w:customStyle="1" w:styleId="229">
     <w:name w:val="Покажчик"/>
     <w:basedOn w:val="1"/>
+    <w:qFormat/>
     <w:uiPriority w:val="0"/>
     <w:pPr>
       <w:suppressLineNumbers/>
@@ -17101,6 +17131,7 @@
     <w:name w:val="Название"/>
     <w:basedOn w:val="1"/>
     <w:next w:val="231"/>
+    <w:qFormat/>
     <w:uiPriority w:val="0"/>
     <w:pPr>
       <w:shd w:val="clear" w:color="auto" w:fill="FFFFFF"/>
@@ -17121,6 +17152,7 @@
     <w:name w:val="Подзаголовок"/>
     <w:basedOn w:val="225"/>
     <w:next w:val="226"/>
+    <w:qFormat/>
     <w:uiPriority w:val="0"/>
     <w:pPr>
       <w:jc w:val="center"/>
@@ -17135,6 +17167,7 @@
   <w:style w:type="paragraph" w:customStyle="1" w:styleId="232">
     <w:name w:val="Вміст таблиці"/>
     <w:basedOn w:val="1"/>
+    <w:qFormat/>
     <w:uiPriority w:val="0"/>
     <w:pPr>
       <w:suppressLineNumbers/>
@@ -17143,6 +17176,7 @@
   <w:style w:type="paragraph" w:customStyle="1" w:styleId="233">
     <w:name w:val="Заголовок таблиці"/>
     <w:basedOn w:val="232"/>
+    <w:qFormat/>
     <w:uiPriority w:val="0"/>
     <w:pPr>
       <w:suppressLineNumbers/>
@@ -17156,6 +17190,7 @@
   <w:style w:type="paragraph" w:customStyle="1" w:styleId="234">
     <w:name w:val="Абзац списка"/>
     <w:basedOn w:val="1"/>
+    <w:qFormat/>
     <w:uiPriority w:val="0"/>
     <w:pPr>
       <w:ind w:left="720" w:right="0" w:firstLine="0"/>
@@ -17169,6 +17204,7 @@
   <w:style w:type="paragraph" w:customStyle="1" w:styleId="235">
     <w:name w:val="Текст выноски"/>
     <w:basedOn w:val="1"/>
+    <w:qFormat/>
     <w:uiPriority w:val="0"/>
     <w:rPr>
       <w:rFonts w:ascii="Tahoma" w:hAnsi="Tahoma"/>
